--- a/answers.docx
+++ b/answers.docx
@@ -10,6 +10,7 @@
           <w:docPartUnique/>
         </w:docPartObj>
       </w:sdtPr>
+      <w:sdtEndPr/>
       <w:sdtContent>
         <w:p/>
         <w:tbl>
@@ -44,6 +45,7 @@
                 <w:dataBinding w:prefixMappings="xmlns:ns0='http://schemas.openxmlformats.org/officeDocument/2006/extended-properties'" w:xpath="/ns0:Properties[1]/ns0:Company[1]" w:storeItemID="{6668398D-A668-4E3E-A5EB-62B293D839F1}"/>
                 <w:text/>
               </w:sdtPr>
+              <w:sdtEndPr/>
               <w:sdtContent>
                 <w:tc>
                   <w:tcPr>
@@ -99,6 +101,7 @@
                   <w:dataBinding w:prefixMappings="xmlns:ns0='http://schemas.openxmlformats.org/package/2006/metadata/core-properties' xmlns:ns1='http://purl.org/dc/elements/1.1/'" w:xpath="/ns0:coreProperties[1]/ns1:title[1]" w:storeItemID="{6C3C8BC8-F283-45AE-878A-BAB7291924A1}"/>
                   <w:text/>
                 </w:sdtPr>
+                <w:sdtEndPr/>
                 <w:sdtContent>
                   <w:p>
                     <w:pPr>
@@ -118,7 +121,16 @@
                         <w:sz w:val="88"/>
                         <w:szCs w:val="88"/>
                       </w:rPr>
-                      <w:t>Case Study Challenge</w:t>
+                      <w:t>Case Study</w:t>
+                    </w:r>
+                    <w:r>
+                      <w:rPr>
+                        <w:rFonts w:asciiTheme="majorHAnsi" w:eastAsiaTheme="majorEastAsia" w:hAnsiTheme="majorHAnsi" w:cstheme="majorBidi"/>
+                        <w:color w:val="4472C4" w:themeColor="accent1"/>
+                        <w:sz w:val="88"/>
+                        <w:szCs w:val="88"/>
+                      </w:rPr>
+                      <w:t xml:space="preserve"> Challenge</w:t>
                     </w:r>
                   </w:p>
                 </w:sdtContent>
@@ -136,6 +148,7 @@
                 <w:dataBinding w:prefixMappings="xmlns:ns0='http://schemas.openxmlformats.org/package/2006/metadata/core-properties' xmlns:ns1='http://purl.org/dc/elements/1.1/'" w:xpath="/ns0:coreProperties[1]/ns1:subject[1]" w:storeItemID="{6C3C8BC8-F283-45AE-878A-BAB7291924A1}"/>
                 <w:text/>
               </w:sdtPr>
+              <w:sdtEndPr/>
               <w:sdtContent>
                 <w:tc>
                   <w:tcPr>
@@ -199,6 +212,7 @@
                   <w:dataBinding w:prefixMappings="xmlns:ns0='http://schemas.openxmlformats.org/package/2006/metadata/core-properties' xmlns:ns1='http://purl.org/dc/elements/1.1/'" w:xpath="/ns0:coreProperties[1]/ns1:creator[1]" w:storeItemID="{6C3C8BC8-F283-45AE-878A-BAB7291924A1}"/>
                   <w:text/>
                 </w:sdtPr>
+                <w:sdtEndPr/>
                 <w:sdtContent>
                   <w:p>
                     <w:pPr>
@@ -251,6 +265,7 @@
                     <w:calendar w:val="gregorian"/>
                   </w:date>
                 </w:sdtPr>
+                <w:sdtEndPr/>
                 <w:sdtContent>
                   <w:p>
                     <w:pPr>
@@ -295,15 +310,70 @@
         <w:pStyle w:val="Title"/>
         <w:rPr>
           <w:rStyle w:val="notion-enable-hover"/>
-          <w:b/>
-          <w:bCs/>
         </w:rPr>
       </w:pPr>
       <w:r>
         <w:rPr>
           <w:rStyle w:val="notion-enable-hover"/>
-          <w:b/>
-          <w:bCs/>
+        </w:rPr>
+        <w:lastRenderedPageBreak/>
+        <w:t>Repo structure</w:t>
+      </w:r>
+    </w:p>
+    <w:p>
+      <w:pPr>
+        <w:pStyle w:val="Title"/>
+        <w:rPr>
+          <w:rStyle w:val="notion-enable-hover"/>
+        </w:rPr>
+      </w:pPr>
+      <w:proofErr w:type="spellStart"/>
+      <w:r>
+        <w:rPr>
+          <w:rFonts w:asciiTheme="minorHAnsi" w:eastAsiaTheme="minorHAnsi" w:hAnsiTheme="minorHAnsi" w:cstheme="minorBidi"/>
+          <w:spacing w:val="0"/>
+          <w:kern w:val="0"/>
+          <w:sz w:val="22"/>
+          <w:szCs w:val="22"/>
+          <w:lang w:val="en-US"/>
+        </w:rPr>
+        <w:t>sdfd</w:t>
+      </w:r>
+      <w:r>
+        <w:rPr>
+          <w:rFonts w:asciiTheme="minorHAnsi" w:eastAsiaTheme="minorHAnsi" w:hAnsiTheme="minorHAnsi" w:cstheme="minorBidi"/>
+          <w:spacing w:val="0"/>
+          <w:kern w:val="0"/>
+          <w:sz w:val="22"/>
+          <w:szCs w:val="22"/>
+          <w:lang w:val="en-US"/>
+        </w:rPr>
+        <w:t>sdf</w:t>
+      </w:r>
+      <w:proofErr w:type="spellEnd"/>
+      <w:r>
+        <w:rPr>
+          <w:rStyle w:val="notion-enable-hover"/>
+        </w:rPr>
+        <w:br w:type="page"/>
+      </w:r>
+    </w:p>
+    <w:p>
+      <w:pPr>
+        <w:pStyle w:val="Title"/>
+        <w:rPr>
+          <w:rStyle w:val="notion-enable-hover"/>
+          <w:b/>
+          <w:bCs/>
+          <w:lang w:val="en-US"/>
+        </w:rPr>
+      </w:pPr>
+      <w:r>
+        <w:rPr>
+          <w:rStyle w:val="notion-enable-hover"/>
+          <w:b/>
+          <w:bCs/>
+          <w:lang w:val="en-US"/>
         </w:rPr>
         <w:lastRenderedPageBreak/>
         <w:t>Tasks 1</w:t>
@@ -358,7 +428,19 @@
         <w:rPr>
           <w:lang w:val="en-US"/>
         </w:rPr>
-        <w:t xml:space="preserve">: The first step is to have a clear understanding of what the problem is and what you are trying to solve. This involves discussions with stakeholders (in </w:t>
+        <w:t xml:space="preserve">: The first step is to have a clear understanding of what the problem is and what </w:t>
+      </w:r>
+      <w:r>
+        <w:rPr>
+          <w:lang w:val="en-US"/>
+        </w:rPr>
+        <w:t>we</w:t>
+      </w:r>
+      <w:r>
+        <w:rPr>
+          <w:lang w:val="en-US"/>
+        </w:rPr>
+        <w:t xml:space="preserve"> are trying to solve. This involves discussions with stakeholders (in </w:t>
       </w:r>
       <w:r>
         <w:rPr>
@@ -510,7 +592,19 @@
         <w:rPr>
           <w:lang w:val="en-US"/>
         </w:rPr>
-        <w:t>: Perform an initial investigation on your data to discover patterns, spot anomalies, test hypothesis, and check assumptions with the help of statistical summaries and graphical representations.</w:t>
+        <w:t xml:space="preserve">: Perform an initial investigation on </w:t>
+      </w:r>
+      <w:r>
+        <w:rPr>
+          <w:lang w:val="en-US"/>
+        </w:rPr>
+        <w:t>our</w:t>
+      </w:r>
+      <w:r>
+        <w:rPr>
+          <w:lang w:val="en-US"/>
+        </w:rPr>
+        <w:t xml:space="preserve"> data to discover patterns, spot anomalies, test hypothesis, and check assumptions with the help of statistical summaries and graphical representations.</w:t>
       </w:r>
       <w:r>
         <w:rPr>
@@ -603,7 +697,19 @@
         <w:rPr>
           <w:lang w:val="en-US"/>
         </w:rPr>
-        <w:t>: Use the prepared dataset to train your model. This involves splitting the data into training</w:t>
+        <w:t xml:space="preserve">: Use the prepared dataset to train </w:t>
+      </w:r>
+      <w:r>
+        <w:rPr>
+          <w:lang w:val="en-US"/>
+        </w:rPr>
+        <w:t>our</w:t>
+      </w:r>
+      <w:r>
+        <w:rPr>
+          <w:lang w:val="en-US"/>
+        </w:rPr>
+        <w:t xml:space="preserve"> model. This involves splitting the data into training</w:t>
       </w:r>
       <w:r>
         <w:rPr>
@@ -652,7 +758,19 @@
         <w:rPr>
           <w:lang w:val="en-US"/>
         </w:rPr>
-        <w:t xml:space="preserve">: Evaluate the performance of your model using appropriate metrics. Based on the evaluation, </w:t>
+        <w:t xml:space="preserve">: Evaluate the performance of </w:t>
+      </w:r>
+      <w:r>
+        <w:rPr>
+          <w:lang w:val="en-US"/>
+        </w:rPr>
+        <w:t>our</w:t>
+      </w:r>
+      <w:r>
+        <w:rPr>
+          <w:lang w:val="en-US"/>
+        </w:rPr>
+        <w:t xml:space="preserve"> model using appropriate metrics. Based on the evaluation, </w:t>
       </w:r>
       <w:r>
         <w:rPr>
@@ -701,7 +819,31 @@
         <w:rPr>
           <w:lang w:val="en-US"/>
         </w:rPr>
-        <w:t xml:space="preserve"> production environment where it can start providing insights or predictions. This could be integrating the model into your web/mobile application for real-time interventions.</w:t>
+        <w:t xml:space="preserve"> production environment where it can start providing insights or predictions. This could be integrating the model</w:t>
+      </w:r>
+      <w:r>
+        <w:rPr>
+          <w:lang w:val="en-US"/>
+        </w:rPr>
+        <w:t xml:space="preserve"> into</w:t>
+      </w:r>
+      <w:r>
+        <w:rPr>
+          <w:lang w:val="en-US"/>
+        </w:rPr>
+        <w:t xml:space="preserve"> </w:t>
+      </w:r>
+      <w:r>
+        <w:rPr>
+          <w:lang w:val="en-US"/>
+        </w:rPr>
+        <w:t>our</w:t>
+      </w:r>
+      <w:r>
+        <w:rPr>
+          <w:lang w:val="en-US"/>
+        </w:rPr>
+        <w:t xml:space="preserve"> web/mobile application for real-time interventions.</w:t>
       </w:r>
     </w:p>
     <w:p>
@@ -735,6 +877,9 @@
           <w:ilvl w:val="0"/>
           <w:numId w:val="1"/>
         </w:numPr>
+        <w:rPr>
+          <w:lang w:val="en-US"/>
+        </w:rPr>
       </w:pPr>
       <w:r>
         <w:rPr>
@@ -751,7 +896,22 @@
         <w:t xml:space="preserve">: Implement a mechanism to gather feedback on the model's performance and its impact on the intervention program. </w:t>
       </w:r>
       <w:r>
-        <w:t>Use this feedback for continuous improvement of the model.</w:t>
+        <w:rPr>
+          <w:lang w:val="en-US"/>
+        </w:rPr>
+        <w:t xml:space="preserve">We </w:t>
+      </w:r>
+      <w:r>
+        <w:rPr>
+          <w:lang w:val="en-US"/>
+        </w:rPr>
+        <w:t>u</w:t>
+      </w:r>
+      <w:r>
+        <w:rPr>
+          <w:lang w:val="en-US"/>
+        </w:rPr>
+        <w:t>se this feedback for continuous improvement of the model.</w:t>
       </w:r>
     </w:p>
     <w:p>
@@ -770,7 +930,21 @@
         <w:rPr>
           <w:lang w:val="en-US"/>
         </w:rPr>
-        <w:t>he success of a machine learning project heavily depends on clearly defined objectives, quality of data, and continuous iteration and improvement based on feedback and changing requirements.</w:t>
+        <w:t xml:space="preserve">he success of a machine learning project </w:t>
+      </w:r>
+      <w:r>
+        <w:rPr>
+          <w:b/>
+          <w:bCs/>
+          <w:lang w:val="en-US"/>
+        </w:rPr>
+        <w:t>heavily depends on clearly defined objectives, quality of data, and continuous iteration and improvement</w:t>
+      </w:r>
+      <w:r>
+        <w:rPr>
+          <w:lang w:val="en-US"/>
+        </w:rPr>
+        <w:t xml:space="preserve"> based on feedback and changing requirements.</w:t>
       </w:r>
     </w:p>
     <w:p>
@@ -820,7 +994,60 @@
           <w:bCs/>
           <w:lang w:val="en-US"/>
         </w:rPr>
-        <w:t>Understanding the Problem and Objective</w:t>
+        <w:t xml:space="preserve">Understanding the </w:t>
+      </w:r>
+      <w:r>
+        <w:rPr>
+          <w:b/>
+          <w:bCs/>
+          <w:lang w:val="en-US"/>
+        </w:rPr>
+        <w:t xml:space="preserve">Domain, </w:t>
+      </w:r>
+      <w:r>
+        <w:rPr>
+          <w:b/>
+          <w:bCs/>
+          <w:lang w:val="en-US"/>
+        </w:rPr>
+        <w:t>Problem and Objective</w:t>
+      </w:r>
+    </w:p>
+    <w:p>
+      <w:pPr>
+        <w:numPr>
+          <w:ilvl w:val="0"/>
+          <w:numId w:val="2"/>
+        </w:numPr>
+        <w:rPr>
+          <w:lang w:val="en-US"/>
+        </w:rPr>
+      </w:pPr>
+      <w:r>
+        <w:rPr>
+          <w:b/>
+          <w:bCs/>
+          <w:lang w:val="en-US"/>
+        </w:rPr>
+        <w:t>Domain</w:t>
+      </w:r>
+      <w:r>
+        <w:rPr>
+          <w:lang w:val="en-US"/>
+        </w:rPr>
+        <w:t xml:space="preserve">: </w:t>
+      </w:r>
+      <w:r>
+        <w:rPr>
+          <w:lang w:val="en-US"/>
+        </w:rPr>
+        <w:t>Adaptive Trans-diagnostic Intervention program</w:t>
+      </w:r>
+      <w:r>
+        <w:rPr>
+          <w:lang w:val="en-US"/>
+        </w:rPr>
+        <w:t>, Psychology</w:t>
       </w:r>
     </w:p>
     <w:p>
@@ -933,6 +1160,7 @@
       </w:r>
       <w:r>
         <w:rPr>
+          <w:noProof/>
           <w:lang w:val="en-US"/>
         </w:rPr>
         <w:drawing>
@@ -940,81 +1168,6 @@
             <wp:extent cx="5760720" cy="1108710"/>
             <wp:effectExtent l="0" t="0" r="0" b="0"/>
             <wp:docPr id="1" name="Picture 1"/>
-            <wp:cNvGraphicFramePr>
-              <a:graphicFrameLocks xmlns:a="http://schemas.openxmlformats.org/drawingml/2006/main" noChangeAspect="1"/>
-            </wp:cNvGraphicFramePr>
-            <a:graphic xmlns:a="http://schemas.openxmlformats.org/drawingml/2006/main">
-              <a:graphicData uri="http://schemas.openxmlformats.org/drawingml/2006/picture">
-                <pic:pic xmlns:pic="http://schemas.openxmlformats.org/drawingml/2006/picture">
-                  <pic:nvPicPr>
-                    <pic:cNvPr id="1" name=""/>
-                    <pic:cNvPicPr/>
-                  </pic:nvPicPr>
-                  <pic:blipFill>
-                    <a:blip r:embed="rId6"/>
-                    <a:stretch>
-                      <a:fillRect/>
-                    </a:stretch>
-                  </pic:blipFill>
-                  <pic:spPr>
-                    <a:xfrm>
-                      <a:off x="0" y="0"/>
-                      <a:ext cx="5760720" cy="1108710"/>
-                    </a:xfrm>
-                    <a:prstGeom prst="rect">
-                      <a:avLst/>
-                    </a:prstGeom>
-                  </pic:spPr>
-                </pic:pic>
-              </a:graphicData>
-            </a:graphic>
-          </wp:inline>
-        </w:drawing>
-      </w:r>
-    </w:p>
-    <w:p>
-      <w:pPr>
-        <w:rPr>
-          <w:lang w:val="en-US"/>
-        </w:rPr>
-      </w:pPr>
-      <w:r>
-        <w:rPr>
-          <w:lang w:val="en-US"/>
-        </w:rPr>
-        <w:t>The target column is “</w:t>
-      </w:r>
-      <w:proofErr w:type="spellStart"/>
-      <w:r>
-        <w:rPr>
-          <w:b/>
-          <w:bCs/>
-          <w:lang w:val="en-US"/>
-        </w:rPr>
-        <w:t>unsuccessful_outcome</w:t>
-      </w:r>
-      <w:proofErr w:type="spellEnd"/>
-      <w:r>
-        <w:rPr>
-          <w:lang w:val="en-US"/>
-        </w:rPr>
-        <w:t>”. When we analyzed the number of records per each target value, we understood that we have an unbalanced dataset (see screenshot below). Having unbalanced dataset may cause the model to not being able predict under-represented class.</w:t>
-      </w:r>
-      <w:r>
-        <w:rPr>
-          <w:lang w:val="en-US"/>
-        </w:rPr>
-        <w:br/>
-      </w:r>
-      <w:r>
-        <w:rPr>
-          <w:lang w:val="en-US"/>
-        </w:rPr>
-        <w:drawing>
-          <wp:inline distT="0" distB="0" distL="0" distR="0" wp14:anchorId="6C40A8DF" wp14:editId="1461EDAD">
-            <wp:extent cx="5760720" cy="2573020"/>
-            <wp:effectExtent l="0" t="0" r="0" b="0"/>
-            <wp:docPr id="2" name="Picture 2"/>
             <wp:cNvGraphicFramePr>
               <a:graphicFrameLocks xmlns:a="http://schemas.openxmlformats.org/drawingml/2006/main" noChangeAspect="1"/>
             </wp:cNvGraphicFramePr>
@@ -1034,6 +1187,82 @@
                   <pic:spPr>
                     <a:xfrm>
                       <a:off x="0" y="0"/>
+                      <a:ext cx="5760720" cy="1108710"/>
+                    </a:xfrm>
+                    <a:prstGeom prst="rect">
+                      <a:avLst/>
+                    </a:prstGeom>
+                  </pic:spPr>
+                </pic:pic>
+              </a:graphicData>
+            </a:graphic>
+          </wp:inline>
+        </w:drawing>
+      </w:r>
+    </w:p>
+    <w:p>
+      <w:pPr>
+        <w:rPr>
+          <w:lang w:val="en-US"/>
+        </w:rPr>
+      </w:pPr>
+      <w:r>
+        <w:rPr>
+          <w:lang w:val="en-US"/>
+        </w:rPr>
+        <w:t>The target column is “</w:t>
+      </w:r>
+      <w:proofErr w:type="spellStart"/>
+      <w:r>
+        <w:rPr>
+          <w:b/>
+          <w:bCs/>
+          <w:lang w:val="en-US"/>
+        </w:rPr>
+        <w:t>unsuccessful_outcome</w:t>
+      </w:r>
+      <w:proofErr w:type="spellEnd"/>
+      <w:r>
+        <w:rPr>
+          <w:lang w:val="en-US"/>
+        </w:rPr>
+        <w:t>”. When we analyzed the number of records per each target value, we understood that we have an unbalanced dataset (see screenshot below). Having unbalanced dataset may cause the model to not being able predict under-represented class.</w:t>
+      </w:r>
+      <w:r>
+        <w:rPr>
+          <w:lang w:val="en-US"/>
+        </w:rPr>
+        <w:br/>
+      </w:r>
+      <w:r>
+        <w:rPr>
+          <w:noProof/>
+          <w:lang w:val="en-US"/>
+        </w:rPr>
+        <w:drawing>
+          <wp:inline distT="0" distB="0" distL="0" distR="0" wp14:anchorId="6C40A8DF" wp14:editId="1461EDAD">
+            <wp:extent cx="5760720" cy="2573020"/>
+            <wp:effectExtent l="0" t="0" r="0" b="0"/>
+            <wp:docPr id="2" name="Picture 2"/>
+            <wp:cNvGraphicFramePr>
+              <a:graphicFrameLocks xmlns:a="http://schemas.openxmlformats.org/drawingml/2006/main" noChangeAspect="1"/>
+            </wp:cNvGraphicFramePr>
+            <a:graphic xmlns:a="http://schemas.openxmlformats.org/drawingml/2006/main">
+              <a:graphicData uri="http://schemas.openxmlformats.org/drawingml/2006/picture">
+                <pic:pic xmlns:pic="http://schemas.openxmlformats.org/drawingml/2006/picture">
+                  <pic:nvPicPr>
+                    <pic:cNvPr id="1" name=""/>
+                    <pic:cNvPicPr/>
+                  </pic:nvPicPr>
+                  <pic:blipFill>
+                    <a:blip r:embed="rId8"/>
+                    <a:stretch>
+                      <a:fillRect/>
+                    </a:stretch>
+                  </pic:blipFill>
+                  <pic:spPr>
+                    <a:xfrm>
+                      <a:off x="0" y="0"/>
                       <a:ext cx="5760720" cy="2573020"/>
                     </a:xfrm>
                     <a:prstGeom prst="rect">
@@ -1074,6 +1303,7 @@
       </w:pPr>
       <w:r>
         <w:rPr>
+          <w:noProof/>
           <w:lang w:val="en-US"/>
         </w:rPr>
         <w:drawing>
@@ -1092,7 +1322,7 @@
                     <pic:cNvPicPr/>
                   </pic:nvPicPr>
                   <pic:blipFill>
-                    <a:blip r:embed="rId8"/>
+                    <a:blip r:embed="rId9"/>
                     <a:stretch>
                       <a:fillRect/>
                     </a:stretch>
@@ -1215,6 +1445,7 @@
             </w:pPr>
             <w:r>
               <w:rPr>
+                <w:noProof/>
                 <w:lang w:val="en-US"/>
               </w:rPr>
               <w:drawing>
@@ -1233,7 +1464,7 @@
                           <pic:cNvPicPr/>
                         </pic:nvPicPr>
                         <pic:blipFill>
-                          <a:blip r:embed="rId9"/>
+                          <a:blip r:embed="rId10"/>
                           <a:stretch>
                             <a:fillRect/>
                           </a:stretch>
@@ -1267,6 +1498,7 @@
             </w:pPr>
             <w:r>
               <w:rPr>
+                <w:noProof/>
                 <w:lang w:val="en-US"/>
               </w:rPr>
               <w:drawing>
@@ -1285,7 +1517,7 @@
                           <pic:cNvPicPr/>
                         </pic:nvPicPr>
                         <pic:blipFill>
-                          <a:blip r:embed="rId10"/>
+                          <a:blip r:embed="rId11"/>
                           <a:stretch>
                             <a:fillRect/>
                           </a:stretch>
@@ -1319,6 +1551,7 @@
             </w:pPr>
             <w:r>
               <w:rPr>
+                <w:noProof/>
                 <w:lang w:val="en-US"/>
               </w:rPr>
               <w:drawing>
@@ -1337,7 +1570,7 @@
                           <pic:cNvPicPr/>
                         </pic:nvPicPr>
                         <pic:blipFill>
-                          <a:blip r:embed="rId11"/>
+                          <a:blip r:embed="rId12"/>
                           <a:stretch>
                             <a:fillRect/>
                           </a:stretch>
@@ -1381,6 +1614,7 @@
       </w:r>
       <w:r>
         <w:rPr>
+          <w:noProof/>
           <w:lang w:val="en-US"/>
         </w:rPr>
         <w:drawing>
@@ -1388,113 +1622,6 @@
             <wp:extent cx="2452870" cy="2158158"/>
             <wp:effectExtent l="0" t="0" r="5080" b="0"/>
             <wp:docPr id="8" name="Picture 8"/>
-            <wp:cNvGraphicFramePr>
-              <a:graphicFrameLocks xmlns:a="http://schemas.openxmlformats.org/drawingml/2006/main" noChangeAspect="1"/>
-            </wp:cNvGraphicFramePr>
-            <a:graphic xmlns:a="http://schemas.openxmlformats.org/drawingml/2006/main">
-              <a:graphicData uri="http://schemas.openxmlformats.org/drawingml/2006/picture">
-                <pic:pic xmlns:pic="http://schemas.openxmlformats.org/drawingml/2006/picture">
-                  <pic:nvPicPr>
-                    <pic:cNvPr id="1" name=""/>
-                    <pic:cNvPicPr/>
-                  </pic:nvPicPr>
-                  <pic:blipFill>
-                    <a:blip r:embed="rId12"/>
-                    <a:stretch>
-                      <a:fillRect/>
-                    </a:stretch>
-                  </pic:blipFill>
-                  <pic:spPr>
-                    <a:xfrm>
-                      <a:off x="0" y="0"/>
-                      <a:ext cx="2474478" cy="2177170"/>
-                    </a:xfrm>
-                    <a:prstGeom prst="rect">
-                      <a:avLst/>
-                    </a:prstGeom>
-                  </pic:spPr>
-                </pic:pic>
-              </a:graphicData>
-            </a:graphic>
-          </wp:inline>
-        </w:drawing>
-      </w:r>
-    </w:p>
-    <w:p>
-      <w:pPr>
-        <w:pStyle w:val="ListParagraph"/>
-        <w:numPr>
-          <w:ilvl w:val="0"/>
-          <w:numId w:val="3"/>
-        </w:numPr>
-        <w:rPr>
-          <w:b/>
-          <w:bCs/>
-        </w:rPr>
-      </w:pPr>
-      <w:r>
-        <w:rPr>
-          <w:b/>
-          <w:bCs/>
-        </w:rPr>
-        <w:t>Fill N</w:t>
-      </w:r>
-      <w:r>
-        <w:rPr>
-          <w:b/>
-          <w:bCs/>
-        </w:rPr>
-        <w:t>aN</w:t>
-      </w:r>
-      <w:r>
-        <w:rPr>
-          <w:b/>
-          <w:bCs/>
-        </w:rPr>
-        <w:t xml:space="preserve"> values</w:t>
-      </w:r>
-    </w:p>
-    <w:p>
-      <w:pPr>
-        <w:rPr>
-          <w:lang w:val="en-US"/>
-        </w:rPr>
-      </w:pPr>
-      <w:r>
-        <w:rPr>
-          <w:lang w:val="en-US"/>
-        </w:rPr>
-        <w:t xml:space="preserve">The dataset has </w:t>
-      </w:r>
-      <w:r>
-        <w:rPr>
-          <w:lang w:val="en-US"/>
-        </w:rPr>
-        <w:t>NaN v</w:t>
-      </w:r>
-      <w:r>
-        <w:rPr>
-          <w:lang w:val="en-US"/>
-        </w:rPr>
-        <w:t>alues in some columns as described in the table below:</w:t>
-      </w:r>
-    </w:p>
-    <w:p>
-      <w:pPr>
-        <w:jc w:val="center"/>
-        <w:rPr>
-          <w:lang w:val="en-US"/>
-        </w:rPr>
-      </w:pPr>
-      <w:r>
-        <w:rPr>
-          <w:lang w:val="en-US"/>
-        </w:rPr>
-        <w:drawing>
-          <wp:inline distT="0" distB="0" distL="0" distR="0" wp14:anchorId="04477CEC" wp14:editId="43E01C3F">
-            <wp:extent cx="1954476" cy="971590"/>
-            <wp:effectExtent l="0" t="0" r="8255" b="0"/>
-            <wp:docPr id="10" name="Picture 10"/>
             <wp:cNvGraphicFramePr>
               <a:graphicFrameLocks xmlns:a="http://schemas.openxmlformats.org/drawingml/2006/main" noChangeAspect="1"/>
             </wp:cNvGraphicFramePr>
@@ -1514,6 +1641,114 @@
                   <pic:spPr>
                     <a:xfrm>
                       <a:off x="0" y="0"/>
+                      <a:ext cx="2474478" cy="2177170"/>
+                    </a:xfrm>
+                    <a:prstGeom prst="rect">
+                      <a:avLst/>
+                    </a:prstGeom>
+                  </pic:spPr>
+                </pic:pic>
+              </a:graphicData>
+            </a:graphic>
+          </wp:inline>
+        </w:drawing>
+      </w:r>
+    </w:p>
+    <w:p>
+      <w:pPr>
+        <w:pStyle w:val="ListParagraph"/>
+        <w:numPr>
+          <w:ilvl w:val="0"/>
+          <w:numId w:val="3"/>
+        </w:numPr>
+        <w:rPr>
+          <w:b/>
+          <w:bCs/>
+        </w:rPr>
+      </w:pPr>
+      <w:r>
+        <w:rPr>
+          <w:b/>
+          <w:bCs/>
+        </w:rPr>
+        <w:t>Fill N</w:t>
+      </w:r>
+      <w:r>
+        <w:rPr>
+          <w:b/>
+          <w:bCs/>
+        </w:rPr>
+        <w:t>aN</w:t>
+      </w:r>
+      <w:r>
+        <w:rPr>
+          <w:b/>
+          <w:bCs/>
+        </w:rPr>
+        <w:t xml:space="preserve"> values</w:t>
+      </w:r>
+    </w:p>
+    <w:p>
+      <w:pPr>
+        <w:rPr>
+          <w:lang w:val="en-US"/>
+        </w:rPr>
+      </w:pPr>
+      <w:r>
+        <w:rPr>
+          <w:lang w:val="en-US"/>
+        </w:rPr>
+        <w:t xml:space="preserve">The dataset has </w:t>
+      </w:r>
+      <w:r>
+        <w:rPr>
+          <w:lang w:val="en-US"/>
+        </w:rPr>
+        <w:t>NaN v</w:t>
+      </w:r>
+      <w:r>
+        <w:rPr>
+          <w:lang w:val="en-US"/>
+        </w:rPr>
+        <w:t>alues in some columns as described in the table below:</w:t>
+      </w:r>
+    </w:p>
+    <w:p>
+      <w:pPr>
+        <w:jc w:val="center"/>
+        <w:rPr>
+          <w:lang w:val="en-US"/>
+        </w:rPr>
+      </w:pPr>
+      <w:r>
+        <w:rPr>
+          <w:noProof/>
+          <w:lang w:val="en-US"/>
+        </w:rPr>
+        <w:drawing>
+          <wp:inline distT="0" distB="0" distL="0" distR="0" wp14:anchorId="04477CEC" wp14:editId="43E01C3F">
+            <wp:extent cx="1954476" cy="971590"/>
+            <wp:effectExtent l="0" t="0" r="8255" b="0"/>
+            <wp:docPr id="10" name="Picture 10"/>
+            <wp:cNvGraphicFramePr>
+              <a:graphicFrameLocks xmlns:a="http://schemas.openxmlformats.org/drawingml/2006/main" noChangeAspect="1"/>
+            </wp:cNvGraphicFramePr>
+            <a:graphic xmlns:a="http://schemas.openxmlformats.org/drawingml/2006/main">
+              <a:graphicData uri="http://schemas.openxmlformats.org/drawingml/2006/picture">
+                <pic:pic xmlns:pic="http://schemas.openxmlformats.org/drawingml/2006/picture">
+                  <pic:nvPicPr>
+                    <pic:cNvPr id="1" name=""/>
+                    <pic:cNvPicPr/>
+                  </pic:nvPicPr>
+                  <pic:blipFill>
+                    <a:blip r:embed="rId14"/>
+                    <a:stretch>
+                      <a:fillRect/>
+                    </a:stretch>
+                  </pic:blipFill>
+                  <pic:spPr>
+                    <a:xfrm>
+                      <a:off x="0" y="0"/>
                       <a:ext cx="1995706" cy="992086"/>
                     </a:xfrm>
                     <a:prstGeom prst="rect">
@@ -1537,7 +1772,21 @@
         <w:rPr>
           <w:lang w:val="en-US"/>
         </w:rPr>
-        <w:t>To fill them, we trained a KNN model with k=5. The plots below describe the distribution of values before and after filling NaN values:</w:t>
+        <w:t xml:space="preserve">To fill them, we trained a </w:t>
+      </w:r>
+      <w:r>
+        <w:rPr>
+          <w:b/>
+          <w:bCs/>
+          <w:lang w:val="en-US"/>
+        </w:rPr>
+        <w:t>KNN model with k=5</w:t>
+      </w:r>
+      <w:r>
+        <w:rPr>
+          <w:lang w:val="en-US"/>
+        </w:rPr>
+        <w:t>. The plots below describe the distribution of values before and after filling NaN values:</w:t>
       </w:r>
     </w:p>
     <w:tbl>
@@ -1563,6 +1812,7 @@
             </w:pPr>
             <w:r>
               <w:rPr>
+                <w:noProof/>
                 <w:lang w:val="en-US"/>
               </w:rPr>
               <w:drawing>
@@ -1581,7 +1831,7 @@
                           <pic:cNvPicPr/>
                         </pic:nvPicPr>
                         <pic:blipFill>
-                          <a:blip r:embed="rId14"/>
+                          <a:blip r:embed="rId15"/>
                           <a:stretch>
                             <a:fillRect/>
                           </a:stretch>
@@ -1615,6 +1865,7 @@
             </w:pPr>
             <w:r>
               <w:rPr>
+                <w:noProof/>
                 <w:lang w:val="en-US"/>
               </w:rPr>
               <w:drawing>
@@ -1633,7 +1884,7 @@
                           <pic:cNvPicPr/>
                         </pic:nvPicPr>
                         <pic:blipFill>
-                          <a:blip r:embed="rId15"/>
+                          <a:blip r:embed="rId16"/>
                           <a:stretch>
                             <a:fillRect/>
                           </a:stretch>
@@ -1687,6 +1938,7 @@
             </w:pPr>
             <w:r>
               <w:rPr>
+                <w:noProof/>
                 <w:lang w:val="en-US"/>
               </w:rPr>
               <w:lastRenderedPageBreak/>
@@ -1706,7 +1958,7 @@
                           <pic:cNvPicPr/>
                         </pic:nvPicPr>
                         <pic:blipFill>
-                          <a:blip r:embed="rId16"/>
+                          <a:blip r:embed="rId17"/>
                           <a:stretch>
                             <a:fillRect/>
                           </a:stretch>
@@ -1740,6 +1992,7 @@
             </w:pPr>
             <w:r>
               <w:rPr>
+                <w:noProof/>
                 <w:lang w:val="en-US"/>
               </w:rPr>
               <w:drawing>
@@ -1758,7 +2011,7 @@
                           <pic:cNvPicPr/>
                         </pic:nvPicPr>
                         <pic:blipFill>
-                          <a:blip r:embed="rId17"/>
+                          <a:blip r:embed="rId18"/>
                           <a:stretch>
                             <a:fillRect/>
                           </a:stretch>
@@ -1884,16 +2137,7 @@
           <w:bCs/>
           <w:lang w:val="en-US"/>
         </w:rPr>
-        <w:t>To_</w:t>
-      </w:r>
-      <w:proofErr w:type="gramStart"/>
-      <w:r>
-        <w:rPr>
-          <w:b/>
-          <w:bCs/>
-          <w:lang w:val="en-US"/>
-        </w:rPr>
-        <w:t>assessment</w:t>
+        <w:t>To_assessment</w:t>
       </w:r>
       <w:proofErr w:type="spellEnd"/>
       <w:r>
@@ -1902,16 +2146,7 @@
           <w:bCs/>
           <w:lang w:val="en-US"/>
         </w:rPr>
-        <w:t xml:space="preserve"> :</w:t>
-      </w:r>
-      <w:proofErr w:type="gramEnd"/>
-      <w:r>
-        <w:rPr>
-          <w:b/>
-          <w:bCs/>
-          <w:lang w:val="en-US"/>
-        </w:rPr>
-        <w:t xml:space="preserve"> </w:t>
+        <w:t xml:space="preserve"> : </w:t>
       </w:r>
       <w:r>
         <w:rPr>
@@ -2002,7 +2237,19 @@
         <w:rPr>
           <w:lang w:val="en-US"/>
         </w:rPr>
-        <w:t>We also engineered two other features:</w:t>
+        <w:t xml:space="preserve">We also engineered </w:t>
+      </w:r>
+      <w:r>
+        <w:rPr>
+          <w:lang w:val="en-US"/>
+        </w:rPr>
+        <w:t>three</w:t>
+      </w:r>
+      <w:r>
+        <w:rPr>
+          <w:lang w:val="en-US"/>
+        </w:rPr>
+        <w:t xml:space="preserve"> other features:</w:t>
       </w:r>
     </w:p>
     <w:p>
@@ -2132,14 +2379,7 @@
         <w:rPr>
           <w:lang w:val="en-US"/>
         </w:rPr>
-        <w:t>pre_existing_medical_</w:t>
-      </w:r>
-      <w:proofErr w:type="gramStart"/>
-      <w:r>
-        <w:rPr>
-          <w:lang w:val="en-US"/>
-        </w:rPr>
-        <w:t>condition</w:t>
+        <w:t>pre_existing_medical_condition</w:t>
       </w:r>
       <w:proofErr w:type="spellEnd"/>
       <w:r>
@@ -2148,7 +2388,6 @@
         </w:rPr>
         <w:t>“</w:t>
       </w:r>
-      <w:proofErr w:type="gramEnd"/>
       <w:r>
         <w:rPr>
           <w:lang w:val="en-US"/>
@@ -2359,7 +2598,15 @@
         <w:rPr>
           <w:lang w:val="en-US"/>
         </w:rPr>
-        <w:t>adaptive trans-diagnostic intervention program</w:t>
+        <w:t xml:space="preserve">adaptive </w:t>
+      </w:r>
+      <w:r>
+        <w:rPr>
+          <w:b/>
+          <w:bCs/>
+          <w:lang w:val="en-US"/>
+        </w:rPr>
+        <w:t>trans-diagnostic intervention program</w:t>
       </w:r>
       <w:r>
         <w:rPr>
@@ -2433,21 +2680,7 @@
         <w:rPr>
           <w:lang w:val="en-US"/>
         </w:rPr>
-        <w:t>. For each treatment program, we assign specific weight to each component</w:t>
-      </w:r>
-      <w:proofErr w:type="gramStart"/>
-      <w:r>
-        <w:rPr>
-          <w:lang w:val="en-US"/>
-        </w:rPr>
-        <w:t xml:space="preserve">. </w:t>
-      </w:r>
-      <w:proofErr w:type="gramEnd"/>
-      <w:r>
-        <w:rPr>
-          <w:lang w:val="en-US"/>
-        </w:rPr>
-        <w:t>Alcohol is:</w:t>
+        <w:t>. For each treatment program, we assign specific weight to each component:</w:t>
       </w:r>
     </w:p>
     <w:p>
@@ -2460,6 +2693,547 @@
       </w:pPr>
       <w:r>
         <w:rPr>
+          <w:noProof/>
+          <w:lang w:val="en-US"/>
+        </w:rPr>
+        <w:lastRenderedPageBreak/>
+        <mc:AlternateContent>
+          <mc:Choice Requires="wps">
+            <w:drawing>
+              <wp:anchor distT="0" distB="0" distL="114300" distR="114300" simplePos="0" relativeHeight="251665408" behindDoc="0" locked="0" layoutInCell="1" allowOverlap="1" wp14:anchorId="33DE3AAE" wp14:editId="6F7DEF2A">
+                <wp:simplePos x="0" y="0"/>
+                <wp:positionH relativeFrom="column">
+                  <wp:posOffset>2818398</wp:posOffset>
+                </wp:positionH>
+                <wp:positionV relativeFrom="paragraph">
+                  <wp:posOffset>962025</wp:posOffset>
+                </wp:positionV>
+                <wp:extent cx="866730" cy="164678"/>
+                <wp:effectExtent l="0" t="0" r="0" b="6985"/>
+                <wp:wrapNone/>
+                <wp:docPr id="20" name="Rectangle: Rounded Corners 20"/>
+                <wp:cNvGraphicFramePr/>
+                <a:graphic xmlns:a="http://schemas.openxmlformats.org/drawingml/2006/main">
+                  <a:graphicData uri="http://schemas.microsoft.com/office/word/2010/wordprocessingShape">
+                    <wps:wsp>
+                      <wps:cNvSpPr/>
+                      <wps:spPr>
+                        <a:xfrm>
+                          <a:off x="0" y="0"/>
+                          <a:ext cx="866730" cy="164678"/>
+                        </a:xfrm>
+                        <a:prstGeom prst="roundRect">
+                          <a:avLst/>
+                        </a:prstGeom>
+                        <a:solidFill>
+                          <a:schemeClr val="accent2">
+                            <a:alpha val="50000"/>
+                          </a:schemeClr>
+                        </a:solidFill>
+                        <a:ln>
+                          <a:noFill/>
+                        </a:ln>
+                      </wps:spPr>
+                      <wps:style>
+                        <a:lnRef idx="0">
+                          <a:scrgbClr r="0" g="0" b="0"/>
+                        </a:lnRef>
+                        <a:fillRef idx="0">
+                          <a:scrgbClr r="0" g="0" b="0"/>
+                        </a:fillRef>
+                        <a:effectRef idx="0">
+                          <a:scrgbClr r="0" g="0" b="0"/>
+                        </a:effectRef>
+                        <a:fontRef idx="minor">
+                          <a:schemeClr val="lt1"/>
+                        </a:fontRef>
+                      </wps:style>
+                      <wps:bodyPr rot="0" spcFirstLastPara="0" vertOverflow="overflow" horzOverflow="overflow" vert="horz" wrap="square" lIns="91440" tIns="45720" rIns="91440" bIns="45720" numCol="1" spcCol="0" rtlCol="0" fromWordArt="0" anchor="ctr" anchorCtr="0" forceAA="0" compatLnSpc="1">
+                        <a:prstTxWarp prst="textNoShape">
+                          <a:avLst/>
+                        </a:prstTxWarp>
+                        <a:noAutofit/>
+                      </wps:bodyPr>
+                    </wps:wsp>
+                  </a:graphicData>
+                </a:graphic>
+              </wp:anchor>
+            </w:drawing>
+          </mc:Choice>
+          <mc:Fallback>
+            <w:pict>
+              <v:roundrect w14:anchorId="4D72B72D" id="Rectangle: Rounded Corners 20" o:spid="_x0000_s1026" style="position:absolute;margin-left:221.9pt;margin-top:75.75pt;width:68.25pt;height:12.95pt;z-index:251665408;visibility:visible;mso-wrap-style:square;mso-wrap-distance-left:9pt;mso-wrap-distance-top:0;mso-wrap-distance-right:9pt;mso-wrap-distance-bottom:0;mso-position-horizontal:absolute;mso-position-horizontal-relative:text;mso-position-vertical:absolute;mso-position-vertical-relative:text;v-text-anchor:middle" arcsize="10923f" o:gfxdata="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" fillcolor="#ed7d31 [3205]" stroked="f">
+                <v:fill opacity="32896f"/>
+              </v:roundrect>
+            </w:pict>
+          </mc:Fallback>
+        </mc:AlternateContent>
+      </w:r>
+      <w:r>
+        <w:rPr>
+          <w:noProof/>
+          <w:lang w:val="en-US"/>
+        </w:rPr>
+        <mc:AlternateContent>
+          <mc:Choice Requires="wps">
+            <w:drawing>
+              <wp:anchor distT="0" distB="0" distL="114300" distR="114300" simplePos="0" relativeHeight="251671552" behindDoc="0" locked="0" layoutInCell="1" allowOverlap="1" wp14:anchorId="33DE3AAE" wp14:editId="6F7DEF2A">
+                <wp:simplePos x="0" y="0"/>
+                <wp:positionH relativeFrom="column">
+                  <wp:posOffset>3807226</wp:posOffset>
+                </wp:positionH>
+                <wp:positionV relativeFrom="paragraph">
+                  <wp:posOffset>1191760</wp:posOffset>
+                </wp:positionV>
+                <wp:extent cx="866730" cy="164678"/>
+                <wp:effectExtent l="0" t="0" r="0" b="6985"/>
+                <wp:wrapNone/>
+                <wp:docPr id="25" name="Rectangle: Rounded Corners 25"/>
+                <wp:cNvGraphicFramePr/>
+                <a:graphic xmlns:a="http://schemas.openxmlformats.org/drawingml/2006/main">
+                  <a:graphicData uri="http://schemas.microsoft.com/office/word/2010/wordprocessingShape">
+                    <wps:wsp>
+                      <wps:cNvSpPr/>
+                      <wps:spPr>
+                        <a:xfrm>
+                          <a:off x="0" y="0"/>
+                          <a:ext cx="866730" cy="164678"/>
+                        </a:xfrm>
+                        <a:prstGeom prst="roundRect">
+                          <a:avLst/>
+                        </a:prstGeom>
+                        <a:solidFill>
+                          <a:schemeClr val="accent2">
+                            <a:alpha val="50000"/>
+                          </a:schemeClr>
+                        </a:solidFill>
+                        <a:ln>
+                          <a:noFill/>
+                        </a:ln>
+                      </wps:spPr>
+                      <wps:style>
+                        <a:lnRef idx="0">
+                          <a:scrgbClr r="0" g="0" b="0"/>
+                        </a:lnRef>
+                        <a:fillRef idx="0">
+                          <a:scrgbClr r="0" g="0" b="0"/>
+                        </a:fillRef>
+                        <a:effectRef idx="0">
+                          <a:scrgbClr r="0" g="0" b="0"/>
+                        </a:effectRef>
+                        <a:fontRef idx="minor">
+                          <a:schemeClr val="lt1"/>
+                        </a:fontRef>
+                      </wps:style>
+                      <wps:bodyPr rot="0" spcFirstLastPara="0" vertOverflow="overflow" horzOverflow="overflow" vert="horz" wrap="square" lIns="91440" tIns="45720" rIns="91440" bIns="45720" numCol="1" spcCol="0" rtlCol="0" fromWordArt="0" anchor="ctr" anchorCtr="0" forceAA="0" compatLnSpc="1">
+                        <a:prstTxWarp prst="textNoShape">
+                          <a:avLst/>
+                        </a:prstTxWarp>
+                        <a:noAutofit/>
+                      </wps:bodyPr>
+                    </wps:wsp>
+                  </a:graphicData>
+                </a:graphic>
+              </wp:anchor>
+            </w:drawing>
+          </mc:Choice>
+          <mc:Fallback>
+            <w:pict>
+              <v:roundrect w14:anchorId="1BFFB623" id="Rectangle: Rounded Corners 25" o:spid="_x0000_s1026" style="position:absolute;margin-left:299.8pt;margin-top:93.85pt;width:68.25pt;height:12.95pt;z-index:251671552;visibility:visible;mso-wrap-style:square;mso-wrap-distance-left:9pt;mso-wrap-distance-top:0;mso-wrap-distance-right:9pt;mso-wrap-distance-bottom:0;mso-position-horizontal:absolute;mso-position-horizontal-relative:text;mso-position-vertical:absolute;mso-position-vertical-relative:text;v-text-anchor:middle" arcsize="10923f" o:gfxdata="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" fillcolor="#ed7d31 [3205]" stroked="f">
+                <v:fill opacity="32896f"/>
+              </v:roundrect>
+            </w:pict>
+          </mc:Fallback>
+        </mc:AlternateContent>
+      </w:r>
+      <w:r>
+        <w:rPr>
+          <w:noProof/>
+          <w:lang w:val="en-US"/>
+        </w:rPr>
+        <mc:AlternateContent>
+          <mc:Choice Requires="wps">
+            <w:drawing>
+              <wp:anchor distT="0" distB="0" distL="114300" distR="114300" simplePos="0" relativeHeight="251669504" behindDoc="0" locked="0" layoutInCell="1" allowOverlap="1" wp14:anchorId="33DE3AAE" wp14:editId="6F7DEF2A">
+                <wp:simplePos x="0" y="0"/>
+                <wp:positionH relativeFrom="column">
+                  <wp:posOffset>2805719</wp:posOffset>
+                </wp:positionH>
+                <wp:positionV relativeFrom="paragraph">
+                  <wp:posOffset>1183092</wp:posOffset>
+                </wp:positionV>
+                <wp:extent cx="866730" cy="164678"/>
+                <wp:effectExtent l="0" t="0" r="0" b="6985"/>
+                <wp:wrapNone/>
+                <wp:docPr id="24" name="Rectangle: Rounded Corners 24"/>
+                <wp:cNvGraphicFramePr/>
+                <a:graphic xmlns:a="http://schemas.openxmlformats.org/drawingml/2006/main">
+                  <a:graphicData uri="http://schemas.microsoft.com/office/word/2010/wordprocessingShape">
+                    <wps:wsp>
+                      <wps:cNvSpPr/>
+                      <wps:spPr>
+                        <a:xfrm>
+                          <a:off x="0" y="0"/>
+                          <a:ext cx="866730" cy="164678"/>
+                        </a:xfrm>
+                        <a:prstGeom prst="roundRect">
+                          <a:avLst/>
+                        </a:prstGeom>
+                        <a:solidFill>
+                          <a:schemeClr val="accent2">
+                            <a:alpha val="50000"/>
+                          </a:schemeClr>
+                        </a:solidFill>
+                        <a:ln>
+                          <a:noFill/>
+                        </a:ln>
+                      </wps:spPr>
+                      <wps:style>
+                        <a:lnRef idx="0">
+                          <a:scrgbClr r="0" g="0" b="0"/>
+                        </a:lnRef>
+                        <a:fillRef idx="0">
+                          <a:scrgbClr r="0" g="0" b="0"/>
+                        </a:fillRef>
+                        <a:effectRef idx="0">
+                          <a:scrgbClr r="0" g="0" b="0"/>
+                        </a:effectRef>
+                        <a:fontRef idx="minor">
+                          <a:schemeClr val="lt1"/>
+                        </a:fontRef>
+                      </wps:style>
+                      <wps:bodyPr rot="0" spcFirstLastPara="0" vertOverflow="overflow" horzOverflow="overflow" vert="horz" wrap="square" lIns="91440" tIns="45720" rIns="91440" bIns="45720" numCol="1" spcCol="0" rtlCol="0" fromWordArt="0" anchor="ctr" anchorCtr="0" forceAA="0" compatLnSpc="1">
+                        <a:prstTxWarp prst="textNoShape">
+                          <a:avLst/>
+                        </a:prstTxWarp>
+                        <a:noAutofit/>
+                      </wps:bodyPr>
+                    </wps:wsp>
+                  </a:graphicData>
+                </a:graphic>
+              </wp:anchor>
+            </w:drawing>
+          </mc:Choice>
+          <mc:Fallback>
+            <w:pict>
+              <v:roundrect w14:anchorId="4A59EC22" id="Rectangle: Rounded Corners 24" o:spid="_x0000_s1026" style="position:absolute;margin-left:220.9pt;margin-top:93.15pt;width:68.25pt;height:12.95pt;z-index:251669504;visibility:visible;mso-wrap-style:square;mso-wrap-distance-left:9pt;mso-wrap-distance-top:0;mso-wrap-distance-right:9pt;mso-wrap-distance-bottom:0;mso-position-horizontal:absolute;mso-position-horizontal-relative:text;mso-position-vertical:absolute;mso-position-vertical-relative:text;v-text-anchor:middle" arcsize="10923f" o:gfxdata="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" fillcolor="#ed7d31 [3205]" stroked="f">
+                <v:fill opacity="32896f"/>
+              </v:roundrect>
+            </w:pict>
+          </mc:Fallback>
+        </mc:AlternateContent>
+      </w:r>
+      <w:r>
+        <w:rPr>
+          <w:noProof/>
+          <w:lang w:val="en-US"/>
+        </w:rPr>
+        <mc:AlternateContent>
+          <mc:Choice Requires="wps">
+            <w:drawing>
+              <wp:anchor distT="0" distB="0" distL="114300" distR="114300" simplePos="0" relativeHeight="251667456" behindDoc="0" locked="0" layoutInCell="1" allowOverlap="1" wp14:anchorId="33DE3AAE" wp14:editId="6F7DEF2A">
+                <wp:simplePos x="0" y="0"/>
+                <wp:positionH relativeFrom="column">
+                  <wp:posOffset>1800713</wp:posOffset>
+                </wp:positionH>
+                <wp:positionV relativeFrom="paragraph">
+                  <wp:posOffset>1183128</wp:posOffset>
+                </wp:positionV>
+                <wp:extent cx="866730" cy="164678"/>
+                <wp:effectExtent l="0" t="0" r="0" b="6985"/>
+                <wp:wrapNone/>
+                <wp:docPr id="23" name="Rectangle: Rounded Corners 23"/>
+                <wp:cNvGraphicFramePr/>
+                <a:graphic xmlns:a="http://schemas.openxmlformats.org/drawingml/2006/main">
+                  <a:graphicData uri="http://schemas.microsoft.com/office/word/2010/wordprocessingShape">
+                    <wps:wsp>
+                      <wps:cNvSpPr/>
+                      <wps:spPr>
+                        <a:xfrm>
+                          <a:off x="0" y="0"/>
+                          <a:ext cx="866730" cy="164678"/>
+                        </a:xfrm>
+                        <a:prstGeom prst="roundRect">
+                          <a:avLst/>
+                        </a:prstGeom>
+                        <a:solidFill>
+                          <a:schemeClr val="accent2">
+                            <a:alpha val="50000"/>
+                          </a:schemeClr>
+                        </a:solidFill>
+                        <a:ln>
+                          <a:noFill/>
+                        </a:ln>
+                      </wps:spPr>
+                      <wps:style>
+                        <a:lnRef idx="0">
+                          <a:scrgbClr r="0" g="0" b="0"/>
+                        </a:lnRef>
+                        <a:fillRef idx="0">
+                          <a:scrgbClr r="0" g="0" b="0"/>
+                        </a:fillRef>
+                        <a:effectRef idx="0">
+                          <a:scrgbClr r="0" g="0" b="0"/>
+                        </a:effectRef>
+                        <a:fontRef idx="minor">
+                          <a:schemeClr val="lt1"/>
+                        </a:fontRef>
+                      </wps:style>
+                      <wps:bodyPr rot="0" spcFirstLastPara="0" vertOverflow="overflow" horzOverflow="overflow" vert="horz" wrap="square" lIns="91440" tIns="45720" rIns="91440" bIns="45720" numCol="1" spcCol="0" rtlCol="0" fromWordArt="0" anchor="ctr" anchorCtr="0" forceAA="0" compatLnSpc="1">
+                        <a:prstTxWarp prst="textNoShape">
+                          <a:avLst/>
+                        </a:prstTxWarp>
+                        <a:noAutofit/>
+                      </wps:bodyPr>
+                    </wps:wsp>
+                  </a:graphicData>
+                </a:graphic>
+              </wp:anchor>
+            </w:drawing>
+          </mc:Choice>
+          <mc:Fallback>
+            <w:pict>
+              <v:roundrect w14:anchorId="3F8B97E6" id="Rectangle: Rounded Corners 23" o:spid="_x0000_s1026" style="position:absolute;margin-left:141.8pt;margin-top:93.15pt;width:68.25pt;height:12.95pt;z-index:251667456;visibility:visible;mso-wrap-style:square;mso-wrap-distance-left:9pt;mso-wrap-distance-top:0;mso-wrap-distance-right:9pt;mso-wrap-distance-bottom:0;mso-position-horizontal:absolute;mso-position-horizontal-relative:text;mso-position-vertical:absolute;mso-position-vertical-relative:text;v-text-anchor:middle" arcsize="10923f" o:gfxdata="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" fillcolor="#ed7d31 [3205]" stroked="f">
+                <v:fill opacity="32896f"/>
+              </v:roundrect>
+            </w:pict>
+          </mc:Fallback>
+        </mc:AlternateContent>
+      </w:r>
+      <w:r>
+        <w:rPr>
+          <w:noProof/>
+          <w:lang w:val="en-US"/>
+        </w:rPr>
+        <mc:AlternateContent>
+          <mc:Choice Requires="wps">
+            <w:drawing>
+              <wp:anchor distT="0" distB="0" distL="114300" distR="114300" simplePos="0" relativeHeight="251663360" behindDoc="0" locked="0" layoutInCell="1" allowOverlap="1" wp14:anchorId="33DE3AAE" wp14:editId="6F7DEF2A">
+                <wp:simplePos x="0" y="0"/>
+                <wp:positionH relativeFrom="column">
+                  <wp:posOffset>3801745</wp:posOffset>
+                </wp:positionH>
+                <wp:positionV relativeFrom="paragraph">
+                  <wp:posOffset>745391</wp:posOffset>
+                </wp:positionV>
+                <wp:extent cx="866730" cy="164678"/>
+                <wp:effectExtent l="0" t="0" r="0" b="6985"/>
+                <wp:wrapNone/>
+                <wp:docPr id="17" name="Rectangle: Rounded Corners 17"/>
+                <wp:cNvGraphicFramePr/>
+                <a:graphic xmlns:a="http://schemas.openxmlformats.org/drawingml/2006/main">
+                  <a:graphicData uri="http://schemas.microsoft.com/office/word/2010/wordprocessingShape">
+                    <wps:wsp>
+                      <wps:cNvSpPr/>
+                      <wps:spPr>
+                        <a:xfrm>
+                          <a:off x="0" y="0"/>
+                          <a:ext cx="866730" cy="164678"/>
+                        </a:xfrm>
+                        <a:prstGeom prst="roundRect">
+                          <a:avLst/>
+                        </a:prstGeom>
+                        <a:solidFill>
+                          <a:schemeClr val="accent2">
+                            <a:alpha val="50000"/>
+                          </a:schemeClr>
+                        </a:solidFill>
+                        <a:ln>
+                          <a:noFill/>
+                        </a:ln>
+                      </wps:spPr>
+                      <wps:style>
+                        <a:lnRef idx="0">
+                          <a:scrgbClr r="0" g="0" b="0"/>
+                        </a:lnRef>
+                        <a:fillRef idx="0">
+                          <a:scrgbClr r="0" g="0" b="0"/>
+                        </a:fillRef>
+                        <a:effectRef idx="0">
+                          <a:scrgbClr r="0" g="0" b="0"/>
+                        </a:effectRef>
+                        <a:fontRef idx="minor">
+                          <a:schemeClr val="lt1"/>
+                        </a:fontRef>
+                      </wps:style>
+                      <wps:bodyPr rot="0" spcFirstLastPara="0" vertOverflow="overflow" horzOverflow="overflow" vert="horz" wrap="square" lIns="91440" tIns="45720" rIns="91440" bIns="45720" numCol="1" spcCol="0" rtlCol="0" fromWordArt="0" anchor="ctr" anchorCtr="0" forceAA="0" compatLnSpc="1">
+                        <a:prstTxWarp prst="textNoShape">
+                          <a:avLst/>
+                        </a:prstTxWarp>
+                        <a:noAutofit/>
+                      </wps:bodyPr>
+                    </wps:wsp>
+                  </a:graphicData>
+                </a:graphic>
+              </wp:anchor>
+            </w:drawing>
+          </mc:Choice>
+          <mc:Fallback>
+            <w:pict>
+              <v:roundrect w14:anchorId="1670621C" id="Rectangle: Rounded Corners 17" o:spid="_x0000_s1026" style="position:absolute;margin-left:299.35pt;margin-top:58.7pt;width:68.25pt;height:12.95pt;z-index:251663360;visibility:visible;mso-wrap-style:square;mso-wrap-distance-left:9pt;mso-wrap-distance-top:0;mso-wrap-distance-right:9pt;mso-wrap-distance-bottom:0;mso-position-horizontal:absolute;mso-position-horizontal-relative:text;mso-position-vertical:absolute;mso-position-vertical-relative:text;v-text-anchor:middle" arcsize="10923f" o:gfxdata="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" fillcolor="#ed7d31 [3205]" stroked="f">
+                <v:fill opacity="32896f"/>
+              </v:roundrect>
+            </w:pict>
+          </mc:Fallback>
+        </mc:AlternateContent>
+      </w:r>
+      <w:r>
+        <w:rPr>
+          <w:noProof/>
+          <w:lang w:val="en-US"/>
+        </w:rPr>
+        <mc:AlternateContent>
+          <mc:Choice Requires="wps">
+            <w:drawing>
+              <wp:anchor distT="0" distB="0" distL="114300" distR="114300" simplePos="0" relativeHeight="251661312" behindDoc="0" locked="0" layoutInCell="1" allowOverlap="1" wp14:anchorId="33DE3AAE" wp14:editId="6F7DEF2A">
+                <wp:simplePos x="0" y="0"/>
+                <wp:positionH relativeFrom="column">
+                  <wp:posOffset>2784273</wp:posOffset>
+                </wp:positionH>
+                <wp:positionV relativeFrom="paragraph">
+                  <wp:posOffset>515855</wp:posOffset>
+                </wp:positionV>
+                <wp:extent cx="866730" cy="164678"/>
+                <wp:effectExtent l="0" t="0" r="0" b="6985"/>
+                <wp:wrapNone/>
+                <wp:docPr id="13" name="Rectangle: Rounded Corners 13"/>
+                <wp:cNvGraphicFramePr/>
+                <a:graphic xmlns:a="http://schemas.openxmlformats.org/drawingml/2006/main">
+                  <a:graphicData uri="http://schemas.microsoft.com/office/word/2010/wordprocessingShape">
+                    <wps:wsp>
+                      <wps:cNvSpPr/>
+                      <wps:spPr>
+                        <a:xfrm>
+                          <a:off x="0" y="0"/>
+                          <a:ext cx="866730" cy="164678"/>
+                        </a:xfrm>
+                        <a:prstGeom prst="roundRect">
+                          <a:avLst/>
+                        </a:prstGeom>
+                        <a:solidFill>
+                          <a:schemeClr val="accent2">
+                            <a:alpha val="50000"/>
+                          </a:schemeClr>
+                        </a:solidFill>
+                        <a:ln>
+                          <a:noFill/>
+                        </a:ln>
+                      </wps:spPr>
+                      <wps:style>
+                        <a:lnRef idx="0">
+                          <a:scrgbClr r="0" g="0" b="0"/>
+                        </a:lnRef>
+                        <a:fillRef idx="0">
+                          <a:scrgbClr r="0" g="0" b="0"/>
+                        </a:fillRef>
+                        <a:effectRef idx="0">
+                          <a:scrgbClr r="0" g="0" b="0"/>
+                        </a:effectRef>
+                        <a:fontRef idx="minor">
+                          <a:schemeClr val="lt1"/>
+                        </a:fontRef>
+                      </wps:style>
+                      <wps:bodyPr rot="0" spcFirstLastPara="0" vertOverflow="overflow" horzOverflow="overflow" vert="horz" wrap="square" lIns="91440" tIns="45720" rIns="91440" bIns="45720" numCol="1" spcCol="0" rtlCol="0" fromWordArt="0" anchor="ctr" anchorCtr="0" forceAA="0" compatLnSpc="1">
+                        <a:prstTxWarp prst="textNoShape">
+                          <a:avLst/>
+                        </a:prstTxWarp>
+                        <a:noAutofit/>
+                      </wps:bodyPr>
+                    </wps:wsp>
+                  </a:graphicData>
+                </a:graphic>
+              </wp:anchor>
+            </w:drawing>
+          </mc:Choice>
+          <mc:Fallback>
+            <w:pict>
+              <v:roundrect w14:anchorId="26D02A17" id="Rectangle: Rounded Corners 13" o:spid="_x0000_s1026" style="position:absolute;margin-left:219.25pt;margin-top:40.6pt;width:68.25pt;height:12.95pt;z-index:251661312;visibility:visible;mso-wrap-style:square;mso-wrap-distance-left:9pt;mso-wrap-distance-top:0;mso-wrap-distance-right:9pt;mso-wrap-distance-bottom:0;mso-position-horizontal:absolute;mso-position-horizontal-relative:text;mso-position-vertical:absolute;mso-position-vertical-relative:text;v-text-anchor:middle" arcsize="10923f" o:gfxdata="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" fillcolor="#ed7d31 [3205]" stroked="f">
+                <v:fill opacity="32896f"/>
+              </v:roundrect>
+            </w:pict>
+          </mc:Fallback>
+        </mc:AlternateContent>
+      </w:r>
+      <w:r>
+        <w:rPr>
+          <w:noProof/>
+          <w:lang w:val="en-US"/>
+        </w:rPr>
+        <mc:AlternateContent>
+          <mc:Choice Requires="wps">
+            <w:drawing>
+              <wp:anchor distT="0" distB="0" distL="114300" distR="114300" simplePos="0" relativeHeight="251659264" behindDoc="0" locked="0" layoutInCell="1" allowOverlap="1">
+                <wp:simplePos x="0" y="0"/>
+                <wp:positionH relativeFrom="column">
+                  <wp:posOffset>1808736</wp:posOffset>
+                </wp:positionH>
+                <wp:positionV relativeFrom="paragraph">
+                  <wp:posOffset>298685</wp:posOffset>
+                </wp:positionV>
+                <wp:extent cx="866730" cy="164678"/>
+                <wp:effectExtent l="0" t="0" r="0" b="6985"/>
+                <wp:wrapNone/>
+                <wp:docPr id="4" name="Rectangle: Rounded Corners 4"/>
+                <wp:cNvGraphicFramePr/>
+                <a:graphic xmlns:a="http://schemas.openxmlformats.org/drawingml/2006/main">
+                  <a:graphicData uri="http://schemas.microsoft.com/office/word/2010/wordprocessingShape">
+                    <wps:wsp>
+                      <wps:cNvSpPr/>
+                      <wps:spPr>
+                        <a:xfrm>
+                          <a:off x="0" y="0"/>
+                          <a:ext cx="866730" cy="164678"/>
+                        </a:xfrm>
+                        <a:prstGeom prst="roundRect">
+                          <a:avLst/>
+                        </a:prstGeom>
+                        <a:solidFill>
+                          <a:schemeClr val="accent2">
+                            <a:alpha val="50000"/>
+                          </a:schemeClr>
+                        </a:solidFill>
+                        <a:ln>
+                          <a:noFill/>
+                        </a:ln>
+                      </wps:spPr>
+                      <wps:style>
+                        <a:lnRef idx="0">
+                          <a:scrgbClr r="0" g="0" b="0"/>
+                        </a:lnRef>
+                        <a:fillRef idx="0">
+                          <a:scrgbClr r="0" g="0" b="0"/>
+                        </a:fillRef>
+                        <a:effectRef idx="0">
+                          <a:scrgbClr r="0" g="0" b="0"/>
+                        </a:effectRef>
+                        <a:fontRef idx="minor">
+                          <a:schemeClr val="lt1"/>
+                        </a:fontRef>
+                      </wps:style>
+                      <wps:bodyPr rot="0" spcFirstLastPara="0" vertOverflow="overflow" horzOverflow="overflow" vert="horz" wrap="square" lIns="91440" tIns="45720" rIns="91440" bIns="45720" numCol="1" spcCol="0" rtlCol="0" fromWordArt="0" anchor="ctr" anchorCtr="0" forceAA="0" compatLnSpc="1">
+                        <a:prstTxWarp prst="textNoShape">
+                          <a:avLst/>
+                        </a:prstTxWarp>
+                        <a:noAutofit/>
+                      </wps:bodyPr>
+                    </wps:wsp>
+                  </a:graphicData>
+                </a:graphic>
+              </wp:anchor>
+            </w:drawing>
+          </mc:Choice>
+          <mc:Fallback>
+            <w:pict>
+              <v:roundrect w14:anchorId="3B1FCA1A" id="Rectangle: Rounded Corners 4" o:spid="_x0000_s1026" style="position:absolute;margin-left:142.4pt;margin-top:23.5pt;width:68.25pt;height:12.95pt;z-index:251659264;visibility:visible;mso-wrap-style:square;mso-wrap-distance-left:9pt;mso-wrap-distance-top:0;mso-wrap-distance-right:9pt;mso-wrap-distance-bottom:0;mso-position-horizontal:absolute;mso-position-horizontal-relative:text;mso-position-vertical:absolute;mso-position-vertical-relative:text;v-text-anchor:middle" arcsize="10923f" o:gfxdata="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" fillcolor="#ed7d31 [3205]" stroked="f">
+                <v:fill opacity="32896f"/>
+              </v:roundrect>
+            </w:pict>
+          </mc:Fallback>
+        </mc:AlternateContent>
+      </w:r>
+      <w:r>
+        <w:rPr>
+          <w:noProof/>
           <w:lang w:val="en-US"/>
         </w:rPr>
         <w:drawing>
@@ -2467,376 +3241,6 @@
             <wp:extent cx="4833319" cy="1459799"/>
             <wp:effectExtent l="0" t="0" r="5715" b="7620"/>
             <wp:docPr id="9" name="Picture 9"/>
-            <wp:cNvGraphicFramePr>
-              <a:graphicFrameLocks xmlns:a="http://schemas.openxmlformats.org/drawingml/2006/main" noChangeAspect="1"/>
-            </wp:cNvGraphicFramePr>
-            <a:graphic xmlns:a="http://schemas.openxmlformats.org/drawingml/2006/main">
-              <a:graphicData uri="http://schemas.openxmlformats.org/drawingml/2006/picture">
-                <pic:pic xmlns:pic="http://schemas.openxmlformats.org/drawingml/2006/picture">
-                  <pic:nvPicPr>
-                    <pic:cNvPr id="1" name=""/>
-                    <pic:cNvPicPr/>
-                  </pic:nvPicPr>
-                  <pic:blipFill>
-                    <a:blip r:embed="rId18"/>
-                    <a:stretch>
-                      <a:fillRect/>
-                    </a:stretch>
-                  </pic:blipFill>
-                  <pic:spPr>
-                    <a:xfrm>
-                      <a:off x="0" y="0"/>
-                      <a:ext cx="4870072" cy="1470899"/>
-                    </a:xfrm>
-                    <a:prstGeom prst="rect">
-                      <a:avLst/>
-                    </a:prstGeom>
-                  </pic:spPr>
-                </pic:pic>
-              </a:graphicData>
-            </a:graphic>
-          </wp:inline>
-        </w:drawing>
-      </w:r>
-    </w:p>
-    <w:p>
-      <w:pPr>
-        <w:rPr>
-          <w:lang w:val="en-US"/>
-        </w:rPr>
-      </w:pPr>
-      <w:r>
-        <w:rPr>
-          <w:lang w:val="en-US"/>
-        </w:rPr>
-        <w:t>We ended-up by the following list of features to be provided to the model for training:</w:t>
-      </w:r>
-    </w:p>
-    <w:p>
-      <w:pPr>
-        <w:pStyle w:val="ListParagraph"/>
-        <w:numPr>
-          <w:ilvl w:val="0"/>
-          <w:numId w:val="6"/>
-        </w:numPr>
-        <w:rPr>
-          <w:b/>
-          <w:bCs/>
-          <w:lang w:val="en-US"/>
-        </w:rPr>
-      </w:pPr>
-      <w:r>
-        <w:rPr>
-          <w:b/>
-          <w:bCs/>
-          <w:lang w:val="en-US"/>
-        </w:rPr>
-        <w:lastRenderedPageBreak/>
-        <w:t>Course</w:t>
-      </w:r>
-    </w:p>
-    <w:p>
-      <w:pPr>
-        <w:pStyle w:val="ListParagraph"/>
-        <w:numPr>
-          <w:ilvl w:val="0"/>
-          <w:numId w:val="6"/>
-        </w:numPr>
-        <w:rPr>
-          <w:b/>
-          <w:bCs/>
-          <w:lang w:val="en-US"/>
-        </w:rPr>
-      </w:pPr>
-      <w:r>
-        <w:rPr>
-          <w:b/>
-          <w:bCs/>
-          <w:lang w:val="en-US"/>
-        </w:rPr>
-        <w:t>Gender</w:t>
-      </w:r>
-    </w:p>
-    <w:p>
-      <w:pPr>
-        <w:pStyle w:val="ListParagraph"/>
-        <w:numPr>
-          <w:ilvl w:val="0"/>
-          <w:numId w:val="6"/>
-        </w:numPr>
-        <w:rPr>
-          <w:b/>
-          <w:bCs/>
-          <w:lang w:val="en-US"/>
-        </w:rPr>
-      </w:pPr>
-      <w:proofErr w:type="spellStart"/>
-      <w:r>
-        <w:rPr>
-          <w:b/>
-          <w:bCs/>
-          <w:lang w:val="en-US"/>
-        </w:rPr>
-        <w:t>Combined_to_assessment_age</w:t>
-      </w:r>
-      <w:proofErr w:type="spellEnd"/>
-    </w:p>
-    <w:p>
-      <w:pPr>
-        <w:pStyle w:val="ListParagraph"/>
-        <w:numPr>
-          <w:ilvl w:val="0"/>
-          <w:numId w:val="6"/>
-        </w:numPr>
-        <w:rPr>
-          <w:b/>
-          <w:bCs/>
-          <w:lang w:val="en-US"/>
-        </w:rPr>
-      </w:pPr>
-      <w:proofErr w:type="spellStart"/>
-      <w:r>
-        <w:rPr>
-          <w:b/>
-          <w:bCs/>
-          <w:lang w:val="en-US"/>
-        </w:rPr>
-        <w:t>Combined_age_medical_condition</w:t>
-      </w:r>
-      <w:proofErr w:type="spellEnd"/>
-    </w:p>
-    <w:p>
-      <w:pPr>
-        <w:pStyle w:val="ListParagraph"/>
-        <w:numPr>
-          <w:ilvl w:val="0"/>
-          <w:numId w:val="6"/>
-        </w:numPr>
-        <w:rPr>
-          <w:b/>
-          <w:bCs/>
-          <w:lang w:val="en-US"/>
-        </w:rPr>
-      </w:pPr>
-      <w:proofErr w:type="spellStart"/>
-      <w:r>
-        <w:rPr>
-          <w:b/>
-          <w:bCs/>
-          <w:lang w:val="en-US"/>
-        </w:rPr>
-        <w:t>Mass_score</w:t>
-      </w:r>
-      <w:proofErr w:type="spellEnd"/>
-    </w:p>
-    <w:p>
-      <w:pPr>
-        <w:rPr>
-          <w:b/>
-          <w:bCs/>
-          <w:lang w:val="en-US"/>
-        </w:rPr>
-      </w:pPr>
-    </w:p>
-    <w:p>
-      <w:pPr>
-        <w:pStyle w:val="ListParagraph"/>
-        <w:numPr>
-          <w:ilvl w:val="0"/>
-          <w:numId w:val="3"/>
-        </w:numPr>
-        <w:rPr>
-          <w:b/>
-          <w:bCs/>
-          <w:lang w:val="en-US"/>
-        </w:rPr>
-      </w:pPr>
-      <w:r>
-        <w:rPr>
-          <w:b/>
-          <w:bCs/>
-          <w:lang w:val="en-US"/>
-        </w:rPr>
-        <w:t>Feature transformation</w:t>
-      </w:r>
-    </w:p>
-    <w:p>
-      <w:pPr>
-        <w:rPr>
-          <w:lang w:val="en-US"/>
-        </w:rPr>
-      </w:pPr>
-      <w:r>
-        <w:rPr>
-          <w:lang w:val="en-US"/>
-        </w:rPr>
-        <w:t>I applied log</w:t>
-      </w:r>
-      <w:r>
-        <w:rPr>
-          <w:lang w:val="en-US"/>
-        </w:rPr>
-        <w:t xml:space="preserve"> transformation on numerical features.</w:t>
-      </w:r>
-    </w:p>
-    <w:p>
-      <w:pPr>
-        <w:pStyle w:val="ListParagraph"/>
-        <w:numPr>
-          <w:ilvl w:val="0"/>
-          <w:numId w:val="3"/>
-        </w:numPr>
-        <w:rPr>
-          <w:b/>
-          <w:bCs/>
-          <w:lang w:val="en-US"/>
-        </w:rPr>
-      </w:pPr>
-      <w:r>
-        <w:rPr>
-          <w:b/>
-          <w:bCs/>
-          <w:lang w:val="en-US"/>
-        </w:rPr>
-        <w:t>Model training:</w:t>
-      </w:r>
-    </w:p>
-    <w:p>
-      <w:pPr>
-        <w:rPr>
-          <w:lang w:val="en-US"/>
-        </w:rPr>
-      </w:pPr>
-      <w:r>
-        <w:rPr>
-          <w:lang w:val="en-US"/>
-        </w:rPr>
-        <w:t xml:space="preserve">I choose CatBoost model for this purpose. CatBoost </w:t>
-      </w:r>
-      <w:r>
-        <w:rPr>
-          <w:lang w:val="en-US"/>
-        </w:rPr>
-        <w:t xml:space="preserve">handles automatically categorical features (gender and Course) </w:t>
-      </w:r>
-      <w:r>
-        <w:rPr>
-          <w:lang w:val="en-US"/>
-        </w:rPr>
-        <w:t>has a good performance</w:t>
-      </w:r>
-      <w:r>
-        <w:rPr>
-          <w:lang w:val="en-US"/>
-        </w:rPr>
-        <w:t>.</w:t>
-      </w:r>
-    </w:p>
-    <w:p>
-      <w:pPr>
-        <w:rPr>
-          <w:lang w:val="en-US"/>
-        </w:rPr>
-      </w:pPr>
-      <w:r>
-        <w:rPr>
-          <w:lang w:val="en-US"/>
-        </w:rPr>
-        <w:t xml:space="preserve">I </w:t>
-      </w:r>
-      <w:proofErr w:type="spellStart"/>
-      <w:r>
-        <w:rPr>
-          <w:lang w:val="en-US"/>
-        </w:rPr>
-        <w:t>splitted</w:t>
-      </w:r>
-      <w:proofErr w:type="spellEnd"/>
-      <w:r>
-        <w:rPr>
-          <w:lang w:val="en-US"/>
-        </w:rPr>
-        <w:t xml:space="preserve"> the dataset into 3 sub-datasets:</w:t>
-      </w:r>
-    </w:p>
-    <w:p>
-      <w:pPr>
-        <w:pStyle w:val="ListParagraph"/>
-        <w:numPr>
-          <w:ilvl w:val="0"/>
-          <w:numId w:val="7"/>
-        </w:numPr>
-        <w:rPr>
-          <w:lang w:val="en-US"/>
-        </w:rPr>
-      </w:pPr>
-      <w:r>
-        <w:rPr>
-          <w:lang w:val="en-US"/>
-        </w:rPr>
-        <w:t>Training + Validation [cross-validation] (80%)</w:t>
-      </w:r>
-    </w:p>
-    <w:p>
-      <w:pPr>
-        <w:pStyle w:val="ListParagraph"/>
-        <w:numPr>
-          <w:ilvl w:val="0"/>
-          <w:numId w:val="7"/>
-        </w:numPr>
-        <w:rPr>
-          <w:lang w:val="en-US"/>
-        </w:rPr>
-      </w:pPr>
-      <w:r>
-        <w:rPr>
-          <w:lang w:val="en-US"/>
-        </w:rPr>
-        <w:t>Test (20%)</w:t>
-      </w:r>
-    </w:p>
-    <w:p>
-      <w:pPr>
-        <w:rPr>
-          <w:lang w:val="en-US"/>
-        </w:rPr>
-      </w:pPr>
-      <w:r>
-        <w:rPr>
-          <w:lang w:val="en-US"/>
-        </w:rPr>
-        <w:t xml:space="preserve">During the training phase, the model never seen the Test dataset. </w:t>
-      </w:r>
-    </w:p>
-    <w:p>
-      <w:pPr>
-        <w:rPr>
-          <w:lang w:val="en-US"/>
-        </w:rPr>
-      </w:pPr>
-      <w:r>
-        <w:rPr>
-          <w:lang w:val="en-US"/>
-        </w:rPr>
-        <w:t>Below is the list of parameters we set to the model:</w:t>
-      </w:r>
-    </w:p>
-    <w:p>
-      <w:pPr>
-        <w:jc w:val="center"/>
-        <w:rPr>
-          <w:lang w:val="en-US"/>
-        </w:rPr>
-      </w:pPr>
-      <w:r>
-        <w:rPr>
-          <w:lang w:val="en-US"/>
-        </w:rPr>
-        <w:drawing>
-          <wp:inline distT="0" distB="0" distL="0" distR="0" wp14:anchorId="69457EBB" wp14:editId="68D802AC">
-            <wp:extent cx="1594783" cy="1724290"/>
-            <wp:effectExtent l="0" t="0" r="5715" b="0"/>
-            <wp:docPr id="16" name="Picture 16"/>
             <wp:cNvGraphicFramePr>
               <a:graphicFrameLocks xmlns:a="http://schemas.openxmlformats.org/drawingml/2006/main" noChangeAspect="1"/>
             </wp:cNvGraphicFramePr>
@@ -2856,6 +3260,421 @@
                   <pic:spPr>
                     <a:xfrm>
                       <a:off x="0" y="0"/>
+                      <a:ext cx="4870072" cy="1470899"/>
+                    </a:xfrm>
+                    <a:prstGeom prst="rect">
+                      <a:avLst/>
+                    </a:prstGeom>
+                  </pic:spPr>
+                </pic:pic>
+              </a:graphicData>
+            </a:graphic>
+          </wp:inline>
+        </w:drawing>
+      </w:r>
+    </w:p>
+    <w:p>
+      <w:pPr>
+        <w:rPr>
+          <w:lang w:val="en-US"/>
+        </w:rPr>
+      </w:pPr>
+    </w:p>
+    <w:p>
+      <w:pPr>
+        <w:rPr>
+          <w:lang w:val="en-US"/>
+        </w:rPr>
+      </w:pPr>
+      <w:r>
+        <w:rPr>
+          <w:lang w:val="en-US"/>
+        </w:rPr>
+        <w:t>We ended-up by the following list of features to be provided to the model for training:</w:t>
+      </w:r>
+    </w:p>
+    <w:p>
+      <w:pPr>
+        <w:pStyle w:val="ListParagraph"/>
+        <w:numPr>
+          <w:ilvl w:val="0"/>
+          <w:numId w:val="6"/>
+        </w:numPr>
+        <w:rPr>
+          <w:b/>
+          <w:bCs/>
+          <w:lang w:val="en-US"/>
+        </w:rPr>
+      </w:pPr>
+      <w:r>
+        <w:rPr>
+          <w:b/>
+          <w:bCs/>
+          <w:lang w:val="en-US"/>
+        </w:rPr>
+        <w:t>Course</w:t>
+      </w:r>
+    </w:p>
+    <w:p>
+      <w:pPr>
+        <w:pStyle w:val="ListParagraph"/>
+        <w:numPr>
+          <w:ilvl w:val="0"/>
+          <w:numId w:val="6"/>
+        </w:numPr>
+        <w:rPr>
+          <w:b/>
+          <w:bCs/>
+          <w:lang w:val="en-US"/>
+        </w:rPr>
+      </w:pPr>
+      <w:r>
+        <w:rPr>
+          <w:b/>
+          <w:bCs/>
+          <w:lang w:val="en-US"/>
+        </w:rPr>
+        <w:t>Gender</w:t>
+      </w:r>
+    </w:p>
+    <w:p>
+      <w:pPr>
+        <w:pStyle w:val="ListParagraph"/>
+        <w:numPr>
+          <w:ilvl w:val="0"/>
+          <w:numId w:val="6"/>
+        </w:numPr>
+        <w:rPr>
+          <w:b/>
+          <w:bCs/>
+          <w:lang w:val="en-US"/>
+        </w:rPr>
+      </w:pPr>
+      <w:proofErr w:type="spellStart"/>
+      <w:r>
+        <w:rPr>
+          <w:b/>
+          <w:bCs/>
+          <w:lang w:val="en-US"/>
+        </w:rPr>
+        <w:t>Combined_to_assessment_age</w:t>
+      </w:r>
+      <w:proofErr w:type="spellEnd"/>
+    </w:p>
+    <w:p>
+      <w:pPr>
+        <w:pStyle w:val="ListParagraph"/>
+        <w:numPr>
+          <w:ilvl w:val="0"/>
+          <w:numId w:val="6"/>
+        </w:numPr>
+        <w:rPr>
+          <w:b/>
+          <w:bCs/>
+          <w:lang w:val="en-US"/>
+        </w:rPr>
+      </w:pPr>
+      <w:proofErr w:type="spellStart"/>
+      <w:r>
+        <w:rPr>
+          <w:b/>
+          <w:bCs/>
+          <w:lang w:val="en-US"/>
+        </w:rPr>
+        <w:t>Combined_age_medical_condition</w:t>
+      </w:r>
+      <w:proofErr w:type="spellEnd"/>
+    </w:p>
+    <w:p>
+      <w:pPr>
+        <w:pStyle w:val="ListParagraph"/>
+        <w:numPr>
+          <w:ilvl w:val="0"/>
+          <w:numId w:val="6"/>
+        </w:numPr>
+        <w:rPr>
+          <w:b/>
+          <w:bCs/>
+          <w:lang w:val="en-US"/>
+        </w:rPr>
+      </w:pPr>
+      <w:proofErr w:type="spellStart"/>
+      <w:r>
+        <w:rPr>
+          <w:b/>
+          <w:bCs/>
+          <w:lang w:val="en-US"/>
+        </w:rPr>
+        <w:t>Mass_score</w:t>
+      </w:r>
+      <w:proofErr w:type="spellEnd"/>
+    </w:p>
+    <w:p>
+      <w:pPr>
+        <w:rPr>
+          <w:lang w:val="en-US"/>
+        </w:rPr>
+      </w:pPr>
+      <w:r>
+        <w:rPr>
+          <w:lang w:val="en-US"/>
+        </w:rPr>
+        <w:t xml:space="preserve">We reduced the number of features from 12 to 5, say </w:t>
+      </w:r>
+      <w:r>
+        <w:rPr>
+          <w:b/>
+          <w:bCs/>
+          <w:lang w:val="en-US"/>
+        </w:rPr>
+        <w:t>60% reduction of feature</w:t>
+      </w:r>
+      <w:r>
+        <w:rPr>
+          <w:b/>
+          <w:bCs/>
+          <w:lang w:val="en-US"/>
+        </w:rPr>
+        <w:t>s</w:t>
+      </w:r>
+      <w:r>
+        <w:rPr>
+          <w:b/>
+          <w:bCs/>
+          <w:lang w:val="en-US"/>
+        </w:rPr>
+        <w:t xml:space="preserve"> space</w:t>
+      </w:r>
+      <w:r>
+        <w:rPr>
+          <w:lang w:val="en-US"/>
+        </w:rPr>
+        <w:t>.</w:t>
+      </w:r>
+    </w:p>
+    <w:p>
+      <w:pPr>
+        <w:pStyle w:val="ListParagraph"/>
+        <w:numPr>
+          <w:ilvl w:val="0"/>
+          <w:numId w:val="3"/>
+        </w:numPr>
+        <w:rPr>
+          <w:b/>
+          <w:bCs/>
+          <w:lang w:val="en-US"/>
+        </w:rPr>
+      </w:pPr>
+      <w:r>
+        <w:rPr>
+          <w:b/>
+          <w:bCs/>
+          <w:lang w:val="en-US"/>
+        </w:rPr>
+        <w:t>Feature transformation</w:t>
+      </w:r>
+    </w:p>
+    <w:p>
+      <w:pPr>
+        <w:rPr>
+          <w:lang w:val="en-US"/>
+        </w:rPr>
+      </w:pPr>
+      <w:r>
+        <w:rPr>
+          <w:lang w:val="en-US"/>
+        </w:rPr>
+        <w:t>I applied log</w:t>
+      </w:r>
+      <w:r>
+        <w:rPr>
+          <w:lang w:val="en-US"/>
+        </w:rPr>
+        <w:t xml:space="preserve"> transformation on numerical features.</w:t>
+      </w:r>
+    </w:p>
+    <w:p>
+      <w:pPr>
+        <w:pStyle w:val="ListParagraph"/>
+        <w:numPr>
+          <w:ilvl w:val="0"/>
+          <w:numId w:val="3"/>
+        </w:numPr>
+        <w:rPr>
+          <w:b/>
+          <w:bCs/>
+          <w:lang w:val="en-US"/>
+        </w:rPr>
+      </w:pPr>
+      <w:r>
+        <w:rPr>
+          <w:b/>
+          <w:bCs/>
+          <w:lang w:val="en-US"/>
+        </w:rPr>
+        <w:t>Model training:</w:t>
+      </w:r>
+    </w:p>
+    <w:p>
+      <w:pPr>
+        <w:rPr>
+          <w:lang w:val="en-US"/>
+        </w:rPr>
+      </w:pPr>
+      <w:r>
+        <w:rPr>
+          <w:lang w:val="en-US"/>
+        </w:rPr>
+        <w:t xml:space="preserve">I choose CatBoost model for this purpose. CatBoost </w:t>
+      </w:r>
+      <w:r>
+        <w:rPr>
+          <w:lang w:val="en-US"/>
+        </w:rPr>
+        <w:t xml:space="preserve">handles automatically categorical features (gender and Course) </w:t>
+      </w:r>
+      <w:r>
+        <w:rPr>
+          <w:lang w:val="en-US"/>
+        </w:rPr>
+        <w:t xml:space="preserve">and </w:t>
+      </w:r>
+      <w:r>
+        <w:rPr>
+          <w:lang w:val="en-US"/>
+        </w:rPr>
+        <w:t>has a good performance</w:t>
+      </w:r>
+      <w:r>
+        <w:rPr>
+          <w:lang w:val="en-US"/>
+        </w:rPr>
+        <w:t xml:space="preserve"> (like most gradient boosting models)</w:t>
+      </w:r>
+      <w:r>
+        <w:rPr>
+          <w:lang w:val="en-US"/>
+        </w:rPr>
+        <w:t>.</w:t>
+      </w:r>
+    </w:p>
+    <w:p>
+      <w:pPr>
+        <w:rPr>
+          <w:lang w:val="en-US"/>
+        </w:rPr>
+      </w:pPr>
+      <w:r>
+        <w:rPr>
+          <w:lang w:val="en-US"/>
+        </w:rPr>
+        <w:t>We</w:t>
+      </w:r>
+      <w:r>
+        <w:rPr>
+          <w:lang w:val="en-US"/>
+        </w:rPr>
+        <w:t xml:space="preserve"> split the dataset into 3 sub-datasets:</w:t>
+      </w:r>
+    </w:p>
+    <w:p>
+      <w:pPr>
+        <w:pStyle w:val="ListParagraph"/>
+        <w:numPr>
+          <w:ilvl w:val="0"/>
+          <w:numId w:val="7"/>
+        </w:numPr>
+        <w:rPr>
+          <w:lang w:val="en-US"/>
+        </w:rPr>
+      </w:pPr>
+      <w:r>
+        <w:rPr>
+          <w:lang w:val="en-US"/>
+        </w:rPr>
+        <w:t>Training + Validation [cross-validation] (80%)</w:t>
+      </w:r>
+    </w:p>
+    <w:p>
+      <w:pPr>
+        <w:pStyle w:val="ListParagraph"/>
+        <w:numPr>
+          <w:ilvl w:val="0"/>
+          <w:numId w:val="7"/>
+        </w:numPr>
+        <w:rPr>
+          <w:lang w:val="en-US"/>
+        </w:rPr>
+      </w:pPr>
+      <w:r>
+        <w:rPr>
+          <w:lang w:val="en-US"/>
+        </w:rPr>
+        <w:t>Test (20%)</w:t>
+      </w:r>
+    </w:p>
+    <w:p>
+      <w:pPr>
+        <w:rPr>
+          <w:lang w:val="en-US"/>
+        </w:rPr>
+      </w:pPr>
+      <w:r>
+        <w:rPr>
+          <w:lang w:val="en-US"/>
+        </w:rPr>
+        <w:t xml:space="preserve">During the training phase, the model never seen the Test dataset. </w:t>
+      </w:r>
+    </w:p>
+    <w:p>
+      <w:pPr>
+        <w:rPr>
+          <w:lang w:val="en-US"/>
+        </w:rPr>
+      </w:pPr>
+      <w:r>
+        <w:rPr>
+          <w:lang w:val="en-US"/>
+        </w:rPr>
+        <w:t>Below is the list of parameters we set to the model:</w:t>
+      </w:r>
+    </w:p>
+    <w:p>
+      <w:pPr>
+        <w:jc w:val="center"/>
+        <w:rPr>
+          <w:lang w:val="en-US"/>
+        </w:rPr>
+      </w:pPr>
+      <w:r>
+        <w:rPr>
+          <w:noProof/>
+          <w:lang w:val="en-US"/>
+        </w:rPr>
+        <w:drawing>
+          <wp:inline distT="0" distB="0" distL="0" distR="0" wp14:anchorId="69457EBB" wp14:editId="68D802AC">
+            <wp:extent cx="1594783" cy="1724290"/>
+            <wp:effectExtent l="0" t="0" r="5715" b="0"/>
+            <wp:docPr id="16" name="Picture 16"/>
+            <wp:cNvGraphicFramePr>
+              <a:graphicFrameLocks xmlns:a="http://schemas.openxmlformats.org/drawingml/2006/main" noChangeAspect="1"/>
+            </wp:cNvGraphicFramePr>
+            <a:graphic xmlns:a="http://schemas.openxmlformats.org/drawingml/2006/main">
+              <a:graphicData uri="http://schemas.openxmlformats.org/drawingml/2006/picture">
+                <pic:pic xmlns:pic="http://schemas.openxmlformats.org/drawingml/2006/picture">
+                  <pic:nvPicPr>
+                    <pic:cNvPr id="1" name=""/>
+                    <pic:cNvPicPr/>
+                  </pic:nvPicPr>
+                  <pic:blipFill>
+                    <a:blip r:embed="rId20"/>
+                    <a:stretch>
+                      <a:fillRect/>
+                    </a:stretch>
+                  </pic:blipFill>
+                  <pic:spPr>
+                    <a:xfrm>
+                      <a:off x="0" y="0"/>
                       <a:ext cx="1610351" cy="1741122"/>
                     </a:xfrm>
                     <a:prstGeom prst="rect">
@@ -2879,7 +3698,19 @@
         <w:rPr>
           <w:lang w:val="en-US"/>
         </w:rPr>
-        <w:t>After training we end-up with the following performance:</w:t>
+        <w:t>After training we end-up with the following performance</w:t>
+      </w:r>
+      <w:r>
+        <w:rPr>
+          <w:lang w:val="en-US"/>
+        </w:rPr>
+        <w:t xml:space="preserve"> on the Test dataset (never seen)</w:t>
+      </w:r>
+      <w:r>
+        <w:rPr>
+          <w:lang w:val="en-US"/>
+        </w:rPr>
+        <w:t>:</w:t>
       </w:r>
     </w:p>
     <w:tbl>
@@ -3044,6 +3875,7 @@
               <w:rPr>
                 <w:lang w:val="en-US"/>
               </w:rPr>
+              <w:lastRenderedPageBreak/>
               <w:t>Recall</w:t>
             </w:r>
           </w:p>
@@ -3152,6 +3984,7 @@
             </w:pPr>
             <w:r>
               <w:rPr>
+                <w:noProof/>
                 <w:lang w:val="en-US"/>
               </w:rPr>
               <w:drawing>
@@ -3170,7 +4003,7 @@
                           <pic:cNvPicPr/>
                         </pic:nvPicPr>
                         <pic:blipFill>
-                          <a:blip r:embed="rId20"/>
+                          <a:blip r:embed="rId21"/>
                           <a:stretch>
                             <a:fillRect/>
                           </a:stretch>
@@ -3204,6 +4037,7 @@
             </w:pPr>
             <w:r>
               <w:rPr>
+                <w:noProof/>
                 <w:lang w:val="en-US"/>
               </w:rPr>
               <w:drawing>
@@ -3222,7 +4056,7 @@
                           <pic:cNvPicPr/>
                         </pic:nvPicPr>
                         <pic:blipFill>
-                          <a:blip r:embed="rId21"/>
+                          <a:blip r:embed="rId22"/>
                           <a:stretch>
                             <a:fillRect/>
                           </a:stretch>
@@ -3258,9 +4092,9 @@
             </w:pPr>
             <w:r>
               <w:rPr>
+                <w:noProof/>
                 <w:lang w:val="en-US"/>
               </w:rPr>
-              <w:lastRenderedPageBreak/>
               <w:drawing>
                 <wp:inline distT="0" distB="0" distL="0" distR="0" wp14:anchorId="5A03C502" wp14:editId="1F953BD0">
                   <wp:extent cx="2302329" cy="2504849"/>
@@ -3277,7 +4111,7 @@
                           <pic:cNvPicPr/>
                         </pic:nvPicPr>
                         <pic:blipFill>
-                          <a:blip r:embed="rId22"/>
+                          <a:blip r:embed="rId23"/>
                           <a:stretch>
                             <a:fillRect/>
                           </a:stretch>
@@ -3311,6 +4145,7 @@
             </w:pPr>
             <w:r>
               <w:rPr>
+                <w:noProof/>
                 <w:lang w:val="en-US"/>
               </w:rPr>
               <w:drawing>
@@ -3329,7 +4164,7 @@
                           <pic:cNvPicPr/>
                         </pic:nvPicPr>
                         <pic:blipFill>
-                          <a:blip r:embed="rId23" cstate="print">
+                          <a:blip r:embed="rId24" cstate="print">
                             <a:extLst>
                               <a:ext uri="{28A0092B-C50C-407E-A947-70E740481C1C}">
                                 <a14:useLocalDpi xmlns:a14="http://schemas.microsoft.com/office/drawing/2010/main" val="0"/>
@@ -3394,15 +4229,414 @@
         </w:rPr>
         <w:t>Model evaluation</w:t>
       </w:r>
-      <w:bookmarkStart w:id="2" w:name="_GoBack"/>
-      <w:bookmarkEnd w:id="2"/>
-    </w:p>
-    <w:p>
-      <w:pPr>
-        <w:rPr>
-          <w:lang w:val="en-US"/>
-        </w:rPr>
-      </w:pPr>
+    </w:p>
+    <w:p>
+      <w:pPr>
+        <w:spacing w:before="100" w:beforeAutospacing="1" w:after="100" w:afterAutospacing="1" w:line="240" w:lineRule="auto"/>
+        <w:rPr>
+          <w:rFonts w:eastAsia="Times New Roman" w:cstheme="minorHAnsi"/>
+          <w:sz w:val="24"/>
+          <w:szCs w:val="24"/>
+          <w:lang w:val="en-US" w:eastAsia="de-DE"/>
+        </w:rPr>
+      </w:pPr>
+      <w:r>
+        <w:rPr>
+          <w:rFonts w:eastAsia="Times New Roman" w:cstheme="minorHAnsi"/>
+          <w:sz w:val="24"/>
+          <w:szCs w:val="24"/>
+          <w:lang w:val="en-US" w:eastAsia="de-DE"/>
+        </w:rPr>
+        <w:t>Based on the performance plots for the CatBoost model, we can evaluate its performance as follows:</w:t>
+      </w:r>
+    </w:p>
+    <w:p>
+      <w:pPr>
+        <w:spacing w:before="100" w:beforeAutospacing="1" w:after="100" w:afterAutospacing="1" w:line="240" w:lineRule="auto"/>
+        <w:ind w:left="720"/>
+        <w:rPr>
+          <w:rFonts w:eastAsia="Times New Roman" w:cstheme="minorHAnsi"/>
+          <w:sz w:val="24"/>
+          <w:szCs w:val="24"/>
+          <w:lang w:val="en-US" w:eastAsia="de-DE"/>
+        </w:rPr>
+      </w:pPr>
+      <w:r>
+        <w:rPr>
+          <w:rFonts w:eastAsia="Times New Roman" w:cstheme="minorHAnsi"/>
+          <w:b/>
+          <w:bCs/>
+          <w:sz w:val="24"/>
+          <w:szCs w:val="24"/>
+          <w:lang w:val="en-US" w:eastAsia="de-DE"/>
+        </w:rPr>
+        <w:t>ROC Curve</w:t>
+      </w:r>
+      <w:r>
+        <w:rPr>
+          <w:rFonts w:eastAsia="Times New Roman" w:cstheme="minorHAnsi"/>
+          <w:sz w:val="24"/>
+          <w:szCs w:val="24"/>
+          <w:lang w:val="en-US" w:eastAsia="de-DE"/>
+        </w:rPr>
+        <w:t>:</w:t>
+      </w:r>
+    </w:p>
+    <w:p>
+      <w:pPr>
+        <w:numPr>
+          <w:ilvl w:val="1"/>
+          <w:numId w:val="8"/>
+        </w:numPr>
+        <w:spacing w:before="100" w:beforeAutospacing="1" w:after="100" w:afterAutospacing="1" w:line="240" w:lineRule="auto"/>
+        <w:rPr>
+          <w:rFonts w:eastAsia="Times New Roman" w:cstheme="minorHAnsi"/>
+          <w:sz w:val="24"/>
+          <w:szCs w:val="24"/>
+          <w:lang w:val="en-US" w:eastAsia="de-DE"/>
+        </w:rPr>
+      </w:pPr>
+      <w:r>
+        <w:rPr>
+          <w:rFonts w:eastAsia="Times New Roman" w:cstheme="minorHAnsi"/>
+          <w:sz w:val="24"/>
+          <w:szCs w:val="24"/>
+          <w:lang w:val="en-US" w:eastAsia="de-DE"/>
+        </w:rPr>
+        <w:t>The ROC curve is very close to the top-left corner, which suggests a high true positive rate (TPR) and a low false positive rate (FPR).</w:t>
+      </w:r>
+    </w:p>
+    <w:p>
+      <w:pPr>
+        <w:numPr>
+          <w:ilvl w:val="1"/>
+          <w:numId w:val="8"/>
+        </w:numPr>
+        <w:spacing w:before="100" w:beforeAutospacing="1" w:after="100" w:afterAutospacing="1" w:line="240" w:lineRule="auto"/>
+        <w:rPr>
+          <w:rFonts w:eastAsia="Times New Roman" w:cstheme="minorHAnsi"/>
+          <w:sz w:val="24"/>
+          <w:szCs w:val="24"/>
+          <w:lang w:val="en-US" w:eastAsia="de-DE"/>
+        </w:rPr>
+      </w:pPr>
+      <w:r>
+        <w:rPr>
+          <w:rFonts w:eastAsia="Times New Roman" w:cstheme="minorHAnsi"/>
+          <w:sz w:val="24"/>
+          <w:szCs w:val="24"/>
+          <w:lang w:val="en-US" w:eastAsia="de-DE"/>
+        </w:rPr>
+        <w:t xml:space="preserve">The area under the ROC curve (AUC) is 0.96, which is </w:t>
+      </w:r>
+      <w:r>
+        <w:rPr>
+          <w:rFonts w:eastAsia="Times New Roman" w:cstheme="minorHAnsi"/>
+          <w:b/>
+          <w:bCs/>
+          <w:sz w:val="24"/>
+          <w:szCs w:val="24"/>
+          <w:lang w:val="en-US" w:eastAsia="de-DE"/>
+        </w:rPr>
+        <w:t>quite close to 1, indicating excellent model performance</w:t>
+      </w:r>
+      <w:r>
+        <w:rPr>
+          <w:rFonts w:eastAsia="Times New Roman" w:cstheme="minorHAnsi"/>
+          <w:sz w:val="24"/>
+          <w:szCs w:val="24"/>
+          <w:lang w:val="en-US" w:eastAsia="de-DE"/>
+        </w:rPr>
+        <w:t>. A model with perfect discrimination would have an AUC of 1.</w:t>
+      </w:r>
+    </w:p>
+    <w:p>
+      <w:pPr>
+        <w:spacing w:before="100" w:beforeAutospacing="1" w:after="100" w:afterAutospacing="1" w:line="240" w:lineRule="auto"/>
+        <w:ind w:firstLine="708"/>
+        <w:rPr>
+          <w:rFonts w:eastAsia="Times New Roman" w:cstheme="minorHAnsi"/>
+          <w:sz w:val="24"/>
+          <w:szCs w:val="24"/>
+          <w:lang w:eastAsia="de-DE"/>
+        </w:rPr>
+      </w:pPr>
+      <w:r>
+        <w:rPr>
+          <w:rFonts w:eastAsia="Times New Roman" w:cstheme="minorHAnsi"/>
+          <w:b/>
+          <w:bCs/>
+          <w:sz w:val="24"/>
+          <w:szCs w:val="24"/>
+          <w:lang w:eastAsia="de-DE"/>
+        </w:rPr>
+        <w:t>Precision-Recall Curve</w:t>
+      </w:r>
+      <w:r>
+        <w:rPr>
+          <w:rFonts w:eastAsia="Times New Roman" w:cstheme="minorHAnsi"/>
+          <w:sz w:val="24"/>
+          <w:szCs w:val="24"/>
+          <w:lang w:eastAsia="de-DE"/>
+        </w:rPr>
+        <w:t>:</w:t>
+      </w:r>
+    </w:p>
+    <w:p>
+      <w:pPr>
+        <w:numPr>
+          <w:ilvl w:val="1"/>
+          <w:numId w:val="8"/>
+        </w:numPr>
+        <w:spacing w:before="100" w:beforeAutospacing="1" w:after="100" w:afterAutospacing="1" w:line="240" w:lineRule="auto"/>
+        <w:rPr>
+          <w:rFonts w:eastAsia="Times New Roman" w:cstheme="minorHAnsi"/>
+          <w:sz w:val="24"/>
+          <w:szCs w:val="24"/>
+          <w:lang w:val="en-US" w:eastAsia="de-DE"/>
+        </w:rPr>
+      </w:pPr>
+      <w:r>
+        <w:rPr>
+          <w:rFonts w:eastAsia="Times New Roman" w:cstheme="minorHAnsi"/>
+          <w:sz w:val="24"/>
+          <w:szCs w:val="24"/>
+          <w:lang w:val="en-US" w:eastAsia="de-DE"/>
+        </w:rPr>
+        <w:t>The precision starts high and gradually decreases as recall increases, which is typical as it becomes harder to maintain high precision with a higher recall.</w:t>
+      </w:r>
+    </w:p>
+    <w:p>
+      <w:pPr>
+        <w:spacing w:before="100" w:beforeAutospacing="1" w:after="100" w:afterAutospacing="1" w:line="240" w:lineRule="auto"/>
+        <w:rPr>
+          <w:rFonts w:eastAsia="Times New Roman" w:cstheme="minorHAnsi"/>
+          <w:sz w:val="24"/>
+          <w:szCs w:val="24"/>
+          <w:lang w:val="en-US" w:eastAsia="de-DE"/>
+        </w:rPr>
+      </w:pPr>
+    </w:p>
+    <w:p>
+      <w:pPr>
+        <w:spacing w:before="100" w:beforeAutospacing="1" w:after="100" w:afterAutospacing="1" w:line="240" w:lineRule="auto"/>
+        <w:ind w:left="720"/>
+        <w:rPr>
+          <w:rFonts w:eastAsia="Times New Roman" w:cstheme="minorHAnsi"/>
+          <w:sz w:val="24"/>
+          <w:szCs w:val="24"/>
+          <w:lang w:eastAsia="de-DE"/>
+        </w:rPr>
+      </w:pPr>
+      <w:r>
+        <w:rPr>
+          <w:rFonts w:eastAsia="Times New Roman" w:cstheme="minorHAnsi"/>
+          <w:b/>
+          <w:bCs/>
+          <w:sz w:val="24"/>
+          <w:szCs w:val="24"/>
+          <w:lang w:eastAsia="de-DE"/>
+        </w:rPr>
+        <w:lastRenderedPageBreak/>
+        <w:t>Learning Curve</w:t>
+      </w:r>
+      <w:r>
+        <w:rPr>
+          <w:rFonts w:eastAsia="Times New Roman" w:cstheme="minorHAnsi"/>
+          <w:sz w:val="24"/>
+          <w:szCs w:val="24"/>
+          <w:lang w:eastAsia="de-DE"/>
+        </w:rPr>
+        <w:t>:</w:t>
+      </w:r>
+    </w:p>
+    <w:p>
+      <w:pPr>
+        <w:numPr>
+          <w:ilvl w:val="1"/>
+          <w:numId w:val="8"/>
+        </w:numPr>
+        <w:spacing w:before="100" w:beforeAutospacing="1" w:after="100" w:afterAutospacing="1" w:line="240" w:lineRule="auto"/>
+        <w:rPr>
+          <w:rFonts w:eastAsia="Times New Roman" w:cstheme="minorHAnsi"/>
+          <w:sz w:val="24"/>
+          <w:szCs w:val="24"/>
+          <w:lang w:val="en-US" w:eastAsia="de-DE"/>
+        </w:rPr>
+      </w:pPr>
+      <w:r>
+        <w:rPr>
+          <w:rFonts w:eastAsia="Times New Roman" w:cstheme="minorHAnsi"/>
+          <w:sz w:val="24"/>
+          <w:szCs w:val="24"/>
+          <w:lang w:val="en-US" w:eastAsia="de-DE"/>
+        </w:rPr>
+        <w:t>The AUC for the test set is stable after a sharp increase in the initial epochs, hovering around the 0.96 mark.</w:t>
+      </w:r>
+    </w:p>
+    <w:p>
+      <w:pPr>
+        <w:numPr>
+          <w:ilvl w:val="1"/>
+          <w:numId w:val="8"/>
+        </w:numPr>
+        <w:spacing w:before="100" w:beforeAutospacing="1" w:after="100" w:afterAutospacing="1" w:line="240" w:lineRule="auto"/>
+        <w:rPr>
+          <w:rFonts w:eastAsia="Times New Roman" w:cstheme="minorHAnsi"/>
+          <w:sz w:val="24"/>
+          <w:szCs w:val="24"/>
+          <w:lang w:val="en-US" w:eastAsia="de-DE"/>
+        </w:rPr>
+      </w:pPr>
+      <w:r>
+        <w:rPr>
+          <w:rFonts w:eastAsia="Times New Roman" w:cstheme="minorHAnsi"/>
+          <w:sz w:val="24"/>
+          <w:szCs w:val="24"/>
+          <w:lang w:val="en-US" w:eastAsia="de-DE"/>
+        </w:rPr>
+        <w:t xml:space="preserve">There is no significant fluctuation in the AUC value during training, suggesting that the </w:t>
+      </w:r>
+      <w:r>
+        <w:rPr>
+          <w:rFonts w:eastAsia="Times New Roman" w:cstheme="minorHAnsi"/>
+          <w:b/>
+          <w:bCs/>
+          <w:sz w:val="24"/>
+          <w:szCs w:val="24"/>
+          <w:lang w:val="en-US" w:eastAsia="de-DE"/>
+        </w:rPr>
+        <w:t>model has converged well and is stable</w:t>
+      </w:r>
+      <w:r>
+        <w:rPr>
+          <w:rFonts w:eastAsia="Times New Roman" w:cstheme="minorHAnsi"/>
+          <w:sz w:val="24"/>
+          <w:szCs w:val="24"/>
+          <w:lang w:val="en-US" w:eastAsia="de-DE"/>
+        </w:rPr>
+        <w:t>.</w:t>
+      </w:r>
+    </w:p>
+    <w:p>
+      <w:pPr>
+        <w:spacing w:before="100" w:beforeAutospacing="1" w:after="100" w:afterAutospacing="1" w:line="240" w:lineRule="auto"/>
+        <w:ind w:left="720"/>
+        <w:rPr>
+          <w:rFonts w:eastAsia="Times New Roman" w:cstheme="minorHAnsi"/>
+          <w:sz w:val="24"/>
+          <w:szCs w:val="24"/>
+          <w:lang w:eastAsia="de-DE"/>
+        </w:rPr>
+      </w:pPr>
+      <w:r>
+        <w:rPr>
+          <w:rFonts w:eastAsia="Times New Roman" w:cstheme="minorHAnsi"/>
+          <w:b/>
+          <w:bCs/>
+          <w:sz w:val="24"/>
+          <w:szCs w:val="24"/>
+          <w:lang w:eastAsia="de-DE"/>
+        </w:rPr>
+        <w:t>Confusion Matrix</w:t>
+      </w:r>
+      <w:r>
+        <w:rPr>
+          <w:rFonts w:eastAsia="Times New Roman" w:cstheme="minorHAnsi"/>
+          <w:sz w:val="24"/>
+          <w:szCs w:val="24"/>
+          <w:lang w:eastAsia="de-DE"/>
+        </w:rPr>
+        <w:t>:</w:t>
+      </w:r>
+    </w:p>
+    <w:p>
+      <w:pPr>
+        <w:numPr>
+          <w:ilvl w:val="1"/>
+          <w:numId w:val="8"/>
+        </w:numPr>
+        <w:spacing w:before="100" w:beforeAutospacing="1" w:after="100" w:afterAutospacing="1" w:line="240" w:lineRule="auto"/>
+        <w:rPr>
+          <w:rFonts w:eastAsia="Times New Roman" w:cstheme="minorHAnsi"/>
+          <w:sz w:val="24"/>
+          <w:szCs w:val="24"/>
+          <w:lang w:val="en-US" w:eastAsia="de-DE"/>
+        </w:rPr>
+      </w:pPr>
+      <w:r>
+        <w:rPr>
+          <w:rFonts w:eastAsia="Times New Roman" w:cstheme="minorHAnsi"/>
+          <w:sz w:val="24"/>
+          <w:szCs w:val="24"/>
+          <w:lang w:val="en-US" w:eastAsia="de-DE"/>
+        </w:rPr>
+        <w:t xml:space="preserve">The model has correctly predicted 1436 negative cases (True Negatives) and 406 positive cases (True Positives), which indicates a </w:t>
+      </w:r>
+      <w:r>
+        <w:rPr>
+          <w:rFonts w:eastAsia="Times New Roman" w:cstheme="minorHAnsi"/>
+          <w:b/>
+          <w:bCs/>
+          <w:sz w:val="24"/>
+          <w:szCs w:val="24"/>
+          <w:lang w:val="en-US" w:eastAsia="de-DE"/>
+        </w:rPr>
+        <w:t>strong performance</w:t>
+      </w:r>
+      <w:r>
+        <w:rPr>
+          <w:rFonts w:eastAsia="Times New Roman" w:cstheme="minorHAnsi"/>
+          <w:sz w:val="24"/>
+          <w:szCs w:val="24"/>
+          <w:lang w:val="en-US" w:eastAsia="de-DE"/>
+        </w:rPr>
+        <w:t>.</w:t>
+      </w:r>
+    </w:p>
+    <w:p>
+      <w:pPr>
+        <w:numPr>
+          <w:ilvl w:val="1"/>
+          <w:numId w:val="8"/>
+        </w:numPr>
+        <w:spacing w:before="100" w:beforeAutospacing="1" w:after="100" w:afterAutospacing="1" w:line="240" w:lineRule="auto"/>
+        <w:rPr>
+          <w:rFonts w:eastAsia="Times New Roman" w:cstheme="minorHAnsi"/>
+          <w:sz w:val="24"/>
+          <w:szCs w:val="24"/>
+          <w:lang w:val="en-US" w:eastAsia="de-DE"/>
+        </w:rPr>
+      </w:pPr>
+      <w:r>
+        <w:rPr>
+          <w:rFonts w:eastAsia="Times New Roman" w:cstheme="minorHAnsi"/>
+          <w:sz w:val="24"/>
+          <w:szCs w:val="24"/>
+          <w:lang w:val="en-US" w:eastAsia="de-DE"/>
+        </w:rPr>
+        <w:t xml:space="preserve">The number of false negatives (51) and false positives (107) are relatively low compared to the true classifications, further indicating </w:t>
+      </w:r>
+      <w:r>
+        <w:rPr>
+          <w:rFonts w:eastAsia="Times New Roman" w:cstheme="minorHAnsi"/>
+          <w:b/>
+          <w:bCs/>
+          <w:sz w:val="24"/>
+          <w:szCs w:val="24"/>
+          <w:lang w:val="en-US" w:eastAsia="de-DE"/>
+        </w:rPr>
+        <w:t>good performance</w:t>
+      </w:r>
+      <w:r>
+        <w:rPr>
+          <w:rFonts w:eastAsia="Times New Roman" w:cstheme="minorHAnsi"/>
+          <w:sz w:val="24"/>
+          <w:szCs w:val="24"/>
+          <w:lang w:val="en-US" w:eastAsia="de-DE"/>
+        </w:rPr>
+        <w:t>.</w:t>
+      </w:r>
     </w:p>
     <w:p>
       <w:pPr>
@@ -3423,8 +4657,1127 @@
           <w:bCs/>
           <w:lang w:val="en-US"/>
         </w:rPr>
-        <w:t>Deployment</w:t>
-      </w:r>
+        <w:t>Room for Improvements?</w:t>
+      </w:r>
+    </w:p>
+    <w:p>
+      <w:pPr>
+        <w:rPr>
+          <w:lang w:val="en-US"/>
+        </w:rPr>
+      </w:pPr>
+      <w:r>
+        <w:rPr>
+          <w:lang w:val="en-US"/>
+        </w:rPr>
+        <w:t xml:space="preserve">Even with such high </w:t>
+      </w:r>
+      <w:r>
+        <w:rPr>
+          <w:lang w:val="en-US"/>
+        </w:rPr>
+        <w:t>scores, we believe we can reach better performance. To do so, we can dedicate more efforts to the below axels:</w:t>
+      </w:r>
+    </w:p>
+    <w:p>
+      <w:pPr>
+        <w:pStyle w:val="ListParagraph"/>
+        <w:numPr>
+          <w:ilvl w:val="0"/>
+          <w:numId w:val="9"/>
+        </w:numPr>
+        <w:rPr>
+          <w:lang w:val="en-US"/>
+        </w:rPr>
+      </w:pPr>
+      <w:r>
+        <w:rPr>
+          <w:lang w:val="en-US"/>
+        </w:rPr>
+        <w:t xml:space="preserve">Increase dataset size, </w:t>
+      </w:r>
+      <w:r>
+        <w:rPr>
+          <w:lang w:val="en-US"/>
+        </w:rPr>
+        <w:t>with more attention</w:t>
+      </w:r>
+      <w:r>
+        <w:rPr>
+          <w:lang w:val="en-US"/>
+        </w:rPr>
+        <w:t xml:space="preserve"> to </w:t>
+      </w:r>
+      <w:proofErr w:type="spellStart"/>
+      <w:r>
+        <w:rPr>
+          <w:b/>
+          <w:bCs/>
+          <w:lang w:val="en-US"/>
+        </w:rPr>
+        <w:t>unsuccessful_outcome</w:t>
+      </w:r>
+      <w:proofErr w:type="spellEnd"/>
+      <w:r>
+        <w:rPr>
+          <w:b/>
+          <w:bCs/>
+          <w:lang w:val="en-US"/>
+        </w:rPr>
+        <w:t xml:space="preserve"> == </w:t>
+      </w:r>
+      <w:r>
+        <w:rPr>
+          <w:lang w:val="en-US"/>
+        </w:rPr>
+        <w:t>1.</w:t>
+      </w:r>
+    </w:p>
+    <w:p>
+      <w:pPr>
+        <w:pStyle w:val="ListParagraph"/>
+        <w:numPr>
+          <w:ilvl w:val="0"/>
+          <w:numId w:val="9"/>
+        </w:numPr>
+        <w:rPr>
+          <w:lang w:val="en-US"/>
+        </w:rPr>
+      </w:pPr>
+      <w:r>
+        <w:rPr>
+          <w:lang w:val="en-US"/>
+        </w:rPr>
+        <w:t xml:space="preserve">Revise </w:t>
+      </w:r>
+      <w:proofErr w:type="spellStart"/>
+      <w:r>
+        <w:rPr>
+          <w:b/>
+          <w:bCs/>
+          <w:lang w:val="en-US"/>
+        </w:rPr>
+        <w:t>mass_score</w:t>
+      </w:r>
+      <w:proofErr w:type="spellEnd"/>
+      <w:r>
+        <w:rPr>
+          <w:lang w:val="en-US"/>
+        </w:rPr>
+        <w:t xml:space="preserve"> weights with professionals</w:t>
+      </w:r>
+      <w:r>
+        <w:rPr>
+          <w:lang w:val="en-US"/>
+        </w:rPr>
+        <w:t>, along with the other engineered features.</w:t>
+      </w:r>
+    </w:p>
+    <w:p>
+      <w:pPr>
+        <w:pStyle w:val="ListParagraph"/>
+        <w:numPr>
+          <w:ilvl w:val="0"/>
+          <w:numId w:val="9"/>
+        </w:numPr>
+        <w:rPr>
+          <w:lang w:val="en-US"/>
+        </w:rPr>
+      </w:pPr>
+      <w:r>
+        <w:rPr>
+          <w:lang w:val="en-US"/>
+        </w:rPr>
+        <w:t xml:space="preserve">Write </w:t>
+      </w:r>
+      <w:r>
+        <w:rPr>
+          <w:b/>
+          <w:bCs/>
+          <w:lang w:val="en-US"/>
+        </w:rPr>
+        <w:t>unit tests</w:t>
+      </w:r>
+      <w:r>
+        <w:rPr>
+          <w:lang w:val="en-US"/>
+        </w:rPr>
+        <w:t xml:space="preserve"> for data transformation pipeline</w:t>
+      </w:r>
+    </w:p>
+    <w:p>
+      <w:pPr>
+        <w:rPr>
+          <w:b/>
+          <w:bCs/>
+          <w:lang w:val="en-US"/>
+        </w:rPr>
+      </w:pPr>
+      <w:r>
+        <w:rPr>
+          <w:b/>
+          <w:bCs/>
+          <w:lang w:val="en-US"/>
+        </w:rPr>
+        <w:br w:type="page"/>
+      </w:r>
+    </w:p>
+    <w:p>
+      <w:pPr>
+        <w:pStyle w:val="Title"/>
+        <w:rPr>
+          <w:lang w:val="en-US"/>
+        </w:rPr>
+      </w:pPr>
+      <w:r>
+        <w:rPr>
+          <w:lang w:val="en-US"/>
+        </w:rPr>
+        <w:lastRenderedPageBreak/>
+        <w:t>Task 3</w:t>
+      </w:r>
+    </w:p>
+    <w:p>
+      <w:pPr>
+        <w:rPr>
+          <w:lang w:val="en-US"/>
+        </w:rPr>
+      </w:pPr>
+      <w:r>
+        <w:rPr>
+          <w:lang w:val="en-US"/>
+        </w:rPr>
+        <w:t xml:space="preserve">Productionizing a machine learning model is a complex process that involves several steps to ensure the model is </w:t>
+      </w:r>
+      <w:r>
+        <w:rPr>
+          <w:b/>
+          <w:bCs/>
+          <w:lang w:val="en-US"/>
+        </w:rPr>
+        <w:t>robust, scalable, and maintainable</w:t>
+      </w:r>
+      <w:r>
+        <w:rPr>
+          <w:lang w:val="en-US"/>
+        </w:rPr>
+        <w:t xml:space="preserve">. Here’s a general approach to productionizing </w:t>
+      </w:r>
+      <w:r>
+        <w:rPr>
+          <w:lang w:val="en-US"/>
+        </w:rPr>
+        <w:t>the</w:t>
+      </w:r>
+      <w:r>
+        <w:rPr>
+          <w:lang w:val="en-US"/>
+        </w:rPr>
+        <w:t xml:space="preserve"> model, along with considerations for deployment and the specific context of using </w:t>
+      </w:r>
+      <w:r>
+        <w:rPr>
+          <w:lang w:val="en-US"/>
+        </w:rPr>
+        <w:t xml:space="preserve">Bitbucket </w:t>
+      </w:r>
+      <w:r>
+        <w:rPr>
+          <w:lang w:val="en-US"/>
+        </w:rPr>
+        <w:t xml:space="preserve">and </w:t>
+      </w:r>
+      <w:proofErr w:type="spellStart"/>
+      <w:r>
+        <w:rPr>
+          <w:lang w:val="en-US"/>
+        </w:rPr>
+        <w:t>MLFlow</w:t>
+      </w:r>
+      <w:proofErr w:type="spellEnd"/>
+      <w:r>
+        <w:rPr>
+          <w:lang w:val="en-US"/>
+        </w:rPr>
+        <w:t xml:space="preserve"> at </w:t>
+      </w:r>
+      <w:proofErr w:type="spellStart"/>
+      <w:r>
+        <w:rPr>
+          <w:lang w:val="en-US"/>
+        </w:rPr>
+        <w:t>HelloBetter</w:t>
+      </w:r>
+      <w:proofErr w:type="spellEnd"/>
+      <w:r>
+        <w:rPr>
+          <w:lang w:val="en-US"/>
+        </w:rPr>
+        <w:t>:</w:t>
+      </w:r>
+    </w:p>
+    <w:p>
+      <w:pPr>
+        <w:rPr>
+          <w:b/>
+          <w:bCs/>
+          <w:lang w:val="en-US"/>
+        </w:rPr>
+      </w:pPr>
+      <w:r>
+        <w:rPr>
+          <w:b/>
+          <w:bCs/>
+          <w:lang w:val="en-US"/>
+        </w:rPr>
+        <w:t>Steps to Productionize the Model:</w:t>
+      </w:r>
+    </w:p>
+    <w:p>
+      <w:pPr>
+        <w:numPr>
+          <w:ilvl w:val="0"/>
+          <w:numId w:val="10"/>
+        </w:numPr>
+      </w:pPr>
+      <w:r>
+        <w:rPr>
+          <w:b/>
+          <w:bCs/>
+        </w:rPr>
+        <w:t>Version Control</w:t>
+      </w:r>
+      <w:r>
+        <w:t>:</w:t>
+      </w:r>
+    </w:p>
+    <w:p>
+      <w:pPr>
+        <w:numPr>
+          <w:ilvl w:val="1"/>
+          <w:numId w:val="10"/>
+        </w:numPr>
+        <w:rPr>
+          <w:lang w:val="en-US"/>
+        </w:rPr>
+      </w:pPr>
+      <w:r>
+        <w:rPr>
+          <w:lang w:val="en-US"/>
+        </w:rPr>
+        <w:t>Use Bitbucket to manage the code base, ensuring all code is version-controlled, including the scripts to train and deploy the model.</w:t>
+      </w:r>
+    </w:p>
+    <w:p>
+      <w:pPr>
+        <w:numPr>
+          <w:ilvl w:val="1"/>
+          <w:numId w:val="10"/>
+        </w:numPr>
+        <w:rPr>
+          <w:lang w:val="en-US"/>
+        </w:rPr>
+      </w:pPr>
+      <w:r>
+        <w:rPr>
+          <w:lang w:val="en-US"/>
+        </w:rPr>
+        <w:t xml:space="preserve">Keep track of dependencies with a </w:t>
+      </w:r>
+      <w:proofErr w:type="spellStart"/>
+      <w:r>
+        <w:rPr>
+          <w:lang w:val="en-US"/>
+        </w:rPr>
+        <w:t>environment.yml</w:t>
+      </w:r>
+      <w:proofErr w:type="spellEnd"/>
+      <w:r>
+        <w:rPr>
+          <w:lang w:val="en-US"/>
+        </w:rPr>
+        <w:t>.</w:t>
+      </w:r>
+    </w:p>
+    <w:p>
+      <w:pPr>
+        <w:numPr>
+          <w:ilvl w:val="0"/>
+          <w:numId w:val="10"/>
+        </w:numPr>
+      </w:pPr>
+      <w:r>
+        <w:rPr>
+          <w:b/>
+          <w:bCs/>
+        </w:rPr>
+        <w:t>Testing</w:t>
+      </w:r>
+      <w:r>
+        <w:t>:</w:t>
+      </w:r>
+    </w:p>
+    <w:p>
+      <w:pPr>
+        <w:numPr>
+          <w:ilvl w:val="1"/>
+          <w:numId w:val="10"/>
+        </w:numPr>
+        <w:rPr>
+          <w:lang w:val="en-US"/>
+        </w:rPr>
+      </w:pPr>
+      <w:r>
+        <w:rPr>
+          <w:lang w:val="en-US"/>
+        </w:rPr>
+        <w:t>Write unit tests for the code to ensure that every part of the model pipeline is working correctly.</w:t>
+      </w:r>
+    </w:p>
+    <w:p>
+      <w:pPr>
+        <w:numPr>
+          <w:ilvl w:val="1"/>
+          <w:numId w:val="10"/>
+        </w:numPr>
+        <w:rPr>
+          <w:lang w:val="en-US"/>
+        </w:rPr>
+      </w:pPr>
+      <w:r>
+        <w:rPr>
+          <w:lang w:val="en-US"/>
+        </w:rPr>
+        <w:t>Perform integration tests to ensure the entire pipeline from data ingestion to predictions works as expected.</w:t>
+      </w:r>
+    </w:p>
+    <w:p>
+      <w:pPr>
+        <w:numPr>
+          <w:ilvl w:val="0"/>
+          <w:numId w:val="10"/>
+        </w:numPr>
+        <w:rPr>
+          <w:lang w:val="en-US"/>
+        </w:rPr>
+      </w:pPr>
+      <w:r>
+        <w:rPr>
+          <w:b/>
+          <w:bCs/>
+          <w:lang w:val="en-US"/>
+        </w:rPr>
+        <w:t>Model Training and Experiment Tracking</w:t>
+      </w:r>
+      <w:r>
+        <w:rPr>
+          <w:lang w:val="en-US"/>
+        </w:rPr>
+        <w:t>:</w:t>
+      </w:r>
+    </w:p>
+    <w:p>
+      <w:pPr>
+        <w:numPr>
+          <w:ilvl w:val="1"/>
+          <w:numId w:val="10"/>
+        </w:numPr>
+        <w:rPr>
+          <w:lang w:val="en-US"/>
+        </w:rPr>
+      </w:pPr>
+      <w:r>
+        <w:rPr>
+          <w:lang w:val="en-US"/>
+        </w:rPr>
+        <w:t xml:space="preserve">Utilize </w:t>
+      </w:r>
+      <w:proofErr w:type="spellStart"/>
+      <w:r>
+        <w:rPr>
+          <w:lang w:val="en-US"/>
+        </w:rPr>
+        <w:t>MLFlow</w:t>
+      </w:r>
+      <w:proofErr w:type="spellEnd"/>
+      <w:r>
+        <w:rPr>
+          <w:lang w:val="en-US"/>
+        </w:rPr>
+        <w:t xml:space="preserve"> to track experiments, including parameters, metrics, and models.</w:t>
+      </w:r>
+    </w:p>
+    <w:p>
+      <w:pPr>
+        <w:numPr>
+          <w:ilvl w:val="1"/>
+          <w:numId w:val="10"/>
+        </w:numPr>
+        <w:rPr>
+          <w:lang w:val="en-US"/>
+        </w:rPr>
+      </w:pPr>
+      <w:r>
+        <w:rPr>
+          <w:lang w:val="en-US"/>
+        </w:rPr>
+        <w:t xml:space="preserve">Log the final model along with its version to </w:t>
+      </w:r>
+      <w:proofErr w:type="spellStart"/>
+      <w:r>
+        <w:rPr>
+          <w:lang w:val="en-US"/>
+        </w:rPr>
+        <w:t>MLFlow</w:t>
+      </w:r>
+      <w:proofErr w:type="spellEnd"/>
+      <w:r>
+        <w:rPr>
+          <w:lang w:val="en-US"/>
+        </w:rPr>
+        <w:t xml:space="preserve"> for reproducibility.</w:t>
+      </w:r>
+    </w:p>
+    <w:p>
+      <w:pPr>
+        <w:numPr>
+          <w:ilvl w:val="0"/>
+          <w:numId w:val="10"/>
+        </w:numPr>
+        <w:rPr>
+          <w:lang w:val="en-US"/>
+        </w:rPr>
+      </w:pPr>
+      <w:r>
+        <w:rPr>
+          <w:b/>
+          <w:bCs/>
+          <w:lang w:val="en-US"/>
+        </w:rPr>
+        <w:t>Continuous Integration/Continuous Deployment (CI/CD)</w:t>
+      </w:r>
+      <w:r>
+        <w:rPr>
+          <w:lang w:val="en-US"/>
+        </w:rPr>
+        <w:t>:</w:t>
+      </w:r>
+    </w:p>
+    <w:p>
+      <w:pPr>
+        <w:numPr>
+          <w:ilvl w:val="1"/>
+          <w:numId w:val="10"/>
+        </w:numPr>
+        <w:rPr>
+          <w:lang w:val="en-US"/>
+        </w:rPr>
+      </w:pPr>
+      <w:r>
+        <w:rPr>
+          <w:lang w:val="en-US"/>
+        </w:rPr>
+        <w:t>Set up a CI/CD pipeline using tools like Bitbucket Pipelines.</w:t>
+      </w:r>
+    </w:p>
+    <w:p>
+      <w:pPr>
+        <w:numPr>
+          <w:ilvl w:val="1"/>
+          <w:numId w:val="10"/>
+        </w:numPr>
+        <w:rPr>
+          <w:lang w:val="en-US"/>
+        </w:rPr>
+      </w:pPr>
+      <w:r>
+        <w:rPr>
+          <w:lang w:val="en-US"/>
+        </w:rPr>
+        <w:t>Automate testing and deployment processes to ensure reliable, repeatable deployments.</w:t>
+      </w:r>
+    </w:p>
+    <w:p>
+      <w:pPr>
+        <w:numPr>
+          <w:ilvl w:val="0"/>
+          <w:numId w:val="10"/>
+        </w:numPr>
+      </w:pPr>
+      <w:r>
+        <w:rPr>
+          <w:b/>
+          <w:bCs/>
+        </w:rPr>
+        <w:t>Model Serving</w:t>
+      </w:r>
+      <w:r>
+        <w:t>:</w:t>
+      </w:r>
+    </w:p>
+    <w:p>
+      <w:pPr>
+        <w:numPr>
+          <w:ilvl w:val="1"/>
+          <w:numId w:val="10"/>
+        </w:numPr>
+        <w:rPr>
+          <w:lang w:val="en-US"/>
+        </w:rPr>
+      </w:pPr>
+      <w:r>
+        <w:rPr>
+          <w:lang w:val="en-US"/>
+        </w:rPr>
+        <w:t>Decide on a model serving approach: batch, real-time, or streaming.</w:t>
+      </w:r>
+      <w:r>
+        <w:rPr>
+          <w:lang w:val="en-US"/>
+        </w:rPr>
+        <w:t xml:space="preserve"> For our case, batch can be a reasonable choice.</w:t>
+      </w:r>
+    </w:p>
+    <w:p>
+      <w:pPr>
+        <w:numPr>
+          <w:ilvl w:val="1"/>
+          <w:numId w:val="10"/>
+        </w:numPr>
+        <w:rPr>
+          <w:lang w:val="en-US"/>
+        </w:rPr>
+      </w:pPr>
+      <w:r>
+        <w:rPr>
+          <w:lang w:val="en-US"/>
+        </w:rPr>
+        <w:t xml:space="preserve">Use </w:t>
+      </w:r>
+      <w:proofErr w:type="spellStart"/>
+      <w:r>
+        <w:rPr>
+          <w:lang w:val="en-US"/>
+        </w:rPr>
+        <w:t>MLFlow</w:t>
+      </w:r>
+      <w:proofErr w:type="spellEnd"/>
+      <w:r>
+        <w:rPr>
+          <w:lang w:val="en-US"/>
+        </w:rPr>
+        <w:t xml:space="preserve"> Model Serving or integrate with a custom Flask/Django application.</w:t>
+      </w:r>
+    </w:p>
+    <w:p>
+      <w:pPr>
+        <w:numPr>
+          <w:ilvl w:val="0"/>
+          <w:numId w:val="10"/>
+        </w:numPr>
+      </w:pPr>
+      <w:r>
+        <w:rPr>
+          <w:b/>
+          <w:bCs/>
+        </w:rPr>
+        <w:t>Containerization</w:t>
+      </w:r>
+      <w:r>
+        <w:t>:</w:t>
+      </w:r>
+    </w:p>
+    <w:p>
+      <w:pPr>
+        <w:numPr>
+          <w:ilvl w:val="1"/>
+          <w:numId w:val="10"/>
+        </w:numPr>
+        <w:rPr>
+          <w:lang w:val="en-US"/>
+        </w:rPr>
+      </w:pPr>
+      <w:r>
+        <w:rPr>
+          <w:lang w:val="en-US"/>
+        </w:rPr>
+        <w:t>Use Docker to containerize the model and its environment to ensure consistency across development, testing, and production environments.</w:t>
+      </w:r>
+    </w:p>
+    <w:p>
+      <w:pPr>
+        <w:numPr>
+          <w:ilvl w:val="1"/>
+          <w:numId w:val="10"/>
+        </w:numPr>
+        <w:rPr>
+          <w:lang w:val="en-US"/>
+        </w:rPr>
+      </w:pPr>
+      <w:r>
+        <w:rPr>
+          <w:lang w:val="en-US"/>
+        </w:rPr>
+        <w:t>Deploy the container to a container orchestration platform like Kubernetes, which can be managed by cloud services such as AWS EKS or Azure AKS.</w:t>
+      </w:r>
+    </w:p>
+    <w:p>
+      <w:pPr>
+        <w:numPr>
+          <w:ilvl w:val="0"/>
+          <w:numId w:val="10"/>
+        </w:numPr>
+      </w:pPr>
+      <w:r>
+        <w:rPr>
+          <w:b/>
+          <w:bCs/>
+        </w:rPr>
+        <w:t>Monitoring and Logging</w:t>
+      </w:r>
+      <w:r>
+        <w:t>:</w:t>
+      </w:r>
+    </w:p>
+    <w:p>
+      <w:pPr>
+        <w:numPr>
+          <w:ilvl w:val="1"/>
+          <w:numId w:val="10"/>
+        </w:numPr>
+        <w:rPr>
+          <w:lang w:val="en-US"/>
+        </w:rPr>
+      </w:pPr>
+      <w:r>
+        <w:rPr>
+          <w:lang w:val="en-US"/>
+        </w:rPr>
+        <w:t>Implement monitoring for the model's performance and health with tools like Prometheus, Grafana, or cloud solutions (AWS CloudWatch, Azure Monitor).</w:t>
+      </w:r>
+    </w:p>
+    <w:p>
+      <w:pPr>
+        <w:numPr>
+          <w:ilvl w:val="1"/>
+          <w:numId w:val="10"/>
+        </w:numPr>
+        <w:rPr>
+          <w:lang w:val="en-US"/>
+        </w:rPr>
+      </w:pPr>
+      <w:r>
+        <w:rPr>
+          <w:lang w:val="en-US"/>
+        </w:rPr>
+        <w:lastRenderedPageBreak/>
+        <w:t>Set up logging to capture predictions, inputs, performance metrics, and errors. This data is crucial for debugging and understanding the model's behavior in production.</w:t>
+      </w:r>
+    </w:p>
+    <w:p>
+      <w:pPr>
+        <w:numPr>
+          <w:ilvl w:val="0"/>
+          <w:numId w:val="10"/>
+        </w:numPr>
+      </w:pPr>
+      <w:r>
+        <w:rPr>
+          <w:b/>
+          <w:bCs/>
+        </w:rPr>
+        <w:t>Performance Tuning</w:t>
+      </w:r>
+      <w:r>
+        <w:t>:</w:t>
+      </w:r>
+    </w:p>
+    <w:p>
+      <w:pPr>
+        <w:numPr>
+          <w:ilvl w:val="1"/>
+          <w:numId w:val="10"/>
+        </w:numPr>
+        <w:rPr>
+          <w:lang w:val="en-US"/>
+        </w:rPr>
+      </w:pPr>
+      <w:r>
+        <w:rPr>
+          <w:lang w:val="en-US"/>
+        </w:rPr>
+        <w:t>Load test the model to understand how it performs under different levels of demand.</w:t>
+      </w:r>
+    </w:p>
+    <w:p>
+      <w:pPr>
+        <w:numPr>
+          <w:ilvl w:val="1"/>
+          <w:numId w:val="10"/>
+        </w:numPr>
+        <w:rPr>
+          <w:lang w:val="en-US"/>
+        </w:rPr>
+      </w:pPr>
+      <w:r>
+        <w:rPr>
+          <w:lang w:val="en-US"/>
+        </w:rPr>
+        <w:t>Tune the infrastructure and model serving parameters to handle the expected load.</w:t>
+      </w:r>
+    </w:p>
+    <w:p>
+      <w:pPr>
+        <w:numPr>
+          <w:ilvl w:val="0"/>
+          <w:numId w:val="10"/>
+        </w:numPr>
+      </w:pPr>
+      <w:r>
+        <w:rPr>
+          <w:b/>
+          <w:bCs/>
+        </w:rPr>
+        <w:t>Data Management</w:t>
+      </w:r>
+      <w:r>
+        <w:t>:</w:t>
+      </w:r>
+    </w:p>
+    <w:p>
+      <w:pPr>
+        <w:numPr>
+          <w:ilvl w:val="1"/>
+          <w:numId w:val="10"/>
+        </w:numPr>
+        <w:rPr>
+          <w:lang w:val="en-US"/>
+        </w:rPr>
+      </w:pPr>
+      <w:r>
+        <w:rPr>
+          <w:lang w:val="en-US"/>
+        </w:rPr>
+        <w:t>Ensure there's a reliable data pipeline for the model, considering data versioning, data quality checks, and easy rollback in case of issues.</w:t>
+      </w:r>
+    </w:p>
+    <w:p>
+      <w:pPr>
+        <w:numPr>
+          <w:ilvl w:val="1"/>
+          <w:numId w:val="10"/>
+        </w:numPr>
+        <w:rPr>
+          <w:lang w:val="en-US"/>
+        </w:rPr>
+      </w:pPr>
+      <w:r>
+        <w:rPr>
+          <w:lang w:val="en-US"/>
+        </w:rPr>
+        <w:t>Use tools like Apache Airflow or Luigi for workflow management.</w:t>
+      </w:r>
+    </w:p>
+    <w:p>
+      <w:pPr>
+        <w:numPr>
+          <w:ilvl w:val="0"/>
+          <w:numId w:val="10"/>
+        </w:numPr>
+      </w:pPr>
+      <w:r>
+        <w:rPr>
+          <w:b/>
+          <w:bCs/>
+        </w:rPr>
+        <w:t>Security</w:t>
+      </w:r>
+      <w:r>
+        <w:t>:</w:t>
+      </w:r>
+    </w:p>
+    <w:p>
+      <w:pPr>
+        <w:numPr>
+          <w:ilvl w:val="1"/>
+          <w:numId w:val="10"/>
+        </w:numPr>
+        <w:rPr>
+          <w:lang w:val="en-US"/>
+        </w:rPr>
+      </w:pPr>
+      <w:r>
+        <w:rPr>
+          <w:lang w:val="en-US"/>
+        </w:rPr>
+        <w:t>Secure the endpoints using authentication, authorization, and encryption.</w:t>
+      </w:r>
+    </w:p>
+    <w:p>
+      <w:pPr>
+        <w:numPr>
+          <w:ilvl w:val="1"/>
+          <w:numId w:val="10"/>
+        </w:numPr>
+        <w:rPr>
+          <w:lang w:val="en-US"/>
+        </w:rPr>
+      </w:pPr>
+      <w:r>
+        <w:rPr>
+          <w:lang w:val="en-US"/>
+        </w:rPr>
+        <w:t>Follow best practices for secure software development and deployment.</w:t>
+      </w:r>
+    </w:p>
+    <w:p>
+      <w:pPr>
+        <w:numPr>
+          <w:ilvl w:val="0"/>
+          <w:numId w:val="10"/>
+        </w:numPr>
+      </w:pPr>
+      <w:r>
+        <w:rPr>
+          <w:b/>
+          <w:bCs/>
+        </w:rPr>
+        <w:t>Compliance and Ethics</w:t>
+      </w:r>
+      <w:r>
+        <w:t>:</w:t>
+      </w:r>
+    </w:p>
+    <w:p>
+      <w:pPr>
+        <w:numPr>
+          <w:ilvl w:val="1"/>
+          <w:numId w:val="10"/>
+        </w:numPr>
+        <w:rPr>
+          <w:lang w:val="en-US"/>
+        </w:rPr>
+      </w:pPr>
+      <w:r>
+        <w:rPr>
+          <w:lang w:val="en-US"/>
+        </w:rPr>
+        <w:t>Consider privacy laws and regulations such as GDPR, HIPAA, etc., and implement necessary compliance checks.</w:t>
+      </w:r>
+    </w:p>
+    <w:p>
+      <w:pPr>
+        <w:rPr>
+          <w:b/>
+          <w:bCs/>
+        </w:rPr>
+      </w:pPr>
+      <w:r>
+        <w:rPr>
+          <w:b/>
+          <w:bCs/>
+        </w:rPr>
+        <w:t>Tools and Technologies:</w:t>
+      </w:r>
+    </w:p>
+    <w:p>
+      <w:pPr>
+        <w:numPr>
+          <w:ilvl w:val="0"/>
+          <w:numId w:val="11"/>
+        </w:numPr>
+        <w:rPr>
+          <w:lang w:val="en-US"/>
+        </w:rPr>
+      </w:pPr>
+      <w:proofErr w:type="spellStart"/>
+      <w:r>
+        <w:rPr>
+          <w:b/>
+          <w:bCs/>
+          <w:lang w:val="en-US"/>
+        </w:rPr>
+        <w:t>MLFlow</w:t>
+      </w:r>
+      <w:proofErr w:type="spellEnd"/>
+      <w:r>
+        <w:rPr>
+          <w:lang w:val="en-US"/>
+        </w:rPr>
+        <w:t>: For experiment tracking, model registry, and deployment.</w:t>
+      </w:r>
+    </w:p>
+    <w:p>
+      <w:pPr>
+        <w:numPr>
+          <w:ilvl w:val="0"/>
+          <w:numId w:val="11"/>
+        </w:numPr>
+        <w:rPr>
+          <w:lang w:val="en-US"/>
+        </w:rPr>
+      </w:pPr>
+      <w:r>
+        <w:rPr>
+          <w:b/>
+          <w:bCs/>
+          <w:lang w:val="en-US"/>
+        </w:rPr>
+        <w:t>Bitbucket</w:t>
+      </w:r>
+      <w:r>
+        <w:rPr>
+          <w:lang w:val="en-US"/>
+        </w:rPr>
+        <w:t>: For version control and Bitbucket Pipelines for CI/CD.</w:t>
+      </w:r>
+    </w:p>
+    <w:p>
+      <w:pPr>
+        <w:numPr>
+          <w:ilvl w:val="0"/>
+          <w:numId w:val="11"/>
+        </w:numPr>
+        <w:rPr>
+          <w:lang w:val="en-US"/>
+        </w:rPr>
+      </w:pPr>
+      <w:r>
+        <w:rPr>
+          <w:b/>
+          <w:bCs/>
+          <w:lang w:val="en-US"/>
+        </w:rPr>
+        <w:t>Docker/Kubernetes</w:t>
+      </w:r>
+      <w:r>
+        <w:rPr>
+          <w:lang w:val="en-US"/>
+        </w:rPr>
+        <w:t>: For containerization and orchestration.</w:t>
+      </w:r>
+    </w:p>
+    <w:p>
+      <w:pPr>
+        <w:numPr>
+          <w:ilvl w:val="0"/>
+          <w:numId w:val="11"/>
+        </w:numPr>
+        <w:rPr>
+          <w:lang w:val="en-US"/>
+        </w:rPr>
+      </w:pPr>
+      <w:r>
+        <w:rPr>
+          <w:b/>
+          <w:bCs/>
+          <w:lang w:val="en-US"/>
+        </w:rPr>
+        <w:t>Prometheus/Grafana</w:t>
+      </w:r>
+      <w:r>
+        <w:rPr>
+          <w:lang w:val="en-US"/>
+        </w:rPr>
+        <w:t>: For monitoring the system's health.</w:t>
+      </w:r>
+    </w:p>
+    <w:p>
+      <w:pPr>
+        <w:numPr>
+          <w:ilvl w:val="0"/>
+          <w:numId w:val="11"/>
+        </w:numPr>
+        <w:rPr>
+          <w:lang w:val="en-US"/>
+        </w:rPr>
+      </w:pPr>
+      <w:r>
+        <w:rPr>
+          <w:b/>
+          <w:bCs/>
+          <w:lang w:val="en-US"/>
+        </w:rPr>
+        <w:t>Python Libraries</w:t>
+      </w:r>
+      <w:r>
+        <w:rPr>
+          <w:lang w:val="en-US"/>
+        </w:rPr>
+        <w:t xml:space="preserve">: Such as Flask or </w:t>
+      </w:r>
+      <w:proofErr w:type="spellStart"/>
+      <w:r>
+        <w:rPr>
+          <w:lang w:val="en-US"/>
+        </w:rPr>
+        <w:t>FastAPI</w:t>
+      </w:r>
+      <w:proofErr w:type="spellEnd"/>
+      <w:r>
+        <w:rPr>
+          <w:lang w:val="en-US"/>
+        </w:rPr>
+        <w:t xml:space="preserve"> for creating RESTful services if </w:t>
+      </w:r>
+      <w:proofErr w:type="spellStart"/>
+      <w:r>
+        <w:rPr>
+          <w:lang w:val="en-US"/>
+        </w:rPr>
+        <w:t>MLFlow</w:t>
+      </w:r>
+      <w:proofErr w:type="spellEnd"/>
+      <w:r>
+        <w:rPr>
+          <w:lang w:val="en-US"/>
+        </w:rPr>
+        <w:t xml:space="preserve"> does not suffice.</w:t>
+      </w:r>
+    </w:p>
+    <w:p>
+      <w:pPr>
+        <w:rPr>
+          <w:b/>
+          <w:bCs/>
+          <w:lang w:val="en-US"/>
+        </w:rPr>
+      </w:pPr>
+      <w:r>
+        <w:rPr>
+          <w:b/>
+          <w:bCs/>
+          <w:lang w:val="en-US"/>
+        </w:rPr>
+        <w:t>Final Steps:</w:t>
+      </w:r>
+    </w:p>
+    <w:p>
+      <w:pPr>
+        <w:rPr>
+          <w:lang w:val="en-US"/>
+        </w:rPr>
+      </w:pPr>
+      <w:r>
+        <w:rPr>
+          <w:lang w:val="en-US"/>
+        </w:rPr>
+        <w:t xml:space="preserve">After deploying the model, continuously monitor its performance and the incoming data distribution. Models in production can drift over time due to changes in the underlying data distribution (concept drift). Set up alerts to notify the team when the model's performance degrades so that </w:t>
+      </w:r>
+      <w:r>
+        <w:rPr>
+          <w:lang w:val="en-US"/>
+        </w:rPr>
+        <w:t>we</w:t>
+      </w:r>
+      <w:r>
+        <w:rPr>
+          <w:lang w:val="en-US"/>
+        </w:rPr>
+        <w:t xml:space="preserve"> can retrain or update it as necessary.</w:t>
+      </w:r>
+      <w:bookmarkStart w:id="2" w:name="_GoBack"/>
+      <w:bookmarkEnd w:id="2"/>
     </w:p>
     <w:sectPr>
       <w:pgSz w:w="11906" w:h="16838"/>
@@ -3554,6 +5907,119 @@
     </w:lvl>
   </w:abstractNum>
   <w:abstractNum w:abstractNumId="1" w15:restartNumberingAfterBreak="0">
+    <w:nsid w:val="22734E9B"/>
+    <w:multiLevelType w:val="hybridMultilevel"/>
+    <w:tmpl w:val="8F82003C"/>
+    <w:lvl w:ilvl="0" w:tplc="04070001">
+      <w:start w:val="1"/>
+      <w:numFmt w:val="bullet"/>
+      <w:lvlText w:val=""/>
+      <w:lvlJc w:val="left"/>
+      <w:pPr>
+        <w:ind w:left="720" w:hanging="360"/>
+      </w:pPr>
+      <w:rPr>
+        <w:rFonts w:ascii="Symbol" w:hAnsi="Symbol" w:hint="default"/>
+      </w:rPr>
+    </w:lvl>
+    <w:lvl w:ilvl="1" w:tplc="04070003" w:tentative="1">
+      <w:start w:val="1"/>
+      <w:numFmt w:val="bullet"/>
+      <w:lvlText w:val="o"/>
+      <w:lvlJc w:val="left"/>
+      <w:pPr>
+        <w:ind w:left="1440" w:hanging="360"/>
+      </w:pPr>
+      <w:rPr>
+        <w:rFonts w:ascii="Courier New" w:hAnsi="Courier New" w:cs="Courier New" w:hint="default"/>
+      </w:rPr>
+    </w:lvl>
+    <w:lvl w:ilvl="2" w:tplc="04070005" w:tentative="1">
+      <w:start w:val="1"/>
+      <w:numFmt w:val="bullet"/>
+      <w:lvlText w:val=""/>
+      <w:lvlJc w:val="left"/>
+      <w:pPr>
+        <w:ind w:left="2160" w:hanging="360"/>
+      </w:pPr>
+      <w:rPr>
+        <w:rFonts w:ascii="Wingdings" w:hAnsi="Wingdings" w:hint="default"/>
+      </w:rPr>
+    </w:lvl>
+    <w:lvl w:ilvl="3" w:tplc="04070001" w:tentative="1">
+      <w:start w:val="1"/>
+      <w:numFmt w:val="bullet"/>
+      <w:lvlText w:val=""/>
+      <w:lvlJc w:val="left"/>
+      <w:pPr>
+        <w:ind w:left="2880" w:hanging="360"/>
+      </w:pPr>
+      <w:rPr>
+        <w:rFonts w:ascii="Symbol" w:hAnsi="Symbol" w:hint="default"/>
+      </w:rPr>
+    </w:lvl>
+    <w:lvl w:ilvl="4" w:tplc="04070003" w:tentative="1">
+      <w:start w:val="1"/>
+      <w:numFmt w:val="bullet"/>
+      <w:lvlText w:val="o"/>
+      <w:lvlJc w:val="left"/>
+      <w:pPr>
+        <w:ind w:left="3600" w:hanging="360"/>
+      </w:pPr>
+      <w:rPr>
+        <w:rFonts w:ascii="Courier New" w:hAnsi="Courier New" w:cs="Courier New" w:hint="default"/>
+      </w:rPr>
+    </w:lvl>
+    <w:lvl w:ilvl="5" w:tplc="04070005" w:tentative="1">
+      <w:start w:val="1"/>
+      <w:numFmt w:val="bullet"/>
+      <w:lvlText w:val=""/>
+      <w:lvlJc w:val="left"/>
+      <w:pPr>
+        <w:ind w:left="4320" w:hanging="360"/>
+      </w:pPr>
+      <w:rPr>
+        <w:rFonts w:ascii="Wingdings" w:hAnsi="Wingdings" w:hint="default"/>
+      </w:rPr>
+    </w:lvl>
+    <w:lvl w:ilvl="6" w:tplc="04070001" w:tentative="1">
+      <w:start w:val="1"/>
+      <w:numFmt w:val="bullet"/>
+      <w:lvlText w:val=""/>
+      <w:lvlJc w:val="left"/>
+      <w:pPr>
+        <w:ind w:left="5040" w:hanging="360"/>
+      </w:pPr>
+      <w:rPr>
+        <w:rFonts w:ascii="Symbol" w:hAnsi="Symbol" w:hint="default"/>
+      </w:rPr>
+    </w:lvl>
+    <w:lvl w:ilvl="7" w:tplc="04070003" w:tentative="1">
+      <w:start w:val="1"/>
+      <w:numFmt w:val="bullet"/>
+      <w:lvlText w:val="o"/>
+      <w:lvlJc w:val="left"/>
+      <w:pPr>
+        <w:ind w:left="5760" w:hanging="360"/>
+      </w:pPr>
+      <w:rPr>
+        <w:rFonts w:ascii="Courier New" w:hAnsi="Courier New" w:cs="Courier New" w:hint="default"/>
+      </w:rPr>
+    </w:lvl>
+    <w:lvl w:ilvl="8" w:tplc="04070005" w:tentative="1">
+      <w:start w:val="1"/>
+      <w:numFmt w:val="bullet"/>
+      <w:lvlText w:val=""/>
+      <w:lvlJc w:val="left"/>
+      <w:pPr>
+        <w:ind w:left="6480" w:hanging="360"/>
+      </w:pPr>
+      <w:rPr>
+        <w:rFonts w:ascii="Wingdings" w:hAnsi="Wingdings" w:hint="default"/>
+      </w:rPr>
+    </w:lvl>
+  </w:abstractNum>
+  <w:abstractNum w:abstractNumId="2" w15:restartNumberingAfterBreak="0">
     <w:nsid w:val="235525B9"/>
     <w:multiLevelType w:val="multilevel"/>
     <w:tmpl w:val="D6BEAD98"/>
@@ -3702,7 +6168,273 @@
       </w:rPr>
     </w:lvl>
   </w:abstractNum>
-  <w:abstractNum w:abstractNumId="2" w15:restartNumberingAfterBreak="0">
+  <w:abstractNum w:abstractNumId="3" w15:restartNumberingAfterBreak="0">
+    <w:nsid w:val="25902ED3"/>
+    <w:multiLevelType w:val="multilevel"/>
+    <w:tmpl w:val="3A38F430"/>
+    <w:lvl w:ilvl="0">
+      <w:start w:val="1"/>
+      <w:numFmt w:val="bullet"/>
+      <w:lvlText w:val=""/>
+      <w:lvlJc w:val="left"/>
+      <w:pPr>
+        <w:tabs>
+          <w:tab w:val="num" w:pos="720"/>
+        </w:tabs>
+        <w:ind w:left="720" w:hanging="360"/>
+      </w:pPr>
+      <w:rPr>
+        <w:rFonts w:ascii="Symbol" w:hAnsi="Symbol" w:hint="default"/>
+        <w:sz w:val="20"/>
+      </w:rPr>
+    </w:lvl>
+    <w:lvl w:ilvl="1" w:tentative="1">
+      <w:start w:val="1"/>
+      <w:numFmt w:val="bullet"/>
+      <w:lvlText w:val="o"/>
+      <w:lvlJc w:val="left"/>
+      <w:pPr>
+        <w:tabs>
+          <w:tab w:val="num" w:pos="1440"/>
+        </w:tabs>
+        <w:ind w:left="1440" w:hanging="360"/>
+      </w:pPr>
+      <w:rPr>
+        <w:rFonts w:ascii="Courier New" w:hAnsi="Courier New" w:hint="default"/>
+        <w:sz w:val="20"/>
+      </w:rPr>
+    </w:lvl>
+    <w:lvl w:ilvl="2" w:tentative="1">
+      <w:start w:val="1"/>
+      <w:numFmt w:val="bullet"/>
+      <w:lvlText w:val=""/>
+      <w:lvlJc w:val="left"/>
+      <w:pPr>
+        <w:tabs>
+          <w:tab w:val="num" w:pos="2160"/>
+        </w:tabs>
+        <w:ind w:left="2160" w:hanging="360"/>
+      </w:pPr>
+      <w:rPr>
+        <w:rFonts w:ascii="Wingdings" w:hAnsi="Wingdings" w:hint="default"/>
+        <w:sz w:val="20"/>
+      </w:rPr>
+    </w:lvl>
+    <w:lvl w:ilvl="3" w:tentative="1">
+      <w:start w:val="1"/>
+      <w:numFmt w:val="bullet"/>
+      <w:lvlText w:val=""/>
+      <w:lvlJc w:val="left"/>
+      <w:pPr>
+        <w:tabs>
+          <w:tab w:val="num" w:pos="2880"/>
+        </w:tabs>
+        <w:ind w:left="2880" w:hanging="360"/>
+      </w:pPr>
+      <w:rPr>
+        <w:rFonts w:ascii="Wingdings" w:hAnsi="Wingdings" w:hint="default"/>
+        <w:sz w:val="20"/>
+      </w:rPr>
+    </w:lvl>
+    <w:lvl w:ilvl="4" w:tentative="1">
+      <w:start w:val="1"/>
+      <w:numFmt w:val="bullet"/>
+      <w:lvlText w:val=""/>
+      <w:lvlJc w:val="left"/>
+      <w:pPr>
+        <w:tabs>
+          <w:tab w:val="num" w:pos="3600"/>
+        </w:tabs>
+        <w:ind w:left="3600" w:hanging="360"/>
+      </w:pPr>
+      <w:rPr>
+        <w:rFonts w:ascii="Wingdings" w:hAnsi="Wingdings" w:hint="default"/>
+        <w:sz w:val="20"/>
+      </w:rPr>
+    </w:lvl>
+    <w:lvl w:ilvl="5" w:tentative="1">
+      <w:start w:val="1"/>
+      <w:numFmt w:val="bullet"/>
+      <w:lvlText w:val=""/>
+      <w:lvlJc w:val="left"/>
+      <w:pPr>
+        <w:tabs>
+          <w:tab w:val="num" w:pos="4320"/>
+        </w:tabs>
+        <w:ind w:left="4320" w:hanging="360"/>
+      </w:pPr>
+      <w:rPr>
+        <w:rFonts w:ascii="Wingdings" w:hAnsi="Wingdings" w:hint="default"/>
+        <w:sz w:val="20"/>
+      </w:rPr>
+    </w:lvl>
+    <w:lvl w:ilvl="6" w:tentative="1">
+      <w:start w:val="1"/>
+      <w:numFmt w:val="bullet"/>
+      <w:lvlText w:val=""/>
+      <w:lvlJc w:val="left"/>
+      <w:pPr>
+        <w:tabs>
+          <w:tab w:val="num" w:pos="5040"/>
+        </w:tabs>
+        <w:ind w:left="5040" w:hanging="360"/>
+      </w:pPr>
+      <w:rPr>
+        <w:rFonts w:ascii="Wingdings" w:hAnsi="Wingdings" w:hint="default"/>
+        <w:sz w:val="20"/>
+      </w:rPr>
+    </w:lvl>
+    <w:lvl w:ilvl="7" w:tentative="1">
+      <w:start w:val="1"/>
+      <w:numFmt w:val="bullet"/>
+      <w:lvlText w:val=""/>
+      <w:lvlJc w:val="left"/>
+      <w:pPr>
+        <w:tabs>
+          <w:tab w:val="num" w:pos="5760"/>
+        </w:tabs>
+        <w:ind w:left="5760" w:hanging="360"/>
+      </w:pPr>
+      <w:rPr>
+        <w:rFonts w:ascii="Wingdings" w:hAnsi="Wingdings" w:hint="default"/>
+        <w:sz w:val="20"/>
+      </w:rPr>
+    </w:lvl>
+    <w:lvl w:ilvl="8" w:tentative="1">
+      <w:start w:val="1"/>
+      <w:numFmt w:val="bullet"/>
+      <w:lvlText w:val=""/>
+      <w:lvlJc w:val="left"/>
+      <w:pPr>
+        <w:tabs>
+          <w:tab w:val="num" w:pos="6480"/>
+        </w:tabs>
+        <w:ind w:left="6480" w:hanging="360"/>
+      </w:pPr>
+      <w:rPr>
+        <w:rFonts w:ascii="Wingdings" w:hAnsi="Wingdings" w:hint="default"/>
+        <w:sz w:val="20"/>
+      </w:rPr>
+    </w:lvl>
+  </w:abstractNum>
+  <w:abstractNum w:abstractNumId="4" w15:restartNumberingAfterBreak="0">
+    <w:nsid w:val="2DD3456E"/>
+    <w:multiLevelType w:val="multilevel"/>
+    <w:tmpl w:val="B436E818"/>
+    <w:lvl w:ilvl="0">
+      <w:start w:val="1"/>
+      <w:numFmt w:val="decimal"/>
+      <w:lvlText w:val="%1."/>
+      <w:lvlJc w:val="left"/>
+      <w:pPr>
+        <w:tabs>
+          <w:tab w:val="num" w:pos="720"/>
+        </w:tabs>
+        <w:ind w:left="720" w:hanging="360"/>
+      </w:pPr>
+    </w:lvl>
+    <w:lvl w:ilvl="1">
+      <w:start w:val="1"/>
+      <w:numFmt w:val="bullet"/>
+      <w:lvlText w:val="o"/>
+      <w:lvlJc w:val="left"/>
+      <w:pPr>
+        <w:tabs>
+          <w:tab w:val="num" w:pos="1440"/>
+        </w:tabs>
+        <w:ind w:left="1440" w:hanging="360"/>
+      </w:pPr>
+      <w:rPr>
+        <w:rFonts w:ascii="Courier New" w:hAnsi="Courier New" w:hint="default"/>
+        <w:sz w:val="20"/>
+      </w:rPr>
+    </w:lvl>
+    <w:lvl w:ilvl="2" w:tentative="1">
+      <w:start w:val="1"/>
+      <w:numFmt w:val="decimal"/>
+      <w:lvlText w:val="%3."/>
+      <w:lvlJc w:val="left"/>
+      <w:pPr>
+        <w:tabs>
+          <w:tab w:val="num" w:pos="2160"/>
+        </w:tabs>
+        <w:ind w:left="2160" w:hanging="360"/>
+      </w:pPr>
+    </w:lvl>
+    <w:lvl w:ilvl="3" w:tentative="1">
+      <w:start w:val="1"/>
+      <w:numFmt w:val="decimal"/>
+      <w:lvlText w:val="%4."/>
+      <w:lvlJc w:val="left"/>
+      <w:pPr>
+        <w:tabs>
+          <w:tab w:val="num" w:pos="2880"/>
+        </w:tabs>
+        <w:ind w:left="2880" w:hanging="360"/>
+      </w:pPr>
+    </w:lvl>
+    <w:lvl w:ilvl="4" w:tentative="1">
+      <w:start w:val="1"/>
+      <w:numFmt w:val="decimal"/>
+      <w:lvlText w:val="%5."/>
+      <w:lvlJc w:val="left"/>
+      <w:pPr>
+        <w:tabs>
+          <w:tab w:val="num" w:pos="3600"/>
+        </w:tabs>
+        <w:ind w:left="3600" w:hanging="360"/>
+      </w:pPr>
+    </w:lvl>
+    <w:lvl w:ilvl="5" w:tentative="1">
+      <w:start w:val="1"/>
+      <w:numFmt w:val="decimal"/>
+      <w:lvlText w:val="%6."/>
+      <w:lvlJc w:val="left"/>
+      <w:pPr>
+        <w:tabs>
+          <w:tab w:val="num" w:pos="4320"/>
+        </w:tabs>
+        <w:ind w:left="4320" w:hanging="360"/>
+      </w:pPr>
+    </w:lvl>
+    <w:lvl w:ilvl="6" w:tentative="1">
+      <w:start w:val="1"/>
+      <w:numFmt w:val="decimal"/>
+      <w:lvlText w:val="%7."/>
+      <w:lvlJc w:val="left"/>
+      <w:pPr>
+        <w:tabs>
+          <w:tab w:val="num" w:pos="5040"/>
+        </w:tabs>
+        <w:ind w:left="5040" w:hanging="360"/>
+      </w:pPr>
+    </w:lvl>
+    <w:lvl w:ilvl="7" w:tentative="1">
+      <w:start w:val="1"/>
+      <w:numFmt w:val="decimal"/>
+      <w:lvlText w:val="%8."/>
+      <w:lvlJc w:val="left"/>
+      <w:pPr>
+        <w:tabs>
+          <w:tab w:val="num" w:pos="5760"/>
+        </w:tabs>
+        <w:ind w:left="5760" w:hanging="360"/>
+      </w:pPr>
+    </w:lvl>
+    <w:lvl w:ilvl="8" w:tentative="1">
+      <w:start w:val="1"/>
+      <w:numFmt w:val="decimal"/>
+      <w:lvlText w:val="%9."/>
+      <w:lvlJc w:val="left"/>
+      <w:pPr>
+        <w:tabs>
+          <w:tab w:val="num" w:pos="6480"/>
+        </w:tabs>
+        <w:ind w:left="6480" w:hanging="360"/>
+      </w:pPr>
+    </w:lvl>
+  </w:abstractNum>
+  <w:abstractNum w:abstractNumId="5" w15:restartNumberingAfterBreak="0">
     <w:nsid w:val="44A2336F"/>
     <w:multiLevelType w:val="hybridMultilevel"/>
     <w:tmpl w:val="B838AD8A"/>
@@ -3815,7 +6547,7 @@
       </w:rPr>
     </w:lvl>
   </w:abstractNum>
-  <w:abstractNum w:abstractNumId="3" w15:restartNumberingAfterBreak="0">
+  <w:abstractNum w:abstractNumId="6" w15:restartNumberingAfterBreak="0">
     <w:nsid w:val="458F439B"/>
     <w:multiLevelType w:val="hybridMultilevel"/>
     <w:tmpl w:val="86944BCA"/>
@@ -3928,7 +6660,7 @@
       </w:rPr>
     </w:lvl>
   </w:abstractNum>
-  <w:abstractNum w:abstractNumId="4" w15:restartNumberingAfterBreak="0">
+  <w:abstractNum w:abstractNumId="7" w15:restartNumberingAfterBreak="0">
     <w:nsid w:val="4BD03567"/>
     <w:multiLevelType w:val="hybridMultilevel"/>
     <w:tmpl w:val="4BD48FE0"/>
@@ -4014,7 +6746,7 @@
       </w:pPr>
     </w:lvl>
   </w:abstractNum>
-  <w:abstractNum w:abstractNumId="5" w15:restartNumberingAfterBreak="0">
+  <w:abstractNum w:abstractNumId="8" w15:restartNumberingAfterBreak="0">
     <w:nsid w:val="57A64EDE"/>
     <w:multiLevelType w:val="hybridMultilevel"/>
     <w:tmpl w:val="9DCC0188"/>
@@ -4127,7 +6859,124 @@
       </w:rPr>
     </w:lvl>
   </w:abstractNum>
-  <w:abstractNum w:abstractNumId="6" w15:restartNumberingAfterBreak="0">
+  <w:abstractNum w:abstractNumId="9" w15:restartNumberingAfterBreak="0">
+    <w:nsid w:val="71A80CD5"/>
+    <w:multiLevelType w:val="multilevel"/>
+    <w:tmpl w:val="F45CF150"/>
+    <w:lvl w:ilvl="0">
+      <w:start w:val="1"/>
+      <w:numFmt w:val="decimal"/>
+      <w:lvlText w:val="%1."/>
+      <w:lvlJc w:val="left"/>
+      <w:pPr>
+        <w:tabs>
+          <w:tab w:val="num" w:pos="720"/>
+        </w:tabs>
+        <w:ind w:left="720" w:hanging="360"/>
+      </w:pPr>
+    </w:lvl>
+    <w:lvl w:ilvl="1">
+      <w:start w:val="1"/>
+      <w:numFmt w:val="bullet"/>
+      <w:lvlText w:val="o"/>
+      <w:lvlJc w:val="left"/>
+      <w:pPr>
+        <w:tabs>
+          <w:tab w:val="num" w:pos="1440"/>
+        </w:tabs>
+        <w:ind w:left="1440" w:hanging="360"/>
+      </w:pPr>
+      <w:rPr>
+        <w:rFonts w:ascii="Courier New" w:hAnsi="Courier New" w:hint="default"/>
+        <w:sz w:val="20"/>
+      </w:rPr>
+    </w:lvl>
+    <w:lvl w:ilvl="2" w:tentative="1">
+      <w:start w:val="1"/>
+      <w:numFmt w:val="decimal"/>
+      <w:lvlText w:val="%3."/>
+      <w:lvlJc w:val="left"/>
+      <w:pPr>
+        <w:tabs>
+          <w:tab w:val="num" w:pos="2160"/>
+        </w:tabs>
+        <w:ind w:left="2160" w:hanging="360"/>
+      </w:pPr>
+    </w:lvl>
+    <w:lvl w:ilvl="3" w:tentative="1">
+      <w:start w:val="1"/>
+      <w:numFmt w:val="decimal"/>
+      <w:lvlText w:val="%4."/>
+      <w:lvlJc w:val="left"/>
+      <w:pPr>
+        <w:tabs>
+          <w:tab w:val="num" w:pos="2880"/>
+        </w:tabs>
+        <w:ind w:left="2880" w:hanging="360"/>
+      </w:pPr>
+    </w:lvl>
+    <w:lvl w:ilvl="4" w:tentative="1">
+      <w:start w:val="1"/>
+      <w:numFmt w:val="decimal"/>
+      <w:lvlText w:val="%5."/>
+      <w:lvlJc w:val="left"/>
+      <w:pPr>
+        <w:tabs>
+          <w:tab w:val="num" w:pos="3600"/>
+        </w:tabs>
+        <w:ind w:left="3600" w:hanging="360"/>
+      </w:pPr>
+    </w:lvl>
+    <w:lvl w:ilvl="5" w:tentative="1">
+      <w:start w:val="1"/>
+      <w:numFmt w:val="decimal"/>
+      <w:lvlText w:val="%6."/>
+      <w:lvlJc w:val="left"/>
+      <w:pPr>
+        <w:tabs>
+          <w:tab w:val="num" w:pos="4320"/>
+        </w:tabs>
+        <w:ind w:left="4320" w:hanging="360"/>
+      </w:pPr>
+    </w:lvl>
+    <w:lvl w:ilvl="6" w:tentative="1">
+      <w:start w:val="1"/>
+      <w:numFmt w:val="decimal"/>
+      <w:lvlText w:val="%7."/>
+      <w:lvlJc w:val="left"/>
+      <w:pPr>
+        <w:tabs>
+          <w:tab w:val="num" w:pos="5040"/>
+        </w:tabs>
+        <w:ind w:left="5040" w:hanging="360"/>
+      </w:pPr>
+    </w:lvl>
+    <w:lvl w:ilvl="7" w:tentative="1">
+      <w:start w:val="1"/>
+      <w:numFmt w:val="decimal"/>
+      <w:lvlText w:val="%8."/>
+      <w:lvlJc w:val="left"/>
+      <w:pPr>
+        <w:tabs>
+          <w:tab w:val="num" w:pos="5760"/>
+        </w:tabs>
+        <w:ind w:left="5760" w:hanging="360"/>
+      </w:pPr>
+    </w:lvl>
+    <w:lvl w:ilvl="8" w:tentative="1">
+      <w:start w:val="1"/>
+      <w:numFmt w:val="decimal"/>
+      <w:lvlText w:val="%9."/>
+      <w:lvlJc w:val="left"/>
+      <w:pPr>
+        <w:tabs>
+          <w:tab w:val="num" w:pos="6480"/>
+        </w:tabs>
+        <w:ind w:left="6480" w:hanging="360"/>
+      </w:pPr>
+    </w:lvl>
+  </w:abstractNum>
+  <w:abstractNum w:abstractNumId="10" w15:restartNumberingAfterBreak="0">
     <w:nsid w:val="748F698D"/>
     <w:multiLevelType w:val="hybridMultilevel"/>
     <w:tmpl w:val="020CC878"/>
@@ -4244,22 +7093,34 @@
     <w:abstractNumId w:val="0"/>
   </w:num>
   <w:num w:numId="2">
+    <w:abstractNumId w:val="2"/>
+  </w:num>
+  <w:num w:numId="3">
+    <w:abstractNumId w:val="7"/>
+  </w:num>
+  <w:num w:numId="4">
+    <w:abstractNumId w:val="10"/>
+  </w:num>
+  <w:num w:numId="5">
+    <w:abstractNumId w:val="5"/>
+  </w:num>
+  <w:num w:numId="6">
+    <w:abstractNumId w:val="6"/>
+  </w:num>
+  <w:num w:numId="7">
+    <w:abstractNumId w:val="8"/>
+  </w:num>
+  <w:num w:numId="8">
+    <w:abstractNumId w:val="4"/>
+  </w:num>
+  <w:num w:numId="9">
     <w:abstractNumId w:val="1"/>
   </w:num>
-  <w:num w:numId="3">
-    <w:abstractNumId w:val="4"/>
+  <w:num w:numId="10">
+    <w:abstractNumId w:val="9"/>
   </w:num>
-  <w:num w:numId="4">
-    <w:abstractNumId w:val="6"/>
-  </w:num>
-  <w:num w:numId="5">
-    <w:abstractNumId w:val="2"/>
-  </w:num>
-  <w:num w:numId="6">
+  <w:num w:numId="11">
     <w:abstractNumId w:val="3"/>
-  </w:num>
-  <w:num w:numId="7">
-    <w:abstractNumId w:val="5"/>
   </w:num>
 </w:numbering>
 </file>
@@ -4662,6 +7523,27 @@
     <w:name w:val="Normal"/>
     <w:qFormat/>
   </w:style>
+  <w:style w:type="paragraph" w:styleId="Heading1">
+    <w:name w:val="heading 1"/>
+    <w:basedOn w:val="Normal"/>
+    <w:next w:val="Normal"/>
+    <w:link w:val="Heading1Char"/>
+    <w:uiPriority w:val="9"/>
+    <w:qFormat/>
+    <w:rsid w:val="005F0049"/>
+    <w:pPr>
+      <w:keepNext/>
+      <w:keepLines/>
+      <w:spacing w:before="240" w:after="0"/>
+      <w:outlineLvl w:val="0"/>
+    </w:pPr>
+    <w:rPr>
+      <w:rFonts w:asciiTheme="majorHAnsi" w:eastAsiaTheme="majorEastAsia" w:hAnsiTheme="majorHAnsi" w:cstheme="majorBidi"/>
+      <w:color w:val="2F5496" w:themeColor="accent1" w:themeShade="BF"/>
+      <w:sz w:val="32"/>
+      <w:szCs w:val="32"/>
+    </w:rPr>
+  </w:style>
   <w:style w:type="character" w:default="1" w:styleId="DefaultParagraphFont">
     <w:name w:val="Default Paragraph Font"/>
     <w:uiPriority w:val="1"/>
@@ -4757,11 +7639,14 @@
     <w:basedOn w:val="Normal"/>
     <w:uiPriority w:val="34"/>
     <w:qFormat/>
-    <w:rsid w:val="00807E33"/>
+    <w:rsid w:val="005F0049"/>
     <w:pPr>
       <w:ind w:left="720"/>
       <w:contextualSpacing/>
     </w:pPr>
+    <w:rPr>
+      <w:sz w:val="24"/>
+    </w:rPr>
   </w:style>
   <w:style w:type="table" w:styleId="TableGrid">
     <w:name w:val="Table Grid"/>
@@ -4853,6 +7738,112 @@
         <w:shd w:val="clear" w:color="auto" w:fill="CCCCCC" w:themeFill="text1" w:themeFillTint="33"/>
       </w:tcPr>
     </w:tblStylePr>
+  </w:style>
+  <w:style w:type="paragraph" w:styleId="NormalWeb">
+    <w:name w:val="Normal (Web)"/>
+    <w:basedOn w:val="Normal"/>
+    <w:uiPriority w:val="99"/>
+    <w:semiHidden/>
+    <w:unhideWhenUsed/>
+    <w:rsid w:val="0071763A"/>
+    <w:pPr>
+      <w:spacing w:before="100" w:beforeAutospacing="1" w:after="100" w:afterAutospacing="1" w:line="240" w:lineRule="auto"/>
+    </w:pPr>
+    <w:rPr>
+      <w:rFonts w:ascii="Times New Roman" w:eastAsia="Times New Roman" w:hAnsi="Times New Roman" w:cs="Times New Roman"/>
+      <w:sz w:val="24"/>
+      <w:szCs w:val="24"/>
+      <w:lang w:eastAsia="de-DE"/>
+    </w:rPr>
+  </w:style>
+  <w:style w:type="character" w:styleId="Strong">
+    <w:name w:val="Strong"/>
+    <w:basedOn w:val="DefaultParagraphFont"/>
+    <w:uiPriority w:val="22"/>
+    <w:qFormat/>
+    <w:rsid w:val="0071763A"/>
+    <w:rPr>
+      <w:b/>
+      <w:bCs/>
+    </w:rPr>
+  </w:style>
+  <w:style w:type="character" w:customStyle="1" w:styleId="Heading1Char">
+    <w:name w:val="Heading 1 Char"/>
+    <w:basedOn w:val="DefaultParagraphFont"/>
+    <w:link w:val="Heading1"/>
+    <w:uiPriority w:val="9"/>
+    <w:rsid w:val="005F0049"/>
+    <w:rPr>
+      <w:rFonts w:asciiTheme="majorHAnsi" w:eastAsiaTheme="majorEastAsia" w:hAnsiTheme="majorHAnsi" w:cstheme="majorBidi"/>
+      <w:color w:val="2F5496" w:themeColor="accent1" w:themeShade="BF"/>
+      <w:sz w:val="32"/>
+      <w:szCs w:val="32"/>
+    </w:rPr>
+  </w:style>
+  <w:style w:type="paragraph" w:styleId="TOCHeading">
+    <w:name w:val="TOC Heading"/>
+    <w:basedOn w:val="Heading1"/>
+    <w:next w:val="Normal"/>
+    <w:uiPriority w:val="39"/>
+    <w:unhideWhenUsed/>
+    <w:qFormat/>
+    <w:rsid w:val="005F0049"/>
+    <w:pPr>
+      <w:outlineLvl w:val="9"/>
+    </w:pPr>
+    <w:rPr>
+      <w:lang w:val="en-US"/>
+    </w:rPr>
+  </w:style>
+  <w:style w:type="paragraph" w:styleId="TOC2">
+    <w:name w:val="toc 2"/>
+    <w:basedOn w:val="Normal"/>
+    <w:next w:val="Normal"/>
+    <w:autoRedefine/>
+    <w:uiPriority w:val="39"/>
+    <w:unhideWhenUsed/>
+    <w:rsid w:val="005F0049"/>
+    <w:pPr>
+      <w:spacing w:after="100"/>
+      <w:ind w:left="220"/>
+    </w:pPr>
+    <w:rPr>
+      <w:rFonts w:eastAsiaTheme="minorEastAsia" w:cs="Times New Roman"/>
+      <w:lang w:val="en-US"/>
+    </w:rPr>
+  </w:style>
+  <w:style w:type="paragraph" w:styleId="TOC1">
+    <w:name w:val="toc 1"/>
+    <w:basedOn w:val="Normal"/>
+    <w:next w:val="Normal"/>
+    <w:autoRedefine/>
+    <w:uiPriority w:val="39"/>
+    <w:unhideWhenUsed/>
+    <w:rsid w:val="005F0049"/>
+    <w:pPr>
+      <w:spacing w:after="100"/>
+    </w:pPr>
+    <w:rPr>
+      <w:rFonts w:eastAsiaTheme="minorEastAsia" w:cs="Times New Roman"/>
+      <w:lang w:val="en-US"/>
+    </w:rPr>
+  </w:style>
+  <w:style w:type="paragraph" w:styleId="TOC3">
+    <w:name w:val="toc 3"/>
+    <w:basedOn w:val="Normal"/>
+    <w:next w:val="Normal"/>
+    <w:autoRedefine/>
+    <w:uiPriority w:val="39"/>
+    <w:unhideWhenUsed/>
+    <w:rsid w:val="005F0049"/>
+    <w:pPr>
+      <w:spacing w:after="100"/>
+      <w:ind w:left="440"/>
+    </w:pPr>
+    <w:rPr>
+      <w:rFonts w:eastAsiaTheme="minorEastAsia" w:cs="Times New Roman"/>
+      <w:lang w:val="en-US"/>
+    </w:rPr>
   </w:style>
 </w:styles>
 </file>
@@ -5034,7 +8025,7 @@
     <w:charset w:val="00"/>
     <w:family w:val="roman"/>
     <w:pitch w:val="variable"/>
-    <w:sig w:usb0="E0002EFF" w:usb1="C000785B" w:usb2="00000009" w:usb3="00000000" w:csb0="000001FF" w:csb1="00000000"/>
+    <w:sig w:usb0="E0002AFF" w:usb1="C0007841" w:usb2="00000009" w:usb3="00000000" w:csb0="000001FF" w:csb1="00000000"/>
   </w:font>
   <w:font w:name="Courier New">
     <w:panose1 w:val="02070309020205020404"/>
@@ -5055,21 +8046,21 @@
     <w:charset w:val="00"/>
     <w:family w:val="swiss"/>
     <w:pitch w:val="variable"/>
-    <w:sig w:usb0="E4002EFF" w:usb1="C200247B" w:usb2="00000009" w:usb3="00000000" w:csb0="000001FF" w:csb1="00000000"/>
+    <w:sig w:usb0="E00002FF" w:usb1="4000ACFF" w:usb2="00000001" w:usb3="00000000" w:csb0="0000019F" w:csb1="00000000"/>
   </w:font>
   <w:font w:name="Arial">
     <w:panose1 w:val="020B0604020202020204"/>
     <w:charset w:val="00"/>
     <w:family w:val="swiss"/>
     <w:pitch w:val="variable"/>
-    <w:sig w:usb0="E0002EFF" w:usb1="C000785B" w:usb2="00000009" w:usb3="00000000" w:csb0="000001FF" w:csb1="00000000"/>
+    <w:sig w:usb0="E0002AFF" w:usb1="C0007843" w:usb2="00000009" w:usb3="00000000" w:csb0="000001FF" w:csb1="00000000"/>
   </w:font>
   <w:font w:name="Calibri Light">
     <w:panose1 w:val="020F0302020204030204"/>
     <w:charset w:val="00"/>
     <w:family w:val="swiss"/>
     <w:pitch w:val="variable"/>
-    <w:sig w:usb0="E4002EFF" w:usb1="C200247B" w:usb2="00000009" w:usb3="00000000" w:csb0="000001FF" w:csb1="00000000"/>
+    <w:sig w:usb0="A00002EF" w:usb1="4000207B" w:usb2="00000000" w:usb3="00000000" w:csb0="0000009F" w:csb1="00000000"/>
   </w:font>
 </w:fonts>
 </file>
@@ -5092,6 +8083,10 @@
   <w:rsids>
     <w:rsidRoot w:val="003653B0"/>
     <w:rsid w:val="003653B0"/>
+    <w:rsid w:val="007C2F84"/>
+    <w:rsid w:val="009831E7"/>
+    <w:rsid w:val="00BD5ABC"/>
+    <w:rsid w:val="00CD00AA"/>
     <w:rsid w:val="00F526BF"/>
   </w:rsids>
   <m:mathPr>
@@ -5560,6 +8555,18 @@
     <w:name w:val="961271DA019346718081646E1DFEEAC7"/>
     <w:rsid w:val="003653B0"/>
   </w:style>
+  <w:style w:type="paragraph" w:customStyle="1" w:styleId="56A7083DE5EB44DD99FD0C84EB4D5181">
+    <w:name w:val="56A7083DE5EB44DD99FD0C84EB4D5181"/>
+    <w:rsid w:val="00CD00AA"/>
+  </w:style>
+  <w:style w:type="paragraph" w:customStyle="1" w:styleId="17D1B6FDDF254DCF9DEA6959133557B3">
+    <w:name w:val="17D1B6FDDF254DCF9DEA6959133557B3"/>
+    <w:rsid w:val="00CD00AA"/>
+  </w:style>
+  <w:style w:type="paragraph" w:customStyle="1" w:styleId="D659822860FA431E8EE82F5AD5C276B0">
+    <w:name w:val="D659822860FA431E8EE82F5AD5C276B0"/>
+    <w:rsid w:val="00CD00AA"/>
+  </w:style>
 </w:styles>
 </file>
 
@@ -5876,10 +8883,22 @@
 </CoverPageProperties>
 </file>
 
+<file path=customXml/item2.xml><?xml version="1.0" encoding="utf-8"?>
+<b:Sources xmlns:b="http://schemas.openxmlformats.org/officeDocument/2006/bibliography" xmlns="http://schemas.openxmlformats.org/officeDocument/2006/bibliography" SelectedStyle="\APASixthEditionOfficeOnline.xsl" StyleName="APA" Version="6"/>
+</file>
+
 <file path=customXml/itemProps1.xml><?xml version="1.0" encoding="utf-8"?>
 <ds:datastoreItem xmlns:ds="http://schemas.openxmlformats.org/officeDocument/2006/customXml" ds:itemID="{55AF091B-3C7A-41E3-B477-F2FDAA23CFDA}">
   <ds:schemaRefs>
     <ds:schemaRef ds:uri="http://schemas.microsoft.com/office/2006/coverPageProps"/>
   </ds:schemaRefs>
 </ds:datastoreItem>
+</file>
+
+<file path=customXml/itemProps2.xml><?xml version="1.0" encoding="utf-8"?>
+<ds:datastoreItem xmlns:ds="http://schemas.openxmlformats.org/officeDocument/2006/customXml" ds:itemID="{A16D1266-6C58-4FD8-B132-A6E4B1AFDD4A}">
+  <ds:schemaRefs>
+    <ds:schemaRef ds:uri="http://schemas.openxmlformats.org/officeDocument/2006/bibliography"/>
+  </ds:schemaRefs>
+</ds:datastoreItem>
 </file>
--- a/answers.docx
+++ b/answers.docx
@@ -310,11 +310,13 @@
         <w:pStyle w:val="Title"/>
         <w:rPr>
           <w:rStyle w:val="notion-enable-hover"/>
+          <w:lang w:val="en-US"/>
         </w:rPr>
       </w:pPr>
       <w:r>
         <w:rPr>
           <w:rStyle w:val="notion-enable-hover"/>
+          <w:lang w:val="en-US"/>
         </w:rPr>
         <w:lastRenderedPageBreak/>
         <w:t>Repo structure</w:t>
@@ -323,12 +325,6 @@
     <w:p>
       <w:pPr>
         <w:pStyle w:val="Title"/>
-        <w:rPr>
-          <w:rStyle w:val="notion-enable-hover"/>
-        </w:rPr>
-      </w:pPr>
-      <w:proofErr w:type="spellStart"/>
-      <w:r>
         <w:rPr>
           <w:rFonts w:asciiTheme="minorHAnsi" w:eastAsiaTheme="minorHAnsi" w:hAnsiTheme="minorHAnsi" w:cstheme="minorBidi"/>
           <w:spacing w:val="0"/>
@@ -337,837 +333,31 @@
           <w:szCs w:val="22"/>
           <w:lang w:val="en-US"/>
         </w:rPr>
-        <w:t>sdfd</w:t>
-      </w:r>
-      <w:r>
-        <w:rPr>
-          <w:rFonts w:asciiTheme="minorHAnsi" w:eastAsiaTheme="minorHAnsi" w:hAnsiTheme="minorHAnsi" w:cstheme="minorBidi"/>
-          <w:spacing w:val="0"/>
-          <w:kern w:val="0"/>
-          <w:sz w:val="22"/>
-          <w:szCs w:val="22"/>
-          <w:lang w:val="en-US"/>
-        </w:rPr>
-        <w:t>sdf</w:t>
-      </w:r>
-      <w:proofErr w:type="spellEnd"/>
-      <w:r>
-        <w:rPr>
-          <w:rStyle w:val="notion-enable-hover"/>
-        </w:rPr>
-        <w:br w:type="page"/>
-      </w:r>
-    </w:p>
-    <w:p>
-      <w:pPr>
-        <w:pStyle w:val="Title"/>
-        <w:rPr>
-          <w:rStyle w:val="notion-enable-hover"/>
-          <w:b/>
-          <w:bCs/>
-          <w:lang w:val="en-US"/>
-        </w:rPr>
-      </w:pPr>
-      <w:r>
-        <w:rPr>
-          <w:rStyle w:val="notion-enable-hover"/>
-          <w:b/>
-          <w:bCs/>
-          <w:lang w:val="en-US"/>
-        </w:rPr>
-        <w:lastRenderedPageBreak/>
-        <w:t>Tasks 1</w:t>
-      </w:r>
-    </w:p>
-    <w:p>
-      <w:r>
-        <w:rPr>
-          <w:lang w:val="en-US"/>
-        </w:rPr>
-        <w:t xml:space="preserve">Starting a machine learning project, especially in the context of an adaptive trans-diagnostic intervention program, involves several structured steps. </w:t>
-      </w:r>
-      <w:r>
-        <w:t>Here's a general outline:</w:t>
-      </w:r>
-    </w:p>
-    <w:p>
-      <w:pPr>
-        <w:numPr>
-          <w:ilvl w:val="0"/>
-          <w:numId w:val="1"/>
-        </w:numPr>
-        <w:rPr>
-          <w:lang w:val="en-US"/>
-        </w:rPr>
-      </w:pPr>
-      <w:r>
-        <w:rPr>
-          <w:b/>
-          <w:bCs/>
-          <w:lang w:val="en-US"/>
-        </w:rPr>
-        <w:t>Understanding</w:t>
-      </w:r>
-      <w:r>
-        <w:rPr>
-          <w:b/>
-          <w:bCs/>
-          <w:lang w:val="en-US"/>
-        </w:rPr>
-        <w:t xml:space="preserve"> the domain</w:t>
-      </w:r>
-      <w:r>
-        <w:rPr>
-          <w:b/>
-          <w:bCs/>
-          <w:lang w:val="en-US"/>
-        </w:rPr>
-        <w:t xml:space="preserve"> and Defining the Problem</w:t>
-      </w:r>
-      <w:r>
-        <w:rPr>
-          <w:lang w:val="en-US"/>
-        </w:rPr>
-        <w:t xml:space="preserve">: The first step is to have a clear understanding of what the problem is and what </w:t>
-      </w:r>
-      <w:r>
-        <w:rPr>
-          <w:lang w:val="en-US"/>
-        </w:rPr>
-        <w:t>we</w:t>
-      </w:r>
-      <w:r>
-        <w:rPr>
-          <w:lang w:val="en-US"/>
-        </w:rPr>
-        <w:t xml:space="preserve"> are trying to solve. This involves discussions with stakeholders (in </w:t>
-      </w:r>
-      <w:r>
-        <w:rPr>
-          <w:lang w:val="en-US"/>
-        </w:rPr>
-        <w:t>this</w:t>
-      </w:r>
-      <w:r>
-        <w:rPr>
-          <w:lang w:val="en-US"/>
-        </w:rPr>
-        <w:t xml:space="preserve"> case, management and possibly healthcare professionals) to understand the objectives and desired outcomes of the project</w:t>
-      </w:r>
-      <w:r>
-        <w:rPr>
-          <w:lang w:val="en-US"/>
-        </w:rPr>
-        <w:t>, and to understand the domain itself (</w:t>
-      </w:r>
-      <w:r>
-        <w:rPr>
-          <w:b/>
-          <w:bCs/>
-          <w:lang w:val="en-US"/>
-        </w:rPr>
-        <w:t>A</w:t>
-      </w:r>
-      <w:r>
-        <w:rPr>
-          <w:b/>
-          <w:bCs/>
-          <w:lang w:val="en-US"/>
-        </w:rPr>
-        <w:t xml:space="preserve">daptive </w:t>
-      </w:r>
-      <w:r>
-        <w:rPr>
-          <w:b/>
-          <w:bCs/>
-          <w:lang w:val="en-US"/>
-        </w:rPr>
-        <w:t>T</w:t>
-      </w:r>
-      <w:r>
-        <w:rPr>
-          <w:b/>
-          <w:bCs/>
-          <w:lang w:val="en-US"/>
-        </w:rPr>
-        <w:t xml:space="preserve">rans-diagnostic </w:t>
-      </w:r>
-      <w:r>
-        <w:rPr>
-          <w:b/>
-          <w:bCs/>
-          <w:lang w:val="en-US"/>
-        </w:rPr>
-        <w:t>I</w:t>
-      </w:r>
-      <w:r>
-        <w:rPr>
-          <w:b/>
-          <w:bCs/>
-          <w:lang w:val="en-US"/>
-        </w:rPr>
-        <w:t>ntervention program</w:t>
-      </w:r>
-      <w:r>
-        <w:rPr>
-          <w:lang w:val="en-US"/>
-        </w:rPr>
-        <w:t>)</w:t>
-      </w:r>
-    </w:p>
-    <w:p>
-      <w:pPr>
-        <w:numPr>
-          <w:ilvl w:val="0"/>
-          <w:numId w:val="1"/>
-        </w:numPr>
-        <w:rPr>
-          <w:lang w:val="en-US"/>
-        </w:rPr>
-      </w:pPr>
-      <w:r>
-        <w:rPr>
-          <w:b/>
-          <w:bCs/>
-          <w:lang w:val="en-US"/>
-        </w:rPr>
-        <w:t>Data Collection and Preparation</w:t>
-      </w:r>
-      <w:r>
-        <w:rPr>
-          <w:lang w:val="en-US"/>
-        </w:rPr>
-        <w:t xml:space="preserve">: Gather all relevant data. This would include the clinical data (psychological assessments) and behavioral platform data (like login frequency) </w:t>
-      </w:r>
-      <w:r>
-        <w:rPr>
-          <w:lang w:val="en-US"/>
-        </w:rPr>
-        <w:t>as</w:t>
-      </w:r>
-      <w:r>
-        <w:rPr>
-          <w:lang w:val="en-US"/>
-        </w:rPr>
-        <w:t xml:space="preserve"> mentioned</w:t>
-      </w:r>
-      <w:r>
-        <w:rPr>
-          <w:lang w:val="en-US"/>
-        </w:rPr>
-        <w:t xml:space="preserve"> in the problem description</w:t>
-      </w:r>
-      <w:r>
-        <w:rPr>
-          <w:lang w:val="en-US"/>
-        </w:rPr>
-        <w:t>. Data preparation includes cleaning, normalizing, and structuring the data for analysis.</w:t>
-      </w:r>
-      <w:r>
-        <w:rPr>
-          <w:lang w:val="en-US"/>
-        </w:rPr>
-        <w:t xml:space="preserve"> This step is essential to understand which data do we have in our datastore, and figure out if the existing data is enough to reach our target.</w:t>
-      </w:r>
-    </w:p>
-    <w:p>
-      <w:pPr>
-        <w:numPr>
-          <w:ilvl w:val="0"/>
-          <w:numId w:val="1"/>
-        </w:numPr>
-        <w:rPr>
-          <w:lang w:val="en-US"/>
-        </w:rPr>
-      </w:pPr>
-      <w:r>
-        <w:rPr>
-          <w:b/>
-          <w:bCs/>
-          <w:lang w:val="en-US"/>
-        </w:rPr>
-        <w:t>Exploratory Data Analysis (EDA)</w:t>
-      </w:r>
-      <w:r>
-        <w:rPr>
-          <w:lang w:val="en-US"/>
-        </w:rPr>
-        <w:t xml:space="preserve">: Perform an initial investigation on </w:t>
-      </w:r>
-      <w:r>
-        <w:rPr>
-          <w:lang w:val="en-US"/>
-        </w:rPr>
-        <w:t>our</w:t>
-      </w:r>
-      <w:r>
-        <w:rPr>
-          <w:lang w:val="en-US"/>
-        </w:rPr>
-        <w:t xml:space="preserve"> data to discover patterns, spot anomalies, test hypothesis, and check assumptions with the help of statistical summaries and graphical representations.</w:t>
-      </w:r>
-      <w:r>
-        <w:rPr>
-          <w:lang w:val="en-US"/>
-        </w:rPr>
-        <w:t xml:space="preserve"> This step is essential to conduct fruitful discussion with stakeholders and professionals.</w:t>
-      </w:r>
-    </w:p>
-    <w:p>
-      <w:pPr>
-        <w:numPr>
-          <w:ilvl w:val="0"/>
-          <w:numId w:val="1"/>
-        </w:numPr>
-        <w:rPr>
-          <w:lang w:val="en-US"/>
-        </w:rPr>
-      </w:pPr>
-      <w:r>
-        <w:rPr>
-          <w:b/>
-          <w:bCs/>
-          <w:lang w:val="en-US"/>
-        </w:rPr>
-        <w:t>Feature Engineering and Selection</w:t>
-      </w:r>
-      <w:r>
-        <w:rPr>
-          <w:lang w:val="en-US"/>
-        </w:rPr>
-        <w:t xml:space="preserve">: Identify which data features are most relevant to the problem. This may involve creating new features from the existing data and selecting those that will be most useful for </w:t>
-      </w:r>
-      <w:r>
-        <w:rPr>
-          <w:lang w:val="en-US"/>
-        </w:rPr>
-        <w:t>our</w:t>
-      </w:r>
-      <w:r>
-        <w:rPr>
-          <w:lang w:val="en-US"/>
-        </w:rPr>
-        <w:t xml:space="preserve"> model.</w:t>
-      </w:r>
-    </w:p>
-    <w:p>
-      <w:pPr>
-        <w:numPr>
-          <w:ilvl w:val="0"/>
-          <w:numId w:val="1"/>
-        </w:numPr>
-        <w:rPr>
-          <w:lang w:val="en-US"/>
-        </w:rPr>
-      </w:pPr>
-      <w:r>
-        <w:rPr>
-          <w:b/>
-          <w:bCs/>
-          <w:lang w:val="en-US"/>
-        </w:rPr>
-        <w:t>Choosing the Right Model(s)</w:t>
-      </w:r>
-      <w:r>
-        <w:rPr>
-          <w:lang w:val="en-US"/>
-        </w:rPr>
-        <w:t>: Based on the problem at hand, decide on the appropriate machine learning algorithms.</w:t>
-      </w:r>
-    </w:p>
-    <w:p>
-      <w:pPr>
-        <w:numPr>
-          <w:ilvl w:val="0"/>
-          <w:numId w:val="1"/>
-        </w:numPr>
-        <w:rPr>
-          <w:lang w:val="en-US"/>
-        </w:rPr>
-      </w:pPr>
-      <w:r>
-        <w:rPr>
-          <w:b/>
-          <w:bCs/>
-          <w:lang w:val="en-US"/>
-        </w:rPr>
-        <w:t>Training the Model</w:t>
-      </w:r>
-      <w:r>
-        <w:rPr>
-          <w:lang w:val="en-US"/>
-        </w:rPr>
-        <w:t xml:space="preserve">: Use the prepared dataset to train </w:t>
-      </w:r>
-      <w:r>
-        <w:rPr>
-          <w:lang w:val="en-US"/>
-        </w:rPr>
-        <w:t>our</w:t>
-      </w:r>
-      <w:r>
-        <w:rPr>
-          <w:lang w:val="en-US"/>
-        </w:rPr>
-        <w:t xml:space="preserve"> model. This involves splitting the data into training</w:t>
-      </w:r>
-      <w:r>
-        <w:rPr>
-          <w:lang w:val="en-US"/>
-        </w:rPr>
-        <w:t xml:space="preserve">, validation </w:t>
-      </w:r>
-      <w:r>
-        <w:rPr>
-          <w:lang w:val="en-US"/>
-        </w:rPr>
-        <w:t xml:space="preserve">and test sets, and possibly using cross-validation techniques to validate the performance of </w:t>
-      </w:r>
-      <w:r>
-        <w:rPr>
-          <w:lang w:val="en-US"/>
-        </w:rPr>
-        <w:t>the</w:t>
-      </w:r>
-      <w:r>
-        <w:rPr>
-          <w:lang w:val="en-US"/>
-        </w:rPr>
-        <w:t xml:space="preserve"> model.</w:t>
-      </w:r>
-    </w:p>
-    <w:p>
-      <w:pPr>
-        <w:numPr>
-          <w:ilvl w:val="0"/>
-          <w:numId w:val="1"/>
-        </w:numPr>
-        <w:rPr>
-          <w:lang w:val="en-US"/>
-        </w:rPr>
-      </w:pPr>
-      <w:r>
-        <w:rPr>
-          <w:b/>
-          <w:bCs/>
-          <w:lang w:val="en-US"/>
-        </w:rPr>
-        <w:t>Model Evaluation and Tuning</w:t>
-      </w:r>
-      <w:r>
-        <w:rPr>
-          <w:lang w:val="en-US"/>
-        </w:rPr>
-        <w:t xml:space="preserve">: Evaluate the performance of </w:t>
-      </w:r>
-      <w:r>
-        <w:rPr>
-          <w:lang w:val="en-US"/>
-        </w:rPr>
-        <w:t>our</w:t>
-      </w:r>
-      <w:r>
-        <w:rPr>
-          <w:lang w:val="en-US"/>
-        </w:rPr>
-        <w:t xml:space="preserve"> model using appropriate metrics. Based on the evaluation, </w:t>
-      </w:r>
-      <w:r>
-        <w:rPr>
-          <w:lang w:val="en-US"/>
-        </w:rPr>
-        <w:t>we</w:t>
-      </w:r>
-      <w:r>
-        <w:rPr>
-          <w:lang w:val="en-US"/>
-        </w:rPr>
-        <w:t xml:space="preserve"> might need to go back and tweak the model parameters, features, or even the model itself.</w:t>
-      </w:r>
-    </w:p>
-    <w:p>
-      <w:pPr>
-        <w:numPr>
-          <w:ilvl w:val="0"/>
-          <w:numId w:val="1"/>
-        </w:numPr>
-        <w:rPr>
-          <w:lang w:val="en-US"/>
-        </w:rPr>
-      </w:pPr>
-      <w:r>
-        <w:rPr>
-          <w:b/>
-          <w:bCs/>
-          <w:lang w:val="en-US"/>
-        </w:rPr>
-        <w:t>Deployment</w:t>
-      </w:r>
-      <w:r>
-        <w:rPr>
-          <w:lang w:val="en-US"/>
-        </w:rPr>
-        <w:t xml:space="preserve">: Once the model is ready and performing well, it's time to deploy it into </w:t>
-      </w:r>
-      <w:r>
-        <w:rPr>
-          <w:lang w:val="en-US"/>
-        </w:rPr>
-        <w:t>our</w:t>
-      </w:r>
-      <w:r>
-        <w:rPr>
-          <w:lang w:val="en-US"/>
-        </w:rPr>
-        <w:t xml:space="preserve"> production environment where it can start providing insights or predictions. This could be integrating the model</w:t>
-      </w:r>
-      <w:r>
-        <w:rPr>
-          <w:lang w:val="en-US"/>
-        </w:rPr>
-        <w:t xml:space="preserve"> into</w:t>
-      </w:r>
-      <w:r>
-        <w:rPr>
-          <w:lang w:val="en-US"/>
-        </w:rPr>
-        <w:t xml:space="preserve"> </w:t>
-      </w:r>
-      <w:r>
-        <w:rPr>
-          <w:lang w:val="en-US"/>
-        </w:rPr>
-        <w:t>our</w:t>
-      </w:r>
-      <w:r>
-        <w:rPr>
-          <w:lang w:val="en-US"/>
-        </w:rPr>
-        <w:t xml:space="preserve"> web/mobile application for real-time interventions.</w:t>
-      </w:r>
-    </w:p>
-    <w:p>
-      <w:pPr>
-        <w:numPr>
-          <w:ilvl w:val="0"/>
-          <w:numId w:val="1"/>
-        </w:numPr>
-        <w:rPr>
-          <w:lang w:val="en-US"/>
-        </w:rPr>
-      </w:pPr>
-      <w:r>
-        <w:rPr>
-          <w:b/>
-          <w:bCs/>
-          <w:lang w:val="en-US"/>
-        </w:rPr>
-        <w:t>Monitoring and Maintenance</w:t>
-      </w:r>
-      <w:r>
-        <w:rPr>
-          <w:lang w:val="en-US"/>
-        </w:rPr>
-        <w:t>: After deployment, continuous monitoring is necessary to ensure the model performs as expected over time. The model may require updates or retraining as new data comes in or as the underlying data patterns change.</w:t>
-      </w:r>
-    </w:p>
-    <w:p>
-      <w:pPr>
-        <w:numPr>
-          <w:ilvl w:val="0"/>
-          <w:numId w:val="1"/>
-        </w:numPr>
-        <w:rPr>
-          <w:lang w:val="en-US"/>
-        </w:rPr>
-      </w:pPr>
-      <w:r>
-        <w:rPr>
-          <w:b/>
-          <w:bCs/>
-          <w:lang w:val="en-US"/>
-        </w:rPr>
-        <w:t>Feedback Loop</w:t>
-      </w:r>
-      <w:r>
-        <w:rPr>
-          <w:lang w:val="en-US"/>
-        </w:rPr>
-        <w:t xml:space="preserve">: Implement a mechanism to gather feedback on the model's performance and its impact on the intervention program. </w:t>
-      </w:r>
-      <w:r>
-        <w:rPr>
-          <w:lang w:val="en-US"/>
-        </w:rPr>
-        <w:t xml:space="preserve">We </w:t>
-      </w:r>
-      <w:r>
-        <w:rPr>
-          <w:lang w:val="en-US"/>
-        </w:rPr>
-        <w:t>u</w:t>
-      </w:r>
-      <w:r>
-        <w:rPr>
-          <w:lang w:val="en-US"/>
-        </w:rPr>
-        <w:t>se this feedback for continuous improvement of the model.</w:t>
-      </w:r>
-    </w:p>
-    <w:p>
-      <w:pPr>
-        <w:rPr>
-          <w:lang w:val="en-US"/>
-        </w:rPr>
-      </w:pPr>
-      <w:r>
-        <w:rPr>
-          <w:lang w:val="en-US"/>
-        </w:rPr>
-        <w:t>T</w:t>
-      </w:r>
-      <w:r>
-        <w:rPr>
-          <w:lang w:val="en-US"/>
-        </w:rPr>
-        <w:t xml:space="preserve">he success of a machine learning project </w:t>
-      </w:r>
-      <w:r>
-        <w:rPr>
-          <w:b/>
-          <w:bCs/>
-          <w:lang w:val="en-US"/>
-        </w:rPr>
-        <w:t>heavily depends on clearly defined objectives, quality of data, and continuous iteration and improvement</w:t>
-      </w:r>
-      <w:r>
-        <w:rPr>
-          <w:lang w:val="en-US"/>
-        </w:rPr>
-        <w:t xml:space="preserve"> based on feedback and changing requirements.</w:t>
-      </w:r>
-    </w:p>
-    <w:p>
-      <w:pPr>
-        <w:rPr>
-          <w:lang w:val="en-US"/>
-        </w:rPr>
-      </w:pPr>
-      <w:r>
-        <w:rPr>
-          <w:lang w:val="en-US"/>
-        </w:rPr>
-        <w:br w:type="page"/>
-      </w:r>
-    </w:p>
-    <w:p>
-      <w:pPr>
-        <w:pStyle w:val="Title"/>
-        <w:rPr>
-          <w:lang w:val="en-US"/>
-        </w:rPr>
-      </w:pPr>
-      <w:r>
-        <w:rPr>
-          <w:lang w:val="en-US"/>
-        </w:rPr>
-        <w:lastRenderedPageBreak/>
-        <w:t>Task 2</w:t>
-      </w:r>
-    </w:p>
-    <w:p>
-      <w:pPr>
-        <w:pStyle w:val="ListParagraph"/>
-        <w:numPr>
-          <w:ilvl w:val="0"/>
-          <w:numId w:val="3"/>
-        </w:numPr>
-        <w:rPr>
-          <w:b/>
-          <w:bCs/>
-          <w:lang w:val="en-US"/>
-        </w:rPr>
-      </w:pPr>
-      <w:r>
-        <w:rPr>
-          <w:b/>
-          <w:bCs/>
-          <w:lang w:val="en-US"/>
-        </w:rPr>
-        <w:t xml:space="preserve">Understanding the </w:t>
-      </w:r>
-      <w:r>
-        <w:rPr>
-          <w:b/>
-          <w:bCs/>
-          <w:lang w:val="en-US"/>
-        </w:rPr>
-        <w:t xml:space="preserve">Domain, </w:t>
-      </w:r>
-      <w:r>
-        <w:rPr>
-          <w:b/>
-          <w:bCs/>
-          <w:lang w:val="en-US"/>
-        </w:rPr>
-        <w:t>Problem and Objective</w:t>
-      </w:r>
-    </w:p>
-    <w:p>
-      <w:pPr>
-        <w:numPr>
-          <w:ilvl w:val="0"/>
-          <w:numId w:val="2"/>
-        </w:numPr>
-        <w:rPr>
-          <w:lang w:val="en-US"/>
-        </w:rPr>
-      </w:pPr>
-      <w:r>
-        <w:rPr>
-          <w:b/>
-          <w:bCs/>
-          <w:lang w:val="en-US"/>
-        </w:rPr>
-        <w:t>Domain</w:t>
-      </w:r>
-      <w:r>
-        <w:rPr>
-          <w:lang w:val="en-US"/>
-        </w:rPr>
-        <w:t xml:space="preserve">: </w:t>
-      </w:r>
-      <w:r>
-        <w:rPr>
-          <w:lang w:val="en-US"/>
-        </w:rPr>
-        <w:t>Adaptive Trans-diagnostic Intervention program</w:t>
-      </w:r>
-      <w:r>
-        <w:rPr>
-          <w:lang w:val="en-US"/>
-        </w:rPr>
-        <w:t>, Psychology</w:t>
-      </w:r>
-    </w:p>
-    <w:p>
-      <w:pPr>
-        <w:numPr>
-          <w:ilvl w:val="0"/>
-          <w:numId w:val="2"/>
-        </w:numPr>
-        <w:rPr>
-          <w:lang w:val="en-US"/>
-        </w:rPr>
-      </w:pPr>
-      <w:r>
-        <w:rPr>
-          <w:b/>
-          <w:bCs/>
-          <w:lang w:val="en-US"/>
-        </w:rPr>
-        <w:t>Objective</w:t>
-      </w:r>
-      <w:r>
-        <w:rPr>
-          <w:lang w:val="en-US"/>
-        </w:rPr>
-        <w:t>: Predict whether a patient will have a positive or negative outcome after completing a specific part of the intervention program.</w:t>
-      </w:r>
-    </w:p>
-    <w:p>
-      <w:pPr>
-        <w:numPr>
-          <w:ilvl w:val="0"/>
-          <w:numId w:val="2"/>
-        </w:numPr>
-        <w:rPr>
-          <w:lang w:val="en-US"/>
-        </w:rPr>
-      </w:pPr>
-      <w:r>
-        <w:rPr>
-          <w:b/>
-          <w:bCs/>
-          <w:lang w:val="en-US"/>
-        </w:rPr>
-        <w:t>Importance</w:t>
-      </w:r>
-      <w:r>
-        <w:rPr>
-          <w:lang w:val="en-US"/>
-        </w:rPr>
-        <w:t>: Identifying patients who might have a negative outcome allows for timely intervention, improving overall treatment effectiveness.</w:t>
-      </w:r>
-    </w:p>
-    <w:p>
-      <w:pPr>
-        <w:pStyle w:val="ListParagraph"/>
-        <w:numPr>
-          <w:ilvl w:val="0"/>
-          <w:numId w:val="3"/>
-        </w:numPr>
-        <w:rPr>
-          <w:b/>
-          <w:bCs/>
-        </w:rPr>
-      </w:pPr>
-      <w:r>
-        <w:rPr>
-          <w:b/>
-          <w:bCs/>
-        </w:rPr>
-        <w:t>Data Exploration and Understanding</w:t>
-      </w:r>
-    </w:p>
-    <w:p>
-      <w:pPr>
-        <w:rPr>
-          <w:lang w:val="en-US"/>
-        </w:rPr>
-      </w:pPr>
-      <w:r>
-        <w:rPr>
-          <w:lang w:val="en-US"/>
-        </w:rPr>
-        <w:t>The provided dataset has t</w:t>
-      </w:r>
-      <w:r>
-        <w:rPr>
-          <w:lang w:val="en-US"/>
-        </w:rPr>
-        <w:t xml:space="preserve">he following </w:t>
-      </w:r>
-      <w:r>
-        <w:rPr>
-          <w:b/>
-          <w:bCs/>
-          <w:lang w:val="en-US"/>
-        </w:rPr>
-        <w:t>shape (10000, 13).</w:t>
-      </w:r>
-      <w:r>
-        <w:rPr>
-          <w:lang w:val="en-US"/>
-        </w:rPr>
-        <w:t xml:space="preserve"> Below is a sample screenshot of the dataset:</w:t>
-      </w:r>
-      <w:r>
-        <w:rPr>
-          <w:lang w:val="en-US"/>
-        </w:rPr>
-        <w:br/>
-      </w:r>
-      <w:r>
-        <w:rPr>
-          <w:noProof/>
+      </w:pPr>
+    </w:p>
+    <w:p>
+      <w:pPr>
+        <w:rPr>
+          <w:lang w:val="en-US"/>
+        </w:rPr>
+      </w:pPr>
+    </w:p>
+    <w:p>
+      <w:pPr>
+        <w:jc w:val="center"/>
+        <w:rPr>
+          <w:lang w:val="en-US"/>
+        </w:rPr>
+      </w:pPr>
+      <w:r>
+        <w:rPr>
           <w:lang w:val="en-US"/>
         </w:rPr>
         <w:drawing>
-          <wp:inline distT="0" distB="0" distL="0" distR="0" wp14:anchorId="3E2D6451" wp14:editId="70A40298">
-            <wp:extent cx="5760720" cy="1108710"/>
+          <wp:inline distT="0" distB="0" distL="0" distR="0" wp14:anchorId="48DFDC67" wp14:editId="0F65F5E8">
+            <wp:extent cx="3277057" cy="2785498"/>
             <wp:effectExtent l="0" t="0" r="0" b="0"/>
-            <wp:docPr id="1" name="Picture 1"/>
+            <wp:docPr id="27" name="Picture 27"/>
             <wp:cNvGraphicFramePr>
               <a:graphicFrameLocks xmlns:a="http://schemas.openxmlformats.org/drawingml/2006/main" noChangeAspect="1"/>
             </wp:cNvGraphicFramePr>
@@ -1179,7 +369,13 @@
                     <pic:cNvPicPr/>
                   </pic:nvPicPr>
                   <pic:blipFill>
-                    <a:blip r:embed="rId7"/>
+                    <a:blip r:embed="rId7">
+                      <a:extLst>
+                        <a:ext uri="{28A0092B-C50C-407E-A947-70E740481C1C}">
+                          <a14:useLocalDpi xmlns:a14="http://schemas.microsoft.com/office/drawing/2010/main" val="0"/>
+                        </a:ext>
+                      </a:extLst>
+                    </a:blip>
                     <a:stretch>
                       <a:fillRect/>
                     </a:stretch>
@@ -1187,7 +383,7 @@
                   <pic:spPr>
                     <a:xfrm>
                       <a:off x="0" y="0"/>
-                      <a:ext cx="5760720" cy="1108710"/>
+                      <a:ext cx="3277057" cy="2785498"/>
                     </a:xfrm>
                     <a:prstGeom prst="rect">
                       <a:avLst/>
@@ -1202,15 +398,117 @@
     </w:p>
     <w:p>
       <w:pPr>
-        <w:rPr>
-          <w:lang w:val="en-US"/>
-        </w:rPr>
-      </w:pPr>
-      <w:r>
-        <w:rPr>
-          <w:lang w:val="en-US"/>
-        </w:rPr>
-        <w:t>The target column is “</w:t>
+        <w:pStyle w:val="Title"/>
+        <w:numPr>
+          <w:ilvl w:val="0"/>
+          <w:numId w:val="12"/>
+        </w:numPr>
+        <w:rPr>
+          <w:rFonts w:asciiTheme="minorHAnsi" w:eastAsiaTheme="minorHAnsi" w:hAnsiTheme="minorHAnsi" w:cstheme="minorBidi"/>
+          <w:spacing w:val="0"/>
+          <w:kern w:val="0"/>
+          <w:sz w:val="22"/>
+          <w:szCs w:val="22"/>
+          <w:lang w:val="en-US"/>
+        </w:rPr>
+      </w:pPr>
+      <w:r>
+        <w:rPr>
+          <w:rFonts w:asciiTheme="minorHAnsi" w:eastAsiaTheme="minorHAnsi" w:hAnsiTheme="minorHAnsi" w:cstheme="minorBidi"/>
+          <w:b/>
+          <w:bCs/>
+          <w:spacing w:val="0"/>
+          <w:kern w:val="0"/>
+          <w:sz w:val="22"/>
+          <w:szCs w:val="22"/>
+          <w:lang w:val="en-US"/>
+        </w:rPr>
+        <w:t>Model</w:t>
+      </w:r>
+      <w:r>
+        <w:rPr>
+          <w:rFonts w:asciiTheme="minorHAnsi" w:eastAsiaTheme="minorHAnsi" w:hAnsiTheme="minorHAnsi" w:cstheme="minorBidi"/>
+          <w:spacing w:val="0"/>
+          <w:kern w:val="0"/>
+          <w:sz w:val="22"/>
+          <w:szCs w:val="22"/>
+          <w:lang w:val="en-US"/>
+        </w:rPr>
+        <w:t>: a directory containing all model pipeline</w:t>
+      </w:r>
+    </w:p>
+    <w:p>
+      <w:pPr>
+        <w:pStyle w:val="ListParagraph"/>
+        <w:numPr>
+          <w:ilvl w:val="1"/>
+          <w:numId w:val="12"/>
+        </w:numPr>
+        <w:rPr>
+          <w:lang w:val="en-US"/>
+        </w:rPr>
+      </w:pPr>
+      <w:r>
+        <w:rPr>
+          <w:lang w:val="en-US"/>
+        </w:rPr>
+        <w:t>Data preparation</w:t>
+      </w:r>
+    </w:p>
+    <w:p>
+      <w:pPr>
+        <w:pStyle w:val="ListParagraph"/>
+        <w:numPr>
+          <w:ilvl w:val="1"/>
+          <w:numId w:val="12"/>
+        </w:numPr>
+        <w:rPr>
+          <w:lang w:val="en-US"/>
+        </w:rPr>
+      </w:pPr>
+      <w:r>
+        <w:rPr>
+          <w:lang w:val="en-US"/>
+        </w:rPr>
+        <w:t>Model training</w:t>
+      </w:r>
+    </w:p>
+    <w:p>
+      <w:pPr>
+        <w:pStyle w:val="ListParagraph"/>
+        <w:numPr>
+          <w:ilvl w:val="1"/>
+          <w:numId w:val="12"/>
+        </w:numPr>
+        <w:rPr>
+          <w:lang w:val="en-US"/>
+        </w:rPr>
+      </w:pPr>
+      <w:r>
+        <w:rPr>
+          <w:lang w:val="en-US"/>
+        </w:rPr>
+        <w:t>Model registration and serving with MLflow</w:t>
+      </w:r>
+    </w:p>
+    <w:p>
+      <w:pPr>
+        <w:pStyle w:val="ListParagraph"/>
+        <w:numPr>
+          <w:ilvl w:val="0"/>
+          <w:numId w:val="12"/>
+        </w:numPr>
+        <w:rPr>
+          <w:lang w:val="en-US"/>
+        </w:rPr>
+      </w:pPr>
+      <w:r>
+        <w:rPr>
+          <w:b/>
+          <w:bCs/>
+          <w:lang w:val="en-US"/>
+        </w:rPr>
+        <w:t>Model/</w:t>
       </w:r>
       <w:proofErr w:type="spellStart"/>
       <w:r>
@@ -1219,14 +517,939 @@
           <w:bCs/>
           <w:lang w:val="en-US"/>
         </w:rPr>
-        <w:t>unsuccessful_outcome</w:t>
+        <w:t>config.ipynb</w:t>
       </w:r>
       <w:proofErr w:type="spellEnd"/>
       <w:r>
         <w:rPr>
           <w:lang w:val="en-US"/>
         </w:rPr>
-        <w:t>”. When we analyzed the number of records per each target value, we understood that we have an unbalanced dataset (see screenshot below). Having unbalanced dataset may cause the model to not being able predict under-represented class.</w:t>
+        <w:t>: a config file to adjust the parameters of the project to any specific need.</w:t>
+      </w:r>
+    </w:p>
+    <w:p>
+      <w:pPr>
+        <w:pStyle w:val="ListParagraph"/>
+        <w:numPr>
+          <w:ilvl w:val="0"/>
+          <w:numId w:val="12"/>
+        </w:numPr>
+        <w:rPr>
+          <w:lang w:val="en-US"/>
+        </w:rPr>
+      </w:pPr>
+      <w:proofErr w:type="spellStart"/>
+      <w:r>
+        <w:rPr>
+          <w:b/>
+          <w:bCs/>
+          <w:lang w:val="en-US"/>
+        </w:rPr>
+        <w:t>predictor_treatment_</w:t>
+      </w:r>
+      <w:proofErr w:type="gramStart"/>
+      <w:r>
+        <w:rPr>
+          <w:b/>
+          <w:bCs/>
+          <w:lang w:val="en-US"/>
+        </w:rPr>
+        <w:t>outcome.ipynb</w:t>
+      </w:r>
+      <w:proofErr w:type="spellEnd"/>
+      <w:proofErr w:type="gramEnd"/>
+      <w:r>
+        <w:rPr>
+          <w:lang w:val="en-US"/>
+        </w:rPr>
+        <w:t>: c</w:t>
+      </w:r>
+      <w:r>
+        <w:rPr>
+          <w:lang w:val="en-US"/>
+        </w:rPr>
+        <w:t>ontains a function that serves the deployed model</w:t>
+      </w:r>
+      <w:r>
+        <w:rPr>
+          <w:lang w:val="en-US"/>
+        </w:rPr>
+        <w:t xml:space="preserve"> into MLflow</w:t>
+      </w:r>
+      <w:r>
+        <w:rPr>
+          <w:lang w:val="en-US"/>
+        </w:rPr>
+        <w:t xml:space="preserve">. The function is named </w:t>
+      </w:r>
+      <w:proofErr w:type="spellStart"/>
+      <w:r>
+        <w:rPr>
+          <w:lang w:val="en-US"/>
+        </w:rPr>
+        <w:t>predict_treatment_outcome</w:t>
+      </w:r>
+      <w:proofErr w:type="spellEnd"/>
+      <w:r>
+        <w:rPr>
+          <w:lang w:val="en-US"/>
+        </w:rPr>
+        <w:t xml:space="preserve"> and takes a</w:t>
+      </w:r>
+      <w:r>
+        <w:rPr>
+          <w:lang w:val="en-US"/>
+        </w:rPr>
+        <w:t xml:space="preserve"> dataframe as parameter. The function returns the prediction of treatment outcomes for the given dataset</w:t>
+      </w:r>
+      <w:r>
+        <w:rPr>
+          <w:lang w:val="en-US"/>
+        </w:rPr>
+        <w:t>, appended to the passed dataframe</w:t>
+      </w:r>
+      <w:r>
+        <w:rPr>
+          <w:lang w:val="en-US"/>
+        </w:rPr>
+        <w:t>.</w:t>
+      </w:r>
+    </w:p>
+    <w:p>
+      <w:pPr>
+        <w:pStyle w:val="ListParagraph"/>
+        <w:numPr>
+          <w:ilvl w:val="0"/>
+          <w:numId w:val="12"/>
+        </w:numPr>
+        <w:rPr>
+          <w:lang w:val="en-US"/>
+        </w:rPr>
+      </w:pPr>
+      <w:r>
+        <w:rPr>
+          <w:b/>
+          <w:bCs/>
+          <w:lang w:val="en-US"/>
+        </w:rPr>
+        <w:t>Answers.docx</w:t>
+      </w:r>
+      <w:r>
+        <w:rPr>
+          <w:lang w:val="en-US"/>
+        </w:rPr>
+        <w:t>: the current word file.</w:t>
+      </w:r>
+    </w:p>
+    <w:p>
+      <w:pPr>
+        <w:pStyle w:val="Title"/>
+        <w:rPr>
+          <w:rStyle w:val="notion-enable-hover"/>
+          <w:lang w:val="en-US"/>
+        </w:rPr>
+      </w:pPr>
+      <w:r>
+        <w:rPr>
+          <w:rStyle w:val="notion-enable-hover"/>
+          <w:lang w:val="en-US"/>
+        </w:rPr>
+        <w:br w:type="page"/>
+      </w:r>
+    </w:p>
+    <w:p>
+      <w:pPr>
+        <w:pStyle w:val="Title"/>
+        <w:rPr>
+          <w:rStyle w:val="notion-enable-hover"/>
+          <w:b/>
+          <w:bCs/>
+          <w:lang w:val="en-US"/>
+        </w:rPr>
+      </w:pPr>
+      <w:r>
+        <w:rPr>
+          <w:rStyle w:val="notion-enable-hover"/>
+          <w:b/>
+          <w:bCs/>
+          <w:lang w:val="en-US"/>
+        </w:rPr>
+        <w:lastRenderedPageBreak/>
+        <w:t>Tasks 1</w:t>
+      </w:r>
+    </w:p>
+    <w:p>
+      <w:r>
+        <w:rPr>
+          <w:lang w:val="en-US"/>
+        </w:rPr>
+        <w:t xml:space="preserve">Starting a machine learning project, especially in the context of an adaptive trans-diagnostic intervention program, involves several structured steps. </w:t>
+      </w:r>
+      <w:r>
+        <w:t>Here's a general outline:</w:t>
+      </w:r>
+    </w:p>
+    <w:p>
+      <w:pPr>
+        <w:numPr>
+          <w:ilvl w:val="0"/>
+          <w:numId w:val="1"/>
+        </w:numPr>
+        <w:rPr>
+          <w:lang w:val="en-US"/>
+        </w:rPr>
+      </w:pPr>
+      <w:r>
+        <w:rPr>
+          <w:b/>
+          <w:bCs/>
+          <w:lang w:val="en-US"/>
+        </w:rPr>
+        <w:t>Understanding</w:t>
+      </w:r>
+      <w:r>
+        <w:rPr>
+          <w:b/>
+          <w:bCs/>
+          <w:lang w:val="en-US"/>
+        </w:rPr>
+        <w:t xml:space="preserve"> the domain</w:t>
+      </w:r>
+      <w:r>
+        <w:rPr>
+          <w:b/>
+          <w:bCs/>
+          <w:lang w:val="en-US"/>
+        </w:rPr>
+        <w:t xml:space="preserve"> and Defining the Problem</w:t>
+      </w:r>
+      <w:r>
+        <w:rPr>
+          <w:lang w:val="en-US"/>
+        </w:rPr>
+        <w:t xml:space="preserve">: The first step is to have a clear understanding of what the problem is and what </w:t>
+      </w:r>
+      <w:r>
+        <w:rPr>
+          <w:lang w:val="en-US"/>
+        </w:rPr>
+        <w:t>we</w:t>
+      </w:r>
+      <w:r>
+        <w:rPr>
+          <w:lang w:val="en-US"/>
+        </w:rPr>
+        <w:t xml:space="preserve"> are trying to solve. This involves discussions with stakeholders (in </w:t>
+      </w:r>
+      <w:r>
+        <w:rPr>
+          <w:lang w:val="en-US"/>
+        </w:rPr>
+        <w:t>this</w:t>
+      </w:r>
+      <w:r>
+        <w:rPr>
+          <w:lang w:val="en-US"/>
+        </w:rPr>
+        <w:t xml:space="preserve"> case, management and possibly healthcare professionals) to understand the objectives and desired outcomes of the project</w:t>
+      </w:r>
+      <w:r>
+        <w:rPr>
+          <w:lang w:val="en-US"/>
+        </w:rPr>
+        <w:t>, and to understand the domain itself (</w:t>
+      </w:r>
+      <w:r>
+        <w:rPr>
+          <w:b/>
+          <w:bCs/>
+          <w:lang w:val="en-US"/>
+        </w:rPr>
+        <w:t>A</w:t>
+      </w:r>
+      <w:r>
+        <w:rPr>
+          <w:b/>
+          <w:bCs/>
+          <w:lang w:val="en-US"/>
+        </w:rPr>
+        <w:t xml:space="preserve">daptive </w:t>
+      </w:r>
+      <w:r>
+        <w:rPr>
+          <w:b/>
+          <w:bCs/>
+          <w:lang w:val="en-US"/>
+        </w:rPr>
+        <w:t>T</w:t>
+      </w:r>
+      <w:r>
+        <w:rPr>
+          <w:b/>
+          <w:bCs/>
+          <w:lang w:val="en-US"/>
+        </w:rPr>
+        <w:t xml:space="preserve">rans-diagnostic </w:t>
+      </w:r>
+      <w:r>
+        <w:rPr>
+          <w:b/>
+          <w:bCs/>
+          <w:lang w:val="en-US"/>
+        </w:rPr>
+        <w:t>I</w:t>
+      </w:r>
+      <w:r>
+        <w:rPr>
+          <w:b/>
+          <w:bCs/>
+          <w:lang w:val="en-US"/>
+        </w:rPr>
+        <w:t>ntervention program</w:t>
+      </w:r>
+      <w:r>
+        <w:rPr>
+          <w:lang w:val="en-US"/>
+        </w:rPr>
+        <w:t>)</w:t>
+      </w:r>
+    </w:p>
+    <w:p>
+      <w:pPr>
+        <w:numPr>
+          <w:ilvl w:val="0"/>
+          <w:numId w:val="1"/>
+        </w:numPr>
+        <w:rPr>
+          <w:lang w:val="en-US"/>
+        </w:rPr>
+      </w:pPr>
+      <w:r>
+        <w:rPr>
+          <w:b/>
+          <w:bCs/>
+          <w:lang w:val="en-US"/>
+        </w:rPr>
+        <w:t>Data Collection and Preparation</w:t>
+      </w:r>
+      <w:r>
+        <w:rPr>
+          <w:lang w:val="en-US"/>
+        </w:rPr>
+        <w:t xml:space="preserve">: Gather all relevant data. This would include the clinical data (psychological assessments) and behavioral platform data (like login frequency) </w:t>
+      </w:r>
+      <w:r>
+        <w:rPr>
+          <w:lang w:val="en-US"/>
+        </w:rPr>
+        <w:t>as</w:t>
+      </w:r>
+      <w:r>
+        <w:rPr>
+          <w:lang w:val="en-US"/>
+        </w:rPr>
+        <w:t xml:space="preserve"> mentioned</w:t>
+      </w:r>
+      <w:r>
+        <w:rPr>
+          <w:lang w:val="en-US"/>
+        </w:rPr>
+        <w:t xml:space="preserve"> in the problem description</w:t>
+      </w:r>
+      <w:r>
+        <w:rPr>
+          <w:lang w:val="en-US"/>
+        </w:rPr>
+        <w:t>. Data preparation includes cleaning, normalizing, and structuring the data for analysis.</w:t>
+      </w:r>
+      <w:r>
+        <w:rPr>
+          <w:lang w:val="en-US"/>
+        </w:rPr>
+        <w:t xml:space="preserve"> This step is essential to understand which data do we have in our datastore, and figure out if the existing data is enough to reach our target.</w:t>
+      </w:r>
+    </w:p>
+    <w:p>
+      <w:pPr>
+        <w:numPr>
+          <w:ilvl w:val="0"/>
+          <w:numId w:val="1"/>
+        </w:numPr>
+        <w:rPr>
+          <w:lang w:val="en-US"/>
+        </w:rPr>
+      </w:pPr>
+      <w:r>
+        <w:rPr>
+          <w:b/>
+          <w:bCs/>
+          <w:lang w:val="en-US"/>
+        </w:rPr>
+        <w:t>Exploratory Data Analysis (EDA)</w:t>
+      </w:r>
+      <w:r>
+        <w:rPr>
+          <w:lang w:val="en-US"/>
+        </w:rPr>
+        <w:t xml:space="preserve">: Perform an initial investigation on </w:t>
+      </w:r>
+      <w:r>
+        <w:rPr>
+          <w:lang w:val="en-US"/>
+        </w:rPr>
+        <w:t>our</w:t>
+      </w:r>
+      <w:r>
+        <w:rPr>
+          <w:lang w:val="en-US"/>
+        </w:rPr>
+        <w:t xml:space="preserve"> data to discover patterns, spot anomalies, test hypothesis, and check assumptions with the help of statistical summaries and graphical representations.</w:t>
+      </w:r>
+      <w:r>
+        <w:rPr>
+          <w:lang w:val="en-US"/>
+        </w:rPr>
+        <w:t xml:space="preserve"> This step is essential to conduct fruitful discussion with stakeholders and professionals.</w:t>
+      </w:r>
+    </w:p>
+    <w:p>
+      <w:pPr>
+        <w:numPr>
+          <w:ilvl w:val="0"/>
+          <w:numId w:val="1"/>
+        </w:numPr>
+        <w:rPr>
+          <w:lang w:val="en-US"/>
+        </w:rPr>
+      </w:pPr>
+      <w:r>
+        <w:rPr>
+          <w:b/>
+          <w:bCs/>
+          <w:lang w:val="en-US"/>
+        </w:rPr>
+        <w:t>Feature Engineering and Selection</w:t>
+      </w:r>
+      <w:r>
+        <w:rPr>
+          <w:lang w:val="en-US"/>
+        </w:rPr>
+        <w:t xml:space="preserve">: Identify which data features are most relevant to the problem. This may involve creating new features from the existing data and selecting those that will be most useful for </w:t>
+      </w:r>
+      <w:r>
+        <w:rPr>
+          <w:lang w:val="en-US"/>
+        </w:rPr>
+        <w:t>our</w:t>
+      </w:r>
+      <w:r>
+        <w:rPr>
+          <w:lang w:val="en-US"/>
+        </w:rPr>
+        <w:t xml:space="preserve"> model.</w:t>
+      </w:r>
+    </w:p>
+    <w:p>
+      <w:pPr>
+        <w:numPr>
+          <w:ilvl w:val="0"/>
+          <w:numId w:val="1"/>
+        </w:numPr>
+        <w:rPr>
+          <w:lang w:val="en-US"/>
+        </w:rPr>
+      </w:pPr>
+      <w:r>
+        <w:rPr>
+          <w:b/>
+          <w:bCs/>
+          <w:lang w:val="en-US"/>
+        </w:rPr>
+        <w:t>Choosing the Right Model(s)</w:t>
+      </w:r>
+      <w:r>
+        <w:rPr>
+          <w:lang w:val="en-US"/>
+        </w:rPr>
+        <w:t>: Based on the problem at hand, decide on the appropriate machine learning algorithms.</w:t>
+      </w:r>
+    </w:p>
+    <w:p>
+      <w:pPr>
+        <w:numPr>
+          <w:ilvl w:val="0"/>
+          <w:numId w:val="1"/>
+        </w:numPr>
+        <w:rPr>
+          <w:lang w:val="en-US"/>
+        </w:rPr>
+      </w:pPr>
+      <w:r>
+        <w:rPr>
+          <w:b/>
+          <w:bCs/>
+          <w:lang w:val="en-US"/>
+        </w:rPr>
+        <w:t>Training the Model</w:t>
+      </w:r>
+      <w:r>
+        <w:rPr>
+          <w:lang w:val="en-US"/>
+        </w:rPr>
+        <w:t xml:space="preserve">: Use the prepared dataset to train </w:t>
+      </w:r>
+      <w:r>
+        <w:rPr>
+          <w:lang w:val="en-US"/>
+        </w:rPr>
+        <w:t>our</w:t>
+      </w:r>
+      <w:r>
+        <w:rPr>
+          <w:lang w:val="en-US"/>
+        </w:rPr>
+        <w:t xml:space="preserve"> model. This involves splitting the data into training</w:t>
+      </w:r>
+      <w:r>
+        <w:rPr>
+          <w:lang w:val="en-US"/>
+        </w:rPr>
+        <w:t xml:space="preserve">, validation </w:t>
+      </w:r>
+      <w:r>
+        <w:rPr>
+          <w:lang w:val="en-US"/>
+        </w:rPr>
+        <w:t xml:space="preserve">and test sets, and possibly using cross-validation techniques to validate the performance of </w:t>
+      </w:r>
+      <w:r>
+        <w:rPr>
+          <w:lang w:val="en-US"/>
+        </w:rPr>
+        <w:t>the</w:t>
+      </w:r>
+      <w:r>
+        <w:rPr>
+          <w:lang w:val="en-US"/>
+        </w:rPr>
+        <w:t xml:space="preserve"> model.</w:t>
+      </w:r>
+    </w:p>
+    <w:p>
+      <w:pPr>
+        <w:numPr>
+          <w:ilvl w:val="0"/>
+          <w:numId w:val="1"/>
+        </w:numPr>
+        <w:rPr>
+          <w:lang w:val="en-US"/>
+        </w:rPr>
+      </w:pPr>
+      <w:r>
+        <w:rPr>
+          <w:b/>
+          <w:bCs/>
+          <w:lang w:val="en-US"/>
+        </w:rPr>
+        <w:t>Model Evaluation and Tuning</w:t>
+      </w:r>
+      <w:r>
+        <w:rPr>
+          <w:lang w:val="en-US"/>
+        </w:rPr>
+        <w:t xml:space="preserve">: Evaluate the performance of </w:t>
+      </w:r>
+      <w:r>
+        <w:rPr>
+          <w:lang w:val="en-US"/>
+        </w:rPr>
+        <w:t>our</w:t>
+      </w:r>
+      <w:r>
+        <w:rPr>
+          <w:lang w:val="en-US"/>
+        </w:rPr>
+        <w:t xml:space="preserve"> model using appropriate metrics. Based on the evaluation, </w:t>
+      </w:r>
+      <w:r>
+        <w:rPr>
+          <w:lang w:val="en-US"/>
+        </w:rPr>
+        <w:t>we</w:t>
+      </w:r>
+      <w:r>
+        <w:rPr>
+          <w:lang w:val="en-US"/>
+        </w:rPr>
+        <w:t xml:space="preserve"> might need to go back and tweak the model parameters, features, or even the model itself.</w:t>
+      </w:r>
+    </w:p>
+    <w:p>
+      <w:pPr>
+        <w:numPr>
+          <w:ilvl w:val="0"/>
+          <w:numId w:val="1"/>
+        </w:numPr>
+        <w:rPr>
+          <w:lang w:val="en-US"/>
+        </w:rPr>
+      </w:pPr>
+      <w:r>
+        <w:rPr>
+          <w:b/>
+          <w:bCs/>
+          <w:lang w:val="en-US"/>
+        </w:rPr>
+        <w:t>Deployment</w:t>
+      </w:r>
+      <w:r>
+        <w:rPr>
+          <w:lang w:val="en-US"/>
+        </w:rPr>
+        <w:t xml:space="preserve">: Once the model is ready and performing well, it's time to deploy it into </w:t>
+      </w:r>
+      <w:r>
+        <w:rPr>
+          <w:lang w:val="en-US"/>
+        </w:rPr>
+        <w:t>our</w:t>
+      </w:r>
+      <w:r>
+        <w:rPr>
+          <w:lang w:val="en-US"/>
+        </w:rPr>
+        <w:t xml:space="preserve"> production environment where it can start providing insights or predictions. This could be integrating the model</w:t>
+      </w:r>
+      <w:r>
+        <w:rPr>
+          <w:lang w:val="en-US"/>
+        </w:rPr>
+        <w:t xml:space="preserve"> into</w:t>
+      </w:r>
+      <w:r>
+        <w:rPr>
+          <w:lang w:val="en-US"/>
+        </w:rPr>
+        <w:t xml:space="preserve"> </w:t>
+      </w:r>
+      <w:r>
+        <w:rPr>
+          <w:lang w:val="en-US"/>
+        </w:rPr>
+        <w:t>our</w:t>
+      </w:r>
+      <w:r>
+        <w:rPr>
+          <w:lang w:val="en-US"/>
+        </w:rPr>
+        <w:t xml:space="preserve"> web/mobile application for real-time interventions.</w:t>
+      </w:r>
+    </w:p>
+    <w:p>
+      <w:pPr>
+        <w:numPr>
+          <w:ilvl w:val="0"/>
+          <w:numId w:val="1"/>
+        </w:numPr>
+        <w:rPr>
+          <w:lang w:val="en-US"/>
+        </w:rPr>
+      </w:pPr>
+      <w:r>
+        <w:rPr>
+          <w:b/>
+          <w:bCs/>
+          <w:lang w:val="en-US"/>
+        </w:rPr>
+        <w:t>Monitoring and Maintenance</w:t>
+      </w:r>
+      <w:r>
+        <w:rPr>
+          <w:lang w:val="en-US"/>
+        </w:rPr>
+        <w:t>: After deployment, continuous monitoring is necessary to ensure the model performs as expected over time. The model may require updates or retraining as new data comes in or as the underlying data patterns change.</w:t>
+      </w:r>
+    </w:p>
+    <w:p>
+      <w:pPr>
+        <w:numPr>
+          <w:ilvl w:val="0"/>
+          <w:numId w:val="1"/>
+        </w:numPr>
+        <w:rPr>
+          <w:lang w:val="en-US"/>
+        </w:rPr>
+      </w:pPr>
+      <w:r>
+        <w:rPr>
+          <w:b/>
+          <w:bCs/>
+          <w:lang w:val="en-US"/>
+        </w:rPr>
+        <w:t>Feedback Loop</w:t>
+      </w:r>
+      <w:r>
+        <w:rPr>
+          <w:lang w:val="en-US"/>
+        </w:rPr>
+        <w:t xml:space="preserve">: Implement a mechanism to gather feedback on the model's performance and its impact on the intervention program. </w:t>
+      </w:r>
+      <w:r>
+        <w:rPr>
+          <w:lang w:val="en-US"/>
+        </w:rPr>
+        <w:t xml:space="preserve">We </w:t>
+      </w:r>
+      <w:r>
+        <w:rPr>
+          <w:lang w:val="en-US"/>
+        </w:rPr>
+        <w:t>u</w:t>
+      </w:r>
+      <w:r>
+        <w:rPr>
+          <w:lang w:val="en-US"/>
+        </w:rPr>
+        <w:t>se this feedback for continuous improvement of the model.</w:t>
+      </w:r>
+    </w:p>
+    <w:p>
+      <w:pPr>
+        <w:rPr>
+          <w:lang w:val="en-US"/>
+        </w:rPr>
+      </w:pPr>
+      <w:r>
+        <w:rPr>
+          <w:lang w:val="en-US"/>
+        </w:rPr>
+        <w:t>T</w:t>
+      </w:r>
+      <w:r>
+        <w:rPr>
+          <w:lang w:val="en-US"/>
+        </w:rPr>
+        <w:t xml:space="preserve">he success of a machine learning project </w:t>
+      </w:r>
+      <w:r>
+        <w:rPr>
+          <w:b/>
+          <w:bCs/>
+          <w:lang w:val="en-US"/>
+        </w:rPr>
+        <w:t>heavily depends on clearly defined objectives, quality of data, and continuous iteration and improvement</w:t>
+      </w:r>
+      <w:r>
+        <w:rPr>
+          <w:lang w:val="en-US"/>
+        </w:rPr>
+        <w:t xml:space="preserve"> based on feedback and changing requirements.</w:t>
+      </w:r>
+    </w:p>
+    <w:p>
+      <w:pPr>
+        <w:rPr>
+          <w:lang w:val="en-US"/>
+        </w:rPr>
+      </w:pPr>
+      <w:r>
+        <w:rPr>
+          <w:lang w:val="en-US"/>
+        </w:rPr>
+        <w:br w:type="page"/>
+      </w:r>
+    </w:p>
+    <w:p>
+      <w:pPr>
+        <w:pStyle w:val="Title"/>
+        <w:rPr>
+          <w:lang w:val="en-US"/>
+        </w:rPr>
+      </w:pPr>
+      <w:r>
+        <w:rPr>
+          <w:lang w:val="en-US"/>
+        </w:rPr>
+        <w:lastRenderedPageBreak/>
+        <w:t>Task 2</w:t>
+      </w:r>
+    </w:p>
+    <w:p>
+      <w:pPr>
+        <w:pStyle w:val="ListParagraph"/>
+        <w:numPr>
+          <w:ilvl w:val="0"/>
+          <w:numId w:val="3"/>
+        </w:numPr>
+        <w:rPr>
+          <w:b/>
+          <w:bCs/>
+          <w:lang w:val="en-US"/>
+        </w:rPr>
+      </w:pPr>
+      <w:r>
+        <w:rPr>
+          <w:b/>
+          <w:bCs/>
+          <w:lang w:val="en-US"/>
+        </w:rPr>
+        <w:t xml:space="preserve">Understanding the </w:t>
+      </w:r>
+      <w:r>
+        <w:rPr>
+          <w:b/>
+          <w:bCs/>
+          <w:lang w:val="en-US"/>
+        </w:rPr>
+        <w:t xml:space="preserve">Domain, </w:t>
+      </w:r>
+      <w:r>
+        <w:rPr>
+          <w:b/>
+          <w:bCs/>
+          <w:lang w:val="en-US"/>
+        </w:rPr>
+        <w:t>Problem and Objective</w:t>
+      </w:r>
+    </w:p>
+    <w:p>
+      <w:pPr>
+        <w:numPr>
+          <w:ilvl w:val="0"/>
+          <w:numId w:val="2"/>
+        </w:numPr>
+        <w:rPr>
+          <w:lang w:val="en-US"/>
+        </w:rPr>
+      </w:pPr>
+      <w:r>
+        <w:rPr>
+          <w:b/>
+          <w:bCs/>
+          <w:lang w:val="en-US"/>
+        </w:rPr>
+        <w:t>Domain</w:t>
+      </w:r>
+      <w:r>
+        <w:rPr>
+          <w:lang w:val="en-US"/>
+        </w:rPr>
+        <w:t xml:space="preserve">: </w:t>
+      </w:r>
+      <w:r>
+        <w:rPr>
+          <w:lang w:val="en-US"/>
+        </w:rPr>
+        <w:t>Adaptive Trans-diagnostic Intervention program</w:t>
+      </w:r>
+      <w:r>
+        <w:rPr>
+          <w:lang w:val="en-US"/>
+        </w:rPr>
+        <w:t>, Psychology</w:t>
+      </w:r>
+    </w:p>
+    <w:p>
+      <w:pPr>
+        <w:numPr>
+          <w:ilvl w:val="0"/>
+          <w:numId w:val="2"/>
+        </w:numPr>
+        <w:rPr>
+          <w:lang w:val="en-US"/>
+        </w:rPr>
+      </w:pPr>
+      <w:r>
+        <w:rPr>
+          <w:b/>
+          <w:bCs/>
+          <w:lang w:val="en-US"/>
+        </w:rPr>
+        <w:t>Objective</w:t>
+      </w:r>
+      <w:r>
+        <w:rPr>
+          <w:lang w:val="en-US"/>
+        </w:rPr>
+        <w:t>: Predict whether a patient will have a positive or negative outcome after completing a specific part of the intervention program.</w:t>
+      </w:r>
+    </w:p>
+    <w:p>
+      <w:pPr>
+        <w:numPr>
+          <w:ilvl w:val="0"/>
+          <w:numId w:val="2"/>
+        </w:numPr>
+        <w:rPr>
+          <w:lang w:val="en-US"/>
+        </w:rPr>
+      </w:pPr>
+      <w:r>
+        <w:rPr>
+          <w:b/>
+          <w:bCs/>
+          <w:lang w:val="en-US"/>
+        </w:rPr>
+        <w:t>Importance</w:t>
+      </w:r>
+      <w:r>
+        <w:rPr>
+          <w:lang w:val="en-US"/>
+        </w:rPr>
+        <w:t>: Identifying patients who might have a negative outcome allows for timely intervention, improving overall treatment effectiveness.</w:t>
+      </w:r>
+    </w:p>
+    <w:p>
+      <w:pPr>
+        <w:pStyle w:val="ListParagraph"/>
+        <w:numPr>
+          <w:ilvl w:val="0"/>
+          <w:numId w:val="3"/>
+        </w:numPr>
+        <w:rPr>
+          <w:b/>
+          <w:bCs/>
+        </w:rPr>
+      </w:pPr>
+      <w:r>
+        <w:rPr>
+          <w:b/>
+          <w:bCs/>
+        </w:rPr>
+        <w:t>Data Exploration and Understanding</w:t>
+      </w:r>
+    </w:p>
+    <w:p>
+      <w:pPr>
+        <w:rPr>
+          <w:lang w:val="en-US"/>
+        </w:rPr>
+      </w:pPr>
+      <w:r>
+        <w:rPr>
+          <w:lang w:val="en-US"/>
+        </w:rPr>
+        <w:t>The provided dataset has t</w:t>
+      </w:r>
+      <w:r>
+        <w:rPr>
+          <w:lang w:val="en-US"/>
+        </w:rPr>
+        <w:t xml:space="preserve">he following </w:t>
+      </w:r>
+      <w:r>
+        <w:rPr>
+          <w:b/>
+          <w:bCs/>
+          <w:lang w:val="en-US"/>
+        </w:rPr>
+        <w:t>shape (10000, 13).</w:t>
+      </w:r>
+      <w:r>
+        <w:rPr>
+          <w:lang w:val="en-US"/>
+        </w:rPr>
+        <w:t xml:space="preserve"> Below is a sample screenshot of the dataset:</w:t>
       </w:r>
       <w:r>
         <w:rPr>
@@ -1240,10 +1463,10 @@
           <w:lang w:val="en-US"/>
         </w:rPr>
         <w:drawing>
-          <wp:inline distT="0" distB="0" distL="0" distR="0" wp14:anchorId="6C40A8DF" wp14:editId="1461EDAD">
-            <wp:extent cx="5760720" cy="2573020"/>
+          <wp:inline distT="0" distB="0" distL="0" distR="0" wp14:anchorId="3E2D6451" wp14:editId="70A40298">
+            <wp:extent cx="5760720" cy="1108710"/>
             <wp:effectExtent l="0" t="0" r="0" b="0"/>
-            <wp:docPr id="2" name="Picture 2"/>
+            <wp:docPr id="1" name="Picture 1"/>
             <wp:cNvGraphicFramePr>
               <a:graphicFrameLocks xmlns:a="http://schemas.openxmlformats.org/drawingml/2006/main" noChangeAspect="1"/>
             </wp:cNvGraphicFramePr>
@@ -1263,6 +1486,82 @@
                   <pic:spPr>
                     <a:xfrm>
                       <a:off x="0" y="0"/>
+                      <a:ext cx="5760720" cy="1108710"/>
+                    </a:xfrm>
+                    <a:prstGeom prst="rect">
+                      <a:avLst/>
+                    </a:prstGeom>
+                  </pic:spPr>
+                </pic:pic>
+              </a:graphicData>
+            </a:graphic>
+          </wp:inline>
+        </w:drawing>
+      </w:r>
+    </w:p>
+    <w:p>
+      <w:pPr>
+        <w:rPr>
+          <w:lang w:val="en-US"/>
+        </w:rPr>
+      </w:pPr>
+      <w:r>
+        <w:rPr>
+          <w:lang w:val="en-US"/>
+        </w:rPr>
+        <w:t>The target column is “</w:t>
+      </w:r>
+      <w:proofErr w:type="spellStart"/>
+      <w:r>
+        <w:rPr>
+          <w:b/>
+          <w:bCs/>
+          <w:lang w:val="en-US"/>
+        </w:rPr>
+        <w:t>unsuccessful_outcome</w:t>
+      </w:r>
+      <w:proofErr w:type="spellEnd"/>
+      <w:r>
+        <w:rPr>
+          <w:lang w:val="en-US"/>
+        </w:rPr>
+        <w:t>”. When we analyzed the number of records per each target value, we understood that we have an unbalanced dataset (see screenshot below). Having unbalanced dataset may cause the model to not being able predict under-represented class.</w:t>
+      </w:r>
+      <w:r>
+        <w:rPr>
+          <w:lang w:val="en-US"/>
+        </w:rPr>
+        <w:br/>
+      </w:r>
+      <w:r>
+        <w:rPr>
+          <w:noProof/>
+          <w:lang w:val="en-US"/>
+        </w:rPr>
+        <w:drawing>
+          <wp:inline distT="0" distB="0" distL="0" distR="0" wp14:anchorId="6C40A8DF" wp14:editId="1461EDAD">
+            <wp:extent cx="5760720" cy="2573020"/>
+            <wp:effectExtent l="0" t="0" r="0" b="0"/>
+            <wp:docPr id="2" name="Picture 2"/>
+            <wp:cNvGraphicFramePr>
+              <a:graphicFrameLocks xmlns:a="http://schemas.openxmlformats.org/drawingml/2006/main" noChangeAspect="1"/>
+            </wp:cNvGraphicFramePr>
+            <a:graphic xmlns:a="http://schemas.openxmlformats.org/drawingml/2006/main">
+              <a:graphicData uri="http://schemas.openxmlformats.org/drawingml/2006/picture">
+                <pic:pic xmlns:pic="http://schemas.openxmlformats.org/drawingml/2006/picture">
+                  <pic:nvPicPr>
+                    <pic:cNvPr id="1" name=""/>
+                    <pic:cNvPicPr/>
+                  </pic:nvPicPr>
+                  <pic:blipFill>
+                    <a:blip r:embed="rId9"/>
+                    <a:stretch>
+                      <a:fillRect/>
+                    </a:stretch>
+                  </pic:blipFill>
+                  <pic:spPr>
+                    <a:xfrm>
+                      <a:off x="0" y="0"/>
                       <a:ext cx="5760720" cy="2573020"/>
                     </a:xfrm>
                     <a:prstGeom prst="rect">
@@ -1322,7 +1621,7 @@
                     <pic:cNvPicPr/>
                   </pic:nvPicPr>
                   <pic:blipFill>
-                    <a:blip r:embed="rId9"/>
+                    <a:blip r:embed="rId10"/>
                     <a:stretch>
                       <a:fillRect/>
                     </a:stretch>
@@ -1464,7 +1763,7 @@
                           <pic:cNvPicPr/>
                         </pic:nvPicPr>
                         <pic:blipFill>
-                          <a:blip r:embed="rId10"/>
+                          <a:blip r:embed="rId11"/>
                           <a:stretch>
                             <a:fillRect/>
                           </a:stretch>
@@ -1517,7 +1816,7 @@
                           <pic:cNvPicPr/>
                         </pic:nvPicPr>
                         <pic:blipFill>
-                          <a:blip r:embed="rId11"/>
+                          <a:blip r:embed="rId12"/>
                           <a:stretch>
                             <a:fillRect/>
                           </a:stretch>
@@ -1570,7 +1869,7 @@
                           <pic:cNvPicPr/>
                         </pic:nvPicPr>
                         <pic:blipFill>
-                          <a:blip r:embed="rId12"/>
+                          <a:blip r:embed="rId13"/>
                           <a:stretch>
                             <a:fillRect/>
                           </a:stretch>
@@ -1633,7 +1932,7 @@
                     <pic:cNvPicPr/>
                   </pic:nvPicPr>
                   <pic:blipFill>
-                    <a:blip r:embed="rId13"/>
+                    <a:blip r:embed="rId14"/>
                     <a:stretch>
                       <a:fillRect/>
                     </a:stretch>
@@ -1741,7 +2040,7 @@
                     <pic:cNvPicPr/>
                   </pic:nvPicPr>
                   <pic:blipFill>
-                    <a:blip r:embed="rId14"/>
+                    <a:blip r:embed="rId15"/>
                     <a:stretch>
                       <a:fillRect/>
                     </a:stretch>
@@ -1831,7 +2130,7 @@
                           <pic:cNvPicPr/>
                         </pic:nvPicPr>
                         <pic:blipFill>
-                          <a:blip r:embed="rId15"/>
+                          <a:blip r:embed="rId16"/>
                           <a:stretch>
                             <a:fillRect/>
                           </a:stretch>
@@ -1884,7 +2183,7 @@
                           <pic:cNvPicPr/>
                         </pic:nvPicPr>
                         <pic:blipFill>
-                          <a:blip r:embed="rId16"/>
+                          <a:blip r:embed="rId17"/>
                           <a:stretch>
                             <a:fillRect/>
                           </a:stretch>
@@ -1958,7 +2257,7 @@
                           <pic:cNvPicPr/>
                         </pic:nvPicPr>
                         <pic:blipFill>
-                          <a:blip r:embed="rId17"/>
+                          <a:blip r:embed="rId18"/>
                           <a:stretch>
                             <a:fillRect/>
                           </a:stretch>
@@ -2011,7 +2310,7 @@
                           <pic:cNvPicPr/>
                         </pic:nvPicPr>
                         <pic:blipFill>
-                          <a:blip r:embed="rId18"/>
+                          <a:blip r:embed="rId19"/>
                           <a:stretch>
                             <a:fillRect/>
                           </a:stretch>
@@ -2137,7 +2436,16 @@
           <w:bCs/>
           <w:lang w:val="en-US"/>
         </w:rPr>
-        <w:t>To_assessment</w:t>
+        <w:t>To_</w:t>
+      </w:r>
+      <w:proofErr w:type="gramStart"/>
+      <w:r>
+        <w:rPr>
+          <w:b/>
+          <w:bCs/>
+          <w:lang w:val="en-US"/>
+        </w:rPr>
+        <w:t>assessment</w:t>
       </w:r>
       <w:proofErr w:type="spellEnd"/>
       <w:r>
@@ -2146,7 +2454,16 @@
           <w:bCs/>
           <w:lang w:val="en-US"/>
         </w:rPr>
-        <w:t xml:space="preserve"> : </w:t>
+        <w:t xml:space="preserve"> :</w:t>
+      </w:r>
+      <w:proofErr w:type="gramEnd"/>
+      <w:r>
+        <w:rPr>
+          <w:b/>
+          <w:bCs/>
+          <w:lang w:val="en-US"/>
+        </w:rPr>
+        <w:t xml:space="preserve"> </w:t>
       </w:r>
       <w:r>
         <w:rPr>
@@ -2379,7 +2696,14 @@
         <w:rPr>
           <w:lang w:val="en-US"/>
         </w:rPr>
-        <w:t>pre_existing_medical_condition</w:t>
+        <w:t>pre_existing_medical_</w:t>
+      </w:r>
+      <w:proofErr w:type="gramStart"/>
+      <w:r>
+        <w:rPr>
+          <w:lang w:val="en-US"/>
+        </w:rPr>
+        <w:t>condition</w:t>
       </w:r>
       <w:proofErr w:type="spellEnd"/>
       <w:r>
@@ -2388,6 +2712,7 @@
         </w:rPr>
         <w:t>“</w:t>
       </w:r>
+      <w:proofErr w:type="gramEnd"/>
       <w:r>
         <w:rPr>
           <w:lang w:val="en-US"/>
@@ -3252,7 +3577,7 @@
                     <pic:cNvPicPr/>
                   </pic:nvPicPr>
                   <pic:blipFill>
-                    <a:blip r:embed="rId19"/>
+                    <a:blip r:embed="rId20"/>
                     <a:stretch>
                       <a:fillRect/>
                     </a:stretch>
@@ -3667,7 +3992,7 @@
                     <pic:cNvPicPr/>
                   </pic:nvPicPr>
                   <pic:blipFill>
-                    <a:blip r:embed="rId20"/>
+                    <a:blip r:embed="rId21"/>
                     <a:stretch>
                       <a:fillRect/>
                     </a:stretch>
@@ -4003,7 +4328,7 @@
                           <pic:cNvPicPr/>
                         </pic:nvPicPr>
                         <pic:blipFill>
-                          <a:blip r:embed="rId21"/>
+                          <a:blip r:embed="rId22"/>
                           <a:stretch>
                             <a:fillRect/>
                           </a:stretch>
@@ -4056,7 +4381,7 @@
                           <pic:cNvPicPr/>
                         </pic:nvPicPr>
                         <pic:blipFill>
-                          <a:blip r:embed="rId22"/>
+                          <a:blip r:embed="rId23"/>
                           <a:stretch>
                             <a:fillRect/>
                           </a:stretch>
@@ -4111,7 +4436,7 @@
                           <pic:cNvPicPr/>
                         </pic:nvPicPr>
                         <pic:blipFill>
-                          <a:blip r:embed="rId23"/>
+                          <a:blip r:embed="rId24"/>
                           <a:stretch>
                             <a:fillRect/>
                           </a:stretch>
@@ -4164,7 +4489,7 @@
                           <pic:cNvPicPr/>
                         </pic:nvPicPr>
                         <pic:blipFill>
-                          <a:blip r:embed="rId24" cstate="print">
+                          <a:blip r:embed="rId25" cstate="print">
                             <a:extLst>
                               <a:ext uri="{28A0092B-C50C-407E-A947-70E740481C1C}">
                                 <a14:useLocalDpi xmlns:a14="http://schemas.microsoft.com/office/drawing/2010/main" val="0"/>
@@ -4873,13 +5198,7 @@
         <w:rPr>
           <w:lang w:val="en-US"/>
         </w:rPr>
-        <w:t xml:space="preserve"> model, along with considerations for deployment and the specific context of using </w:t>
-      </w:r>
-      <w:r>
-        <w:rPr>
-          <w:lang w:val="en-US"/>
-        </w:rPr>
-        <w:t xml:space="preserve">Bitbucket </w:t>
+        <w:t xml:space="preserve"> model, along with considerations for deployment and the specific context of using Bitbucket </w:t>
       </w:r>
       <w:r>
         <w:rPr>
@@ -5738,46 +6057,29 @@
     <w:p>
       <w:pPr>
         <w:rPr>
-          <w:b/>
-          <w:bCs/>
-          <w:lang w:val="en-US"/>
-        </w:rPr>
-      </w:pPr>
-      <w:r>
-        <w:rPr>
-          <w:b/>
-          <w:bCs/>
-          <w:lang w:val="en-US"/>
-        </w:rPr>
-        <w:t>Final Steps:</w:t>
-      </w:r>
-    </w:p>
-    <w:p>
-      <w:pPr>
-        <w:rPr>
-          <w:lang w:val="en-US"/>
-        </w:rPr>
-      </w:pPr>
-      <w:r>
-        <w:rPr>
-          <w:lang w:val="en-US"/>
-        </w:rPr>
-        <w:t xml:space="preserve">After deploying the model, continuously monitor its performance and the incoming data distribution. Models in production can drift over time due to changes in the underlying data distribution (concept drift). Set up alerts to notify the team when the model's performance degrades so that </w:t>
-      </w:r>
-      <w:r>
-        <w:rPr>
-          <w:lang w:val="en-US"/>
-        </w:rPr>
-        <w:t>we</w:t>
-      </w:r>
-      <w:r>
-        <w:rPr>
-          <w:lang w:val="en-US"/>
-        </w:rPr>
-        <w:t xml:space="preserve"> can retrain or update it as necessary.</w:t>
-      </w:r>
+          <w:lang w:val="en-US"/>
+        </w:rPr>
+      </w:pPr>
       <w:bookmarkStart w:id="2" w:name="_GoBack"/>
       <w:bookmarkEnd w:id="2"/>
+      <w:r>
+        <w:rPr>
+          <w:lang w:val="en-US"/>
+        </w:rPr>
+        <w:t xml:space="preserve">After deploying the model, continuously monitor its performance and the incoming data distribution. Models in production can drift over time due to changes in the underlying data distribution (concept drift). Set up alerts to notify the team when the model's performance degrades so that </w:t>
+      </w:r>
+      <w:r>
+        <w:rPr>
+          <w:lang w:val="en-US"/>
+        </w:rPr>
+        <w:t>we</w:t>
+      </w:r>
+      <w:r>
+        <w:rPr>
+          <w:lang w:val="en-US"/>
+        </w:rPr>
+        <w:t xml:space="preserve"> can retrain or update it as necessary.</w:t>
+      </w:r>
     </w:p>
     <w:sectPr>
       <w:pgSz w:w="11906" w:h="16838"/>
@@ -6548,6 +6850,119 @@
     </w:lvl>
   </w:abstractNum>
   <w:abstractNum w:abstractNumId="6" w15:restartNumberingAfterBreak="0">
+    <w:nsid w:val="455B7C32"/>
+    <w:multiLevelType w:val="hybridMultilevel"/>
+    <w:tmpl w:val="F484EE7E"/>
+    <w:lvl w:ilvl="0" w:tplc="04070001">
+      <w:start w:val="1"/>
+      <w:numFmt w:val="bullet"/>
+      <w:lvlText w:val=""/>
+      <w:lvlJc w:val="left"/>
+      <w:pPr>
+        <w:ind w:left="720" w:hanging="360"/>
+      </w:pPr>
+      <w:rPr>
+        <w:rFonts w:ascii="Symbol" w:hAnsi="Symbol" w:hint="default"/>
+      </w:rPr>
+    </w:lvl>
+    <w:lvl w:ilvl="1" w:tplc="0407000B">
+      <w:start w:val="1"/>
+      <w:numFmt w:val="bullet"/>
+      <w:lvlText w:val=""/>
+      <w:lvlJc w:val="left"/>
+      <w:pPr>
+        <w:ind w:left="1440" w:hanging="360"/>
+      </w:pPr>
+      <w:rPr>
+        <w:rFonts w:ascii="Wingdings" w:hAnsi="Wingdings" w:hint="default"/>
+      </w:rPr>
+    </w:lvl>
+    <w:lvl w:ilvl="2" w:tplc="04070005" w:tentative="1">
+      <w:start w:val="1"/>
+      <w:numFmt w:val="bullet"/>
+      <w:lvlText w:val=""/>
+      <w:lvlJc w:val="left"/>
+      <w:pPr>
+        <w:ind w:left="2160" w:hanging="360"/>
+      </w:pPr>
+      <w:rPr>
+        <w:rFonts w:ascii="Wingdings" w:hAnsi="Wingdings" w:hint="default"/>
+      </w:rPr>
+    </w:lvl>
+    <w:lvl w:ilvl="3" w:tplc="04070001" w:tentative="1">
+      <w:start w:val="1"/>
+      <w:numFmt w:val="bullet"/>
+      <w:lvlText w:val=""/>
+      <w:lvlJc w:val="left"/>
+      <w:pPr>
+        <w:ind w:left="2880" w:hanging="360"/>
+      </w:pPr>
+      <w:rPr>
+        <w:rFonts w:ascii="Symbol" w:hAnsi="Symbol" w:hint="default"/>
+      </w:rPr>
+    </w:lvl>
+    <w:lvl w:ilvl="4" w:tplc="04070003" w:tentative="1">
+      <w:start w:val="1"/>
+      <w:numFmt w:val="bullet"/>
+      <w:lvlText w:val="o"/>
+      <w:lvlJc w:val="left"/>
+      <w:pPr>
+        <w:ind w:left="3600" w:hanging="360"/>
+      </w:pPr>
+      <w:rPr>
+        <w:rFonts w:ascii="Courier New" w:hAnsi="Courier New" w:cs="Courier New" w:hint="default"/>
+      </w:rPr>
+    </w:lvl>
+    <w:lvl w:ilvl="5" w:tplc="04070005" w:tentative="1">
+      <w:start w:val="1"/>
+      <w:numFmt w:val="bullet"/>
+      <w:lvlText w:val=""/>
+      <w:lvlJc w:val="left"/>
+      <w:pPr>
+        <w:ind w:left="4320" w:hanging="360"/>
+      </w:pPr>
+      <w:rPr>
+        <w:rFonts w:ascii="Wingdings" w:hAnsi="Wingdings" w:hint="default"/>
+      </w:rPr>
+    </w:lvl>
+    <w:lvl w:ilvl="6" w:tplc="04070001" w:tentative="1">
+      <w:start w:val="1"/>
+      <w:numFmt w:val="bullet"/>
+      <w:lvlText w:val=""/>
+      <w:lvlJc w:val="left"/>
+      <w:pPr>
+        <w:ind w:left="5040" w:hanging="360"/>
+      </w:pPr>
+      <w:rPr>
+        <w:rFonts w:ascii="Symbol" w:hAnsi="Symbol" w:hint="default"/>
+      </w:rPr>
+    </w:lvl>
+    <w:lvl w:ilvl="7" w:tplc="04070003" w:tentative="1">
+      <w:start w:val="1"/>
+      <w:numFmt w:val="bullet"/>
+      <w:lvlText w:val="o"/>
+      <w:lvlJc w:val="left"/>
+      <w:pPr>
+        <w:ind w:left="5760" w:hanging="360"/>
+      </w:pPr>
+      <w:rPr>
+        <w:rFonts w:ascii="Courier New" w:hAnsi="Courier New" w:cs="Courier New" w:hint="default"/>
+      </w:rPr>
+    </w:lvl>
+    <w:lvl w:ilvl="8" w:tplc="04070005" w:tentative="1">
+      <w:start w:val="1"/>
+      <w:numFmt w:val="bullet"/>
+      <w:lvlText w:val=""/>
+      <w:lvlJc w:val="left"/>
+      <w:pPr>
+        <w:ind w:left="6480" w:hanging="360"/>
+      </w:pPr>
+      <w:rPr>
+        <w:rFonts w:ascii="Wingdings" w:hAnsi="Wingdings" w:hint="default"/>
+      </w:rPr>
+    </w:lvl>
+  </w:abstractNum>
+  <w:abstractNum w:abstractNumId="7" w15:restartNumberingAfterBreak="0">
     <w:nsid w:val="458F439B"/>
     <w:multiLevelType w:val="hybridMultilevel"/>
     <w:tmpl w:val="86944BCA"/>
@@ -6660,7 +7075,7 @@
       </w:rPr>
     </w:lvl>
   </w:abstractNum>
-  <w:abstractNum w:abstractNumId="7" w15:restartNumberingAfterBreak="0">
+  <w:abstractNum w:abstractNumId="8" w15:restartNumberingAfterBreak="0">
     <w:nsid w:val="4BD03567"/>
     <w:multiLevelType w:val="hybridMultilevel"/>
     <w:tmpl w:val="4BD48FE0"/>
@@ -6746,7 +7161,7 @@
       </w:pPr>
     </w:lvl>
   </w:abstractNum>
-  <w:abstractNum w:abstractNumId="8" w15:restartNumberingAfterBreak="0">
+  <w:abstractNum w:abstractNumId="9" w15:restartNumberingAfterBreak="0">
     <w:nsid w:val="57A64EDE"/>
     <w:multiLevelType w:val="hybridMultilevel"/>
     <w:tmpl w:val="9DCC0188"/>
@@ -6859,7 +7274,7 @@
       </w:rPr>
     </w:lvl>
   </w:abstractNum>
-  <w:abstractNum w:abstractNumId="9" w15:restartNumberingAfterBreak="0">
+  <w:abstractNum w:abstractNumId="10" w15:restartNumberingAfterBreak="0">
     <w:nsid w:val="71A80CD5"/>
     <w:multiLevelType w:val="multilevel"/>
     <w:tmpl w:val="F45CF150"/>
@@ -6976,7 +7391,7 @@
       </w:pPr>
     </w:lvl>
   </w:abstractNum>
-  <w:abstractNum w:abstractNumId="10" w15:restartNumberingAfterBreak="0">
+  <w:abstractNum w:abstractNumId="11" w15:restartNumberingAfterBreak="0">
     <w:nsid w:val="748F698D"/>
     <w:multiLevelType w:val="hybridMultilevel"/>
     <w:tmpl w:val="020CC878"/>
@@ -7096,19 +7511,19 @@
     <w:abstractNumId w:val="2"/>
   </w:num>
   <w:num w:numId="3">
-    <w:abstractNumId w:val="7"/>
+    <w:abstractNumId w:val="8"/>
   </w:num>
   <w:num w:numId="4">
-    <w:abstractNumId w:val="10"/>
+    <w:abstractNumId w:val="11"/>
   </w:num>
   <w:num w:numId="5">
     <w:abstractNumId w:val="5"/>
   </w:num>
   <w:num w:numId="6">
-    <w:abstractNumId w:val="6"/>
+    <w:abstractNumId w:val="7"/>
   </w:num>
   <w:num w:numId="7">
-    <w:abstractNumId w:val="8"/>
+    <w:abstractNumId w:val="9"/>
   </w:num>
   <w:num w:numId="8">
     <w:abstractNumId w:val="4"/>
@@ -7117,10 +7532,13 @@
     <w:abstractNumId w:val="1"/>
   </w:num>
   <w:num w:numId="10">
-    <w:abstractNumId w:val="9"/>
+    <w:abstractNumId w:val="10"/>
   </w:num>
   <w:num w:numId="11">
     <w:abstractNumId w:val="3"/>
+  </w:num>
+  <w:num w:numId="12">
+    <w:abstractNumId w:val="6"/>
   </w:num>
 </w:numbering>
 </file>
@@ -8025,7 +8443,7 @@
     <w:charset w:val="00"/>
     <w:family w:val="roman"/>
     <w:pitch w:val="variable"/>
-    <w:sig w:usb0="E0002AFF" w:usb1="C0007841" w:usb2="00000009" w:usb3="00000000" w:csb0="000001FF" w:csb1="00000000"/>
+    <w:sig w:usb0="E0002EFF" w:usb1="C000785B" w:usb2="00000009" w:usb3="00000000" w:csb0="000001FF" w:csb1="00000000"/>
   </w:font>
   <w:font w:name="Courier New">
     <w:panose1 w:val="02070309020205020404"/>
@@ -8046,21 +8464,21 @@
     <w:charset w:val="00"/>
     <w:family w:val="swiss"/>
     <w:pitch w:val="variable"/>
-    <w:sig w:usb0="E00002FF" w:usb1="4000ACFF" w:usb2="00000001" w:usb3="00000000" w:csb0="0000019F" w:csb1="00000000"/>
+    <w:sig w:usb0="E4002EFF" w:usb1="C200247B" w:usb2="00000009" w:usb3="00000000" w:csb0="000001FF" w:csb1="00000000"/>
   </w:font>
   <w:font w:name="Arial">
     <w:panose1 w:val="020B0604020202020204"/>
     <w:charset w:val="00"/>
     <w:family w:val="swiss"/>
     <w:pitch w:val="variable"/>
-    <w:sig w:usb0="E0002AFF" w:usb1="C0007843" w:usb2="00000009" w:usb3="00000000" w:csb0="000001FF" w:csb1="00000000"/>
+    <w:sig w:usb0="E0002EFF" w:usb1="C000785B" w:usb2="00000009" w:usb3="00000000" w:csb0="000001FF" w:csb1="00000000"/>
   </w:font>
   <w:font w:name="Calibri Light">
     <w:panose1 w:val="020F0302020204030204"/>
     <w:charset w:val="00"/>
     <w:family w:val="swiss"/>
     <w:pitch w:val="variable"/>
-    <w:sig w:usb0="A00002EF" w:usb1="4000207B" w:usb2="00000000" w:usb3="00000000" w:csb0="0000009F" w:csb1="00000000"/>
+    <w:sig w:usb0="E4002EFF" w:usb1="C200247B" w:usb2="00000009" w:usb3="00000000" w:csb0="000001FF" w:csb1="00000000"/>
   </w:font>
 </w:fonts>
 </file>
@@ -8083,6 +8501,7 @@
   <w:rsids>
     <w:rsidRoot w:val="003653B0"/>
     <w:rsid w:val="003653B0"/>
+    <w:rsid w:val="003D3B2B"/>
     <w:rsid w:val="007C2F84"/>
     <w:rsid w:val="009831E7"/>
     <w:rsid w:val="00BD5ABC"/>
@@ -8896,7 +9315,7 @@
 </file>
 
 <file path=customXml/itemProps2.xml><?xml version="1.0" encoding="utf-8"?>
-<ds:datastoreItem xmlns:ds="http://schemas.openxmlformats.org/officeDocument/2006/customXml" ds:itemID="{A16D1266-6C58-4FD8-B132-A6E4B1AFDD4A}">
+<ds:datastoreItem xmlns:ds="http://schemas.openxmlformats.org/officeDocument/2006/customXml" ds:itemID="{CBBF4E34-66B9-4C61-920C-CDD156DF5B59}">
   <ds:schemaRefs>
     <ds:schemaRef ds:uri="http://schemas.openxmlformats.org/officeDocument/2006/bibliography"/>
   </ds:schemaRefs>

--- a/answers.docx
+++ b/answers.docx
@@ -351,6 +351,7 @@
       </w:pPr>
       <w:r>
         <w:rPr>
+          <w:noProof/>
           <w:lang w:val="en-US"/>
         </w:rPr>
         <w:drawing>
@@ -423,7 +424,33 @@
           <w:szCs w:val="22"/>
           <w:lang w:val="en-US"/>
         </w:rPr>
-        <w:t>Model</w:t>
+        <w:t>m</w:t>
+      </w:r>
+      <w:r>
+        <w:rPr>
+          <w:rFonts w:asciiTheme="minorHAnsi" w:eastAsiaTheme="minorHAnsi" w:hAnsiTheme="minorHAnsi" w:cstheme="minorBidi"/>
+          <w:b/>
+          <w:bCs/>
+          <w:spacing w:val="0"/>
+          <w:kern w:val="0"/>
+          <w:sz w:val="22"/>
+          <w:szCs w:val="22"/>
+          <w:lang w:val="en-US"/>
+        </w:rPr>
+        <w:t>odel</w:t>
+      </w:r>
+      <w:r>
+        <w:rPr>
+          <w:rFonts w:asciiTheme="minorHAnsi" w:eastAsiaTheme="minorHAnsi" w:hAnsiTheme="minorHAnsi" w:cstheme="minorBidi"/>
+          <w:b/>
+          <w:bCs/>
+          <w:spacing w:val="0"/>
+          <w:kern w:val="0"/>
+          <w:sz w:val="22"/>
+          <w:szCs w:val="22"/>
+          <w:lang w:val="en-US"/>
+        </w:rPr>
+        <w:t>/</w:t>
       </w:r>
       <w:r>
         <w:rPr>
@@ -454,6 +481,38 @@
         </w:rPr>
         <w:t>Data preparation</w:t>
       </w:r>
+      <w:r>
+        <w:rPr>
+          <w:lang w:val="en-US"/>
+        </w:rPr>
+        <w:t xml:space="preserve"> </w:t>
+      </w:r>
+      <w:r>
+        <w:rPr>
+          <w:b/>
+          <w:bCs/>
+          <w:lang w:val="en-US"/>
+        </w:rPr>
+        <w:t>(1-data_</w:t>
+      </w:r>
+      <w:proofErr w:type="gramStart"/>
+      <w:r>
+        <w:rPr>
+          <w:b/>
+          <w:bCs/>
+          <w:lang w:val="en-US"/>
+        </w:rPr>
+        <w:t>preparation.ipynb</w:t>
+      </w:r>
+      <w:proofErr w:type="gramEnd"/>
+      <w:r>
+        <w:rPr>
+          <w:b/>
+          <w:bCs/>
+          <w:lang w:val="en-US"/>
+        </w:rPr>
+        <w:t>)</w:t>
+      </w:r>
     </w:p>
     <w:p>
       <w:pPr>
@@ -472,6 +531,70 @@
         </w:rPr>
         <w:t>Model training</w:t>
       </w:r>
+      <w:r>
+        <w:rPr>
+          <w:lang w:val="en-US"/>
+        </w:rPr>
+        <w:t xml:space="preserve"> </w:t>
+      </w:r>
+      <w:r>
+        <w:rPr>
+          <w:b/>
+          <w:bCs/>
+          <w:lang w:val="en-US"/>
+        </w:rPr>
+        <w:t>(</w:t>
+      </w:r>
+      <w:r>
+        <w:rPr>
+          <w:b/>
+          <w:bCs/>
+          <w:lang w:val="en-US"/>
+        </w:rPr>
+        <w:t>2</w:t>
+      </w:r>
+      <w:r>
+        <w:rPr>
+          <w:b/>
+          <w:bCs/>
+          <w:lang w:val="en-US"/>
+        </w:rPr>
+        <w:t>-</w:t>
+      </w:r>
+      <w:r>
+        <w:rPr>
+          <w:b/>
+          <w:bCs/>
+          <w:lang w:val="en-US"/>
+        </w:rPr>
+        <w:t>build_train_</w:t>
+      </w:r>
+      <w:proofErr w:type="gramStart"/>
+      <w:r>
+        <w:rPr>
+          <w:b/>
+          <w:bCs/>
+          <w:lang w:val="en-US"/>
+        </w:rPr>
+        <w:t>model</w:t>
+      </w:r>
+      <w:r>
+        <w:rPr>
+          <w:b/>
+          <w:bCs/>
+          <w:lang w:val="en-US"/>
+        </w:rPr>
+        <w:t>.ipynb</w:t>
+      </w:r>
+      <w:proofErr w:type="gramEnd"/>
+      <w:r>
+        <w:rPr>
+          <w:b/>
+          <w:bCs/>
+          <w:lang w:val="en-US"/>
+        </w:rPr>
+        <w:t>)</w:t>
+      </w:r>
     </w:p>
     <w:p>
       <w:pPr>
@@ -488,7 +611,81 @@
         <w:rPr>
           <w:lang w:val="en-US"/>
         </w:rPr>
-        <w:t>Model registration and serving with MLflow</w:t>
+        <w:t xml:space="preserve">Model registration and serving with </w:t>
+      </w:r>
+      <w:r>
+        <w:rPr>
+          <w:b/>
+          <w:bCs/>
+          <w:lang w:val="en-US"/>
+        </w:rPr>
+        <w:t>MLflow</w:t>
+      </w:r>
+      <w:r>
+        <w:rPr>
+          <w:b/>
+          <w:bCs/>
+          <w:lang w:val="en-US"/>
+        </w:rPr>
+        <w:t xml:space="preserve"> </w:t>
+      </w:r>
+      <w:r>
+        <w:rPr>
+          <w:b/>
+          <w:bCs/>
+          <w:lang w:val="en-US"/>
+        </w:rPr>
+        <w:t>(</w:t>
+      </w:r>
+      <w:r>
+        <w:rPr>
+          <w:b/>
+          <w:bCs/>
+          <w:lang w:val="en-US"/>
+        </w:rPr>
+        <w:t>3</w:t>
+      </w:r>
+      <w:r>
+        <w:rPr>
+          <w:b/>
+          <w:bCs/>
+          <w:lang w:val="en-US"/>
+        </w:rPr>
+        <w:t>-</w:t>
+      </w:r>
+      <w:r>
+        <w:rPr>
+          <w:b/>
+          <w:bCs/>
+          <w:lang w:val="en-US"/>
+        </w:rPr>
+        <w:t>deploy_</w:t>
+      </w:r>
+      <w:proofErr w:type="gramStart"/>
+      <w:r>
+        <w:rPr>
+          <w:b/>
+          <w:bCs/>
+          <w:lang w:val="en-US"/>
+        </w:rPr>
+        <w:t>model</w:t>
+      </w:r>
+      <w:r>
+        <w:rPr>
+          <w:b/>
+          <w:bCs/>
+          <w:lang w:val="en-US"/>
+        </w:rPr>
+        <w:t>.ipynb</w:t>
+      </w:r>
+      <w:proofErr w:type="gramEnd"/>
+      <w:r>
+        <w:rPr>
+          <w:b/>
+          <w:bCs/>
+          <w:lang w:val="en-US"/>
+        </w:rPr>
+        <w:t>)</w:t>
       </w:r>
     </w:p>
     <w:p>
@@ -508,7 +705,15 @@
           <w:bCs/>
           <w:lang w:val="en-US"/>
         </w:rPr>
-        <w:t>Model/</w:t>
+        <w:t>m</w:t>
+      </w:r>
+      <w:r>
+        <w:rPr>
+          <w:b/>
+          <w:bCs/>
+          <w:lang w:val="en-US"/>
+        </w:rPr>
+        <w:t>odel/</w:t>
       </w:r>
       <w:proofErr w:type="spellStart"/>
       <w:r>
@@ -524,7 +729,15 @@
         <w:rPr>
           <w:lang w:val="en-US"/>
         </w:rPr>
-        <w:t>: a config file to adjust the parameters of the project to any specific need.</w:t>
+        <w:t>: a config file to a</w:t>
+      </w:r>
+      <w:bookmarkStart w:id="0" w:name="_GoBack"/>
+      <w:bookmarkEnd w:id="0"/>
+      <w:r>
+        <w:rPr>
+          <w:lang w:val="en-US"/>
+        </w:rPr>
+        <w:t>djust the parameters of the project to any specific need.</w:t>
       </w:r>
     </w:p>
     <w:p>
@@ -632,7 +845,15 @@
           <w:bCs/>
           <w:lang w:val="en-US"/>
         </w:rPr>
-        <w:t>Answers.docx</w:t>
+        <w:t>a</w:t>
+      </w:r>
+      <w:r>
+        <w:rPr>
+          <w:b/>
+          <w:bCs/>
+          <w:lang w:val="en-US"/>
+        </w:rPr>
+        <w:t>nswers.docx</w:t>
       </w:r>
       <w:r>
         <w:rPr>
@@ -1655,7 +1876,7 @@
         <w:lastRenderedPageBreak/>
         <w:t xml:space="preserve">We also noticed a high correlation between the columns </w:t>
       </w:r>
-      <w:bookmarkStart w:id="0" w:name="_Hlk150949876"/>
+      <w:bookmarkStart w:id="1" w:name="_Hlk150949876"/>
       <w:r>
         <w:rPr>
           <w:lang w:val="en-US"/>
@@ -1704,7 +1925,7 @@
         </w:rPr>
         <w:t>”</w:t>
       </w:r>
-      <w:bookmarkEnd w:id="0"/>
+      <w:bookmarkEnd w:id="1"/>
       <w:r>
         <w:rPr>
           <w:lang w:val="en-US"/>
@@ -2577,7 +2798,7 @@
           <w:numId w:val="5"/>
         </w:numPr>
       </w:pPr>
-      <w:bookmarkStart w:id="1" w:name="_Hlk150951109"/>
+      <w:bookmarkStart w:id="2" w:name="_Hlk150951109"/>
       <w:r>
         <w:rPr>
           <w:b/>
@@ -2585,7 +2806,7 @@
         </w:rPr>
         <w:t>combined_to_assessment_age</w:t>
       </w:r>
-      <w:bookmarkEnd w:id="1"/>
+      <w:bookmarkEnd w:id="2"/>
       <w:r>
         <w:t>:</w:t>
       </w:r>
@@ -6060,8 +6281,6 @@
           <w:lang w:val="en-US"/>
         </w:rPr>
       </w:pPr>
-      <w:bookmarkStart w:id="2" w:name="_GoBack"/>
-      <w:bookmarkEnd w:id="2"/>
       <w:r>
         <w:rPr>
           <w:lang w:val="en-US"/>
@@ -7965,6 +8184,7 @@
   <w:style w:type="character" w:default="1" w:styleId="DefaultParagraphFont">
     <w:name w:val="Default Paragraph Font"/>
     <w:uiPriority w:val="1"/>
+    <w:semiHidden/>
     <w:unhideWhenUsed/>
   </w:style>
   <w:style w:type="table" w:default="1" w:styleId="TableNormal">
@@ -8263,6 +8483,36 @@
       <w:lang w:val="en-US"/>
     </w:rPr>
   </w:style>
+  <w:style w:type="paragraph" w:styleId="BalloonText">
+    <w:name w:val="Balloon Text"/>
+    <w:basedOn w:val="Normal"/>
+    <w:link w:val="BalloonTextChar"/>
+    <w:uiPriority w:val="99"/>
+    <w:semiHidden/>
+    <w:unhideWhenUsed/>
+    <w:rsid w:val="00A118D9"/>
+    <w:pPr>
+      <w:spacing w:after="0" w:line="240" w:lineRule="auto"/>
+    </w:pPr>
+    <w:rPr>
+      <w:rFonts w:ascii="Segoe UI" w:hAnsi="Segoe UI" w:cs="Segoe UI"/>
+      <w:sz w:val="18"/>
+      <w:szCs w:val="18"/>
+    </w:rPr>
+  </w:style>
+  <w:style w:type="character" w:customStyle="1" w:styleId="BalloonTextChar">
+    <w:name w:val="Balloon Text Char"/>
+    <w:basedOn w:val="DefaultParagraphFont"/>
+    <w:link w:val="BalloonText"/>
+    <w:uiPriority w:val="99"/>
+    <w:semiHidden/>
+    <w:rsid w:val="00A118D9"/>
+    <w:rPr>
+      <w:rFonts w:ascii="Segoe UI" w:hAnsi="Segoe UI" w:cs="Segoe UI"/>
+      <w:sz w:val="18"/>
+      <w:szCs w:val="18"/>
+    </w:rPr>
+  </w:style>
 </w:styles>
 </file>
 
@@ -8480,6 +8730,13 @@
     <w:pitch w:val="variable"/>
     <w:sig w:usb0="E4002EFF" w:usb1="C200247B" w:usb2="00000009" w:usb3="00000000" w:csb0="000001FF" w:csb1="00000000"/>
   </w:font>
+  <w:font w:name="Segoe UI">
+    <w:panose1 w:val="020B0502040204020203"/>
+    <w:charset w:val="00"/>
+    <w:family w:val="swiss"/>
+    <w:pitch w:val="variable"/>
+    <w:sig w:usb0="E4002EFF" w:usb1="C000E47F" w:usb2="00000009" w:usb3="00000000" w:csb0="000001FF" w:csb1="00000000"/>
+  </w:font>
 </w:fonts>
 </file>
 
@@ -8502,11 +8759,14 @@
     <w:rsidRoot w:val="003653B0"/>
     <w:rsid w:val="003653B0"/>
     <w:rsid w:val="003D3B2B"/>
+    <w:rsid w:val="004D0AC1"/>
     <w:rsid w:val="007C2F84"/>
+    <w:rsid w:val="009763CF"/>
     <w:rsid w:val="009831E7"/>
     <w:rsid w:val="00BD5ABC"/>
     <w:rsid w:val="00CD00AA"/>
     <w:rsid w:val="00F526BF"/>
+    <w:rsid w:val="00FE20A8"/>
   </w:rsids>
   <m:mathPr>
     <m:mathFont m:val="Cambria Math"/>
@@ -8523,8 +8783,8 @@
   </m:mathPr>
   <w:themeFontLang w:val="de-DE" w:bidi="ar-SA"/>
   <w:clrSchemeMapping w:bg1="light1" w:t1="dark1" w:bg2="light2" w:t2="dark2" w:accent1="accent1" w:accent2="accent2" w:accent3="accent3" w:accent4="accent4" w:accent5="accent5" w:accent6="accent6" w:hyperlink="hyperlink" w:followedHyperlink="followedHyperlink"/>
-  <w:decimalSymbol w:val=","/>
-  <w:listSeparator w:val=";"/>
+  <w:decimalSymbol w:val="."/>
+  <w:listSeparator w:val=","/>
   <w15:chartTrackingRefBased/>
 </w:settings>
 </file>
@@ -9315,7 +9575,7 @@
 </file>
 
 <file path=customXml/itemProps2.xml><?xml version="1.0" encoding="utf-8"?>
-<ds:datastoreItem xmlns:ds="http://schemas.openxmlformats.org/officeDocument/2006/customXml" ds:itemID="{CBBF4E34-66B9-4C61-920C-CDD156DF5B59}">
+<ds:datastoreItem xmlns:ds="http://schemas.openxmlformats.org/officeDocument/2006/customXml" ds:itemID="{4CADBD03-2331-40AC-AE02-1DACBE453D27}">
   <ds:schemaRefs>
     <ds:schemaRef ds:uri="http://schemas.openxmlformats.org/officeDocument/2006/bibliography"/>
   </ds:schemaRefs>

--- a/answers.docx
+++ b/answers.docx
@@ -341,6 +341,21 @@
           <w:lang w:val="en-US"/>
         </w:rPr>
       </w:pPr>
+      <w:r>
+        <w:rPr>
+          <w:lang w:val="en-US"/>
+        </w:rPr>
+        <w:t xml:space="preserve">Link of the repo: </w:t>
+      </w:r>
+      <w:hyperlink r:id="rId7" w:history="1">
+        <w:r>
+          <w:rPr>
+            <w:rStyle w:val="Hyperlink"/>
+            <w:lang w:val="en-US"/>
+          </w:rPr>
+          <w:t>https://github.com/chabirOael/HelloBetter_Challenge</w:t>
+        </w:r>
+      </w:hyperlink>
     </w:p>
     <w:p>
       <w:pPr>
@@ -370,7 +385,7 @@
                     <pic:cNvPicPr/>
                   </pic:nvPicPr>
                   <pic:blipFill>
-                    <a:blip r:embed="rId7">
+                    <a:blip r:embed="rId8">
                       <a:extLst>
                         <a:ext uri="{28A0092B-C50C-407E-A947-70E740481C1C}">
                           <a14:useLocalDpi xmlns:a14="http://schemas.microsoft.com/office/drawing/2010/main" val="0"/>
@@ -543,31 +558,7 @@
           <w:bCs/>
           <w:lang w:val="en-US"/>
         </w:rPr>
-        <w:t>(</w:t>
-      </w:r>
-      <w:r>
-        <w:rPr>
-          <w:b/>
-          <w:bCs/>
-          <w:lang w:val="en-US"/>
-        </w:rPr>
-        <w:t>2</w:t>
-      </w:r>
-      <w:r>
-        <w:rPr>
-          <w:b/>
-          <w:bCs/>
-          <w:lang w:val="en-US"/>
-        </w:rPr>
-        <w:t>-</w:t>
-      </w:r>
-      <w:r>
-        <w:rPr>
-          <w:b/>
-          <w:bCs/>
-          <w:lang w:val="en-US"/>
-        </w:rPr>
-        <w:t>build_train_</w:t>
+        <w:t>(2-build_train_</w:t>
       </w:r>
       <w:proofErr w:type="gramStart"/>
       <w:r>
@@ -576,15 +567,7 @@
           <w:bCs/>
           <w:lang w:val="en-US"/>
         </w:rPr>
-        <w:t>model</w:t>
-      </w:r>
-      <w:r>
-        <w:rPr>
-          <w:b/>
-          <w:bCs/>
-          <w:lang w:val="en-US"/>
-        </w:rPr>
-        <w:t>.ipynb</w:t>
+        <w:t>model.ipynb</w:t>
       </w:r>
       <w:proofErr w:type="gramEnd"/>
       <w:r>
@@ -635,31 +618,7 @@
           <w:bCs/>
           <w:lang w:val="en-US"/>
         </w:rPr>
-        <w:t>(</w:t>
-      </w:r>
-      <w:r>
-        <w:rPr>
-          <w:b/>
-          <w:bCs/>
-          <w:lang w:val="en-US"/>
-        </w:rPr>
-        <w:t>3</w:t>
-      </w:r>
-      <w:r>
-        <w:rPr>
-          <w:b/>
-          <w:bCs/>
-          <w:lang w:val="en-US"/>
-        </w:rPr>
-        <w:t>-</w:t>
-      </w:r>
-      <w:r>
-        <w:rPr>
-          <w:b/>
-          <w:bCs/>
-          <w:lang w:val="en-US"/>
-        </w:rPr>
-        <w:t>deploy_</w:t>
+        <w:t>(3-deploy_</w:t>
       </w:r>
       <w:proofErr w:type="gramStart"/>
       <w:r>
@@ -668,15 +627,7 @@
           <w:bCs/>
           <w:lang w:val="en-US"/>
         </w:rPr>
-        <w:t>model</w:t>
-      </w:r>
-      <w:r>
-        <w:rPr>
-          <w:b/>
-          <w:bCs/>
-          <w:lang w:val="en-US"/>
-        </w:rPr>
-        <w:t>.ipynb</w:t>
+        <w:t>model.ipynb</w:t>
       </w:r>
       <w:proofErr w:type="gramEnd"/>
       <w:r>
@@ -729,15 +680,7 @@
         <w:rPr>
           <w:lang w:val="en-US"/>
         </w:rPr>
-        <w:t>: a config file to a</w:t>
-      </w:r>
-      <w:bookmarkStart w:id="0" w:name="_GoBack"/>
-      <w:bookmarkEnd w:id="0"/>
-      <w:r>
-        <w:rPr>
-          <w:lang w:val="en-US"/>
-        </w:rPr>
-        <w:t>djust the parameters of the project to any specific need.</w:t>
+        <w:t>: a config file to adjust the parameters of the project to any specific need.</w:t>
       </w:r>
     </w:p>
     <w:p>
@@ -1688,82 +1631,6 @@
             <wp:extent cx="5760720" cy="1108710"/>
             <wp:effectExtent l="0" t="0" r="0" b="0"/>
             <wp:docPr id="1" name="Picture 1"/>
-            <wp:cNvGraphicFramePr>
-              <a:graphicFrameLocks xmlns:a="http://schemas.openxmlformats.org/drawingml/2006/main" noChangeAspect="1"/>
-            </wp:cNvGraphicFramePr>
-            <a:graphic xmlns:a="http://schemas.openxmlformats.org/drawingml/2006/main">
-              <a:graphicData uri="http://schemas.openxmlformats.org/drawingml/2006/picture">
-                <pic:pic xmlns:pic="http://schemas.openxmlformats.org/drawingml/2006/picture">
-                  <pic:nvPicPr>
-                    <pic:cNvPr id="1" name=""/>
-                    <pic:cNvPicPr/>
-                  </pic:nvPicPr>
-                  <pic:blipFill>
-                    <a:blip r:embed="rId8"/>
-                    <a:stretch>
-                      <a:fillRect/>
-                    </a:stretch>
-                  </pic:blipFill>
-                  <pic:spPr>
-                    <a:xfrm>
-                      <a:off x="0" y="0"/>
-                      <a:ext cx="5760720" cy="1108710"/>
-                    </a:xfrm>
-                    <a:prstGeom prst="rect">
-                      <a:avLst/>
-                    </a:prstGeom>
-                  </pic:spPr>
-                </pic:pic>
-              </a:graphicData>
-            </a:graphic>
-          </wp:inline>
-        </w:drawing>
-      </w:r>
-    </w:p>
-    <w:p>
-      <w:pPr>
-        <w:rPr>
-          <w:lang w:val="en-US"/>
-        </w:rPr>
-      </w:pPr>
-      <w:r>
-        <w:rPr>
-          <w:lang w:val="en-US"/>
-        </w:rPr>
-        <w:t>The target column is “</w:t>
-      </w:r>
-      <w:proofErr w:type="spellStart"/>
-      <w:r>
-        <w:rPr>
-          <w:b/>
-          <w:bCs/>
-          <w:lang w:val="en-US"/>
-        </w:rPr>
-        <w:t>unsuccessful_outcome</w:t>
-      </w:r>
-      <w:proofErr w:type="spellEnd"/>
-      <w:r>
-        <w:rPr>
-          <w:lang w:val="en-US"/>
-        </w:rPr>
-        <w:t>”. When we analyzed the number of records per each target value, we understood that we have an unbalanced dataset (see screenshot below). Having unbalanced dataset may cause the model to not being able predict under-represented class.</w:t>
-      </w:r>
-      <w:r>
-        <w:rPr>
-          <w:lang w:val="en-US"/>
-        </w:rPr>
-        <w:br/>
-      </w:r>
-      <w:r>
-        <w:rPr>
-          <w:noProof/>
-          <w:lang w:val="en-US"/>
-        </w:rPr>
-        <w:drawing>
-          <wp:inline distT="0" distB="0" distL="0" distR="0" wp14:anchorId="6C40A8DF" wp14:editId="1461EDAD">
-            <wp:extent cx="5760720" cy="2573020"/>
-            <wp:effectExtent l="0" t="0" r="0" b="0"/>
-            <wp:docPr id="2" name="Picture 2"/>
             <wp:cNvGraphicFramePr>
               <a:graphicFrameLocks xmlns:a="http://schemas.openxmlformats.org/drawingml/2006/main" noChangeAspect="1"/>
             </wp:cNvGraphicFramePr>
@@ -1783,7 +1650,7 @@
                   <pic:spPr>
                     <a:xfrm>
                       <a:off x="0" y="0"/>
-                      <a:ext cx="5760720" cy="2573020"/>
+                      <a:ext cx="5760720" cy="1108710"/>
                     </a:xfrm>
                     <a:prstGeom prst="rect">
                       <a:avLst/>
@@ -1806,31 +1673,40 @@
         <w:rPr>
           <w:lang w:val="en-US"/>
         </w:rPr>
-        <w:t xml:space="preserve">We then tried to check </w:t>
-      </w:r>
-      <w:r>
-        <w:rPr>
-          <w:lang w:val="en-US"/>
-        </w:rPr>
-        <w:t>the representation of courses per gender in the dataset, and we got the following plot. We can see that the course/gender ratio is well balanced in the provided dataset:</w:t>
-      </w:r>
-    </w:p>
-    <w:p>
-      <w:pPr>
-        <w:rPr>
-          <w:lang w:val="en-US"/>
-        </w:rPr>
-      </w:pPr>
+        <w:t>The target column is “</w:t>
+      </w:r>
+      <w:proofErr w:type="spellStart"/>
+      <w:r>
+        <w:rPr>
+          <w:b/>
+          <w:bCs/>
+          <w:lang w:val="en-US"/>
+        </w:rPr>
+        <w:t>unsuccessful_outcome</w:t>
+      </w:r>
+      <w:proofErr w:type="spellEnd"/>
+      <w:r>
+        <w:rPr>
+          <w:lang w:val="en-US"/>
+        </w:rPr>
+        <w:t>”. When we analyzed the number of records per each target value, we understood that we have an unbalanced dataset (see screenshot below). Having unbalanced dataset may cause the model to not being able predict under-represented class.</w:t>
+      </w:r>
+      <w:r>
+        <w:rPr>
+          <w:lang w:val="en-US"/>
+        </w:rPr>
+        <w:br/>
+      </w:r>
       <w:r>
         <w:rPr>
           <w:noProof/>
           <w:lang w:val="en-US"/>
         </w:rPr>
         <w:drawing>
-          <wp:inline distT="0" distB="0" distL="0" distR="0" wp14:anchorId="410F5142" wp14:editId="557C21E0">
-            <wp:extent cx="5760720" cy="1505585"/>
+          <wp:inline distT="0" distB="0" distL="0" distR="0" wp14:anchorId="6C40A8DF" wp14:editId="1461EDAD">
+            <wp:extent cx="5760720" cy="2573020"/>
             <wp:effectExtent l="0" t="0" r="0" b="0"/>
-            <wp:docPr id="3" name="Picture 3"/>
+            <wp:docPr id="2" name="Picture 2"/>
             <wp:cNvGraphicFramePr>
               <a:graphicFrameLocks xmlns:a="http://schemas.openxmlformats.org/drawingml/2006/main" noChangeAspect="1"/>
             </wp:cNvGraphicFramePr>
@@ -1850,6 +1726,73 @@
                   <pic:spPr>
                     <a:xfrm>
                       <a:off x="0" y="0"/>
+                      <a:ext cx="5760720" cy="2573020"/>
+                    </a:xfrm>
+                    <a:prstGeom prst="rect">
+                      <a:avLst/>
+                    </a:prstGeom>
+                  </pic:spPr>
+                </pic:pic>
+              </a:graphicData>
+            </a:graphic>
+          </wp:inline>
+        </w:drawing>
+      </w:r>
+    </w:p>
+    <w:p>
+      <w:pPr>
+        <w:rPr>
+          <w:lang w:val="en-US"/>
+        </w:rPr>
+      </w:pPr>
+      <w:r>
+        <w:rPr>
+          <w:lang w:val="en-US"/>
+        </w:rPr>
+        <w:t xml:space="preserve">We then tried to check </w:t>
+      </w:r>
+      <w:r>
+        <w:rPr>
+          <w:lang w:val="en-US"/>
+        </w:rPr>
+        <w:t>the representation of courses per gender in the dataset, and we got the following plot. We can see that the course/gender ratio is well balanced in the provided dataset:</w:t>
+      </w:r>
+    </w:p>
+    <w:p>
+      <w:pPr>
+        <w:rPr>
+          <w:lang w:val="en-US"/>
+        </w:rPr>
+      </w:pPr>
+      <w:r>
+        <w:rPr>
+          <w:noProof/>
+          <w:lang w:val="en-US"/>
+        </w:rPr>
+        <w:drawing>
+          <wp:inline distT="0" distB="0" distL="0" distR="0" wp14:anchorId="410F5142" wp14:editId="557C21E0">
+            <wp:extent cx="5760720" cy="1505585"/>
+            <wp:effectExtent l="0" t="0" r="0" b="0"/>
+            <wp:docPr id="3" name="Picture 3"/>
+            <wp:cNvGraphicFramePr>
+              <a:graphicFrameLocks xmlns:a="http://schemas.openxmlformats.org/drawingml/2006/main" noChangeAspect="1"/>
+            </wp:cNvGraphicFramePr>
+            <a:graphic xmlns:a="http://schemas.openxmlformats.org/drawingml/2006/main">
+              <a:graphicData uri="http://schemas.openxmlformats.org/drawingml/2006/picture">
+                <pic:pic xmlns:pic="http://schemas.openxmlformats.org/drawingml/2006/picture">
+                  <pic:nvPicPr>
+                    <pic:cNvPr id="1" name=""/>
+                    <pic:cNvPicPr/>
+                  </pic:nvPicPr>
+                  <pic:blipFill>
+                    <a:blip r:embed="rId11"/>
+                    <a:stretch>
+                      <a:fillRect/>
+                    </a:stretch>
+                  </pic:blipFill>
+                  <pic:spPr>
+                    <a:xfrm>
+                      <a:off x="0" y="0"/>
                       <a:ext cx="5760720" cy="1505585"/>
                     </a:xfrm>
                     <a:prstGeom prst="rect">
@@ -1876,7 +1819,7 @@
         <w:lastRenderedPageBreak/>
         <w:t xml:space="preserve">We also noticed a high correlation between the columns </w:t>
       </w:r>
-      <w:bookmarkStart w:id="1" w:name="_Hlk150949876"/>
+      <w:bookmarkStart w:id="0" w:name="_Hlk150949876"/>
       <w:r>
         <w:rPr>
           <w:lang w:val="en-US"/>
@@ -1925,7 +1868,7 @@
         </w:rPr>
         <w:t>”</w:t>
       </w:r>
-      <w:bookmarkEnd w:id="1"/>
+      <w:bookmarkEnd w:id="0"/>
       <w:r>
         <w:rPr>
           <w:lang w:val="en-US"/>
@@ -1984,7 +1927,7 @@
                           <pic:cNvPicPr/>
                         </pic:nvPicPr>
                         <pic:blipFill>
-                          <a:blip r:embed="rId11"/>
+                          <a:blip r:embed="rId12"/>
                           <a:stretch>
                             <a:fillRect/>
                           </a:stretch>
@@ -2037,7 +1980,7 @@
                           <pic:cNvPicPr/>
                         </pic:nvPicPr>
                         <pic:blipFill>
-                          <a:blip r:embed="rId12"/>
+                          <a:blip r:embed="rId13"/>
                           <a:stretch>
                             <a:fillRect/>
                           </a:stretch>
@@ -2090,7 +2033,7 @@
                           <pic:cNvPicPr/>
                         </pic:nvPicPr>
                         <pic:blipFill>
-                          <a:blip r:embed="rId13"/>
+                          <a:blip r:embed="rId14"/>
                           <a:stretch>
                             <a:fillRect/>
                           </a:stretch>
@@ -2153,7 +2096,7 @@
                     <pic:cNvPicPr/>
                   </pic:nvPicPr>
                   <pic:blipFill>
-                    <a:blip r:embed="rId14"/>
+                    <a:blip r:embed="rId15"/>
                     <a:stretch>
                       <a:fillRect/>
                     </a:stretch>
@@ -2261,7 +2204,7 @@
                     <pic:cNvPicPr/>
                   </pic:nvPicPr>
                   <pic:blipFill>
-                    <a:blip r:embed="rId15"/>
+                    <a:blip r:embed="rId16"/>
                     <a:stretch>
                       <a:fillRect/>
                     </a:stretch>
@@ -2351,7 +2294,7 @@
                           <pic:cNvPicPr/>
                         </pic:nvPicPr>
                         <pic:blipFill>
-                          <a:blip r:embed="rId16"/>
+                          <a:blip r:embed="rId17"/>
                           <a:stretch>
                             <a:fillRect/>
                           </a:stretch>
@@ -2404,7 +2347,7 @@
                           <pic:cNvPicPr/>
                         </pic:nvPicPr>
                         <pic:blipFill>
-                          <a:blip r:embed="rId17"/>
+                          <a:blip r:embed="rId18"/>
                           <a:stretch>
                             <a:fillRect/>
                           </a:stretch>
@@ -2478,7 +2421,7 @@
                           <pic:cNvPicPr/>
                         </pic:nvPicPr>
                         <pic:blipFill>
-                          <a:blip r:embed="rId18"/>
+                          <a:blip r:embed="rId19"/>
                           <a:stretch>
                             <a:fillRect/>
                           </a:stretch>
@@ -2531,7 +2474,7 @@
                           <pic:cNvPicPr/>
                         </pic:nvPicPr>
                         <pic:blipFill>
-                          <a:blip r:embed="rId19"/>
+                          <a:blip r:embed="rId20"/>
                           <a:stretch>
                             <a:fillRect/>
                           </a:stretch>
@@ -2798,7 +2741,7 @@
           <w:numId w:val="5"/>
         </w:numPr>
       </w:pPr>
-      <w:bookmarkStart w:id="2" w:name="_Hlk150951109"/>
+      <w:bookmarkStart w:id="1" w:name="_Hlk150951109"/>
       <w:r>
         <w:rPr>
           <w:b/>
@@ -2806,7 +2749,7 @@
         </w:rPr>
         <w:t>combined_to_assessment_age</w:t>
       </w:r>
-      <w:bookmarkEnd w:id="2"/>
+      <w:bookmarkEnd w:id="1"/>
       <w:r>
         <w:t>:</w:t>
       </w:r>
@@ -3798,7 +3741,7 @@
                     <pic:cNvPicPr/>
                   </pic:nvPicPr>
                   <pic:blipFill>
-                    <a:blip r:embed="rId20"/>
+                    <a:blip r:embed="rId21"/>
                     <a:stretch>
                       <a:fillRect/>
                     </a:stretch>
@@ -4213,7 +4156,7 @@
                     <pic:cNvPicPr/>
                   </pic:nvPicPr>
                   <pic:blipFill>
-                    <a:blip r:embed="rId21"/>
+                    <a:blip r:embed="rId22"/>
                     <a:stretch>
                       <a:fillRect/>
                     </a:stretch>
@@ -4261,7 +4204,7 @@
     </w:p>
     <w:tbl>
       <w:tblPr>
-        <w:tblStyle w:val="GridTable6Colorful"/>
+        <w:tblStyle w:val="GridTable4-Accent3"/>
         <w:tblW w:w="0" w:type="auto"/>
         <w:tblLook w:val="04A0" w:firstRow="1" w:lastRow="0" w:firstColumn="1" w:lastColumn="0" w:noHBand="0" w:noVBand="1"/>
       </w:tblPr>
@@ -4272,6 +4215,51 @@
       <w:tr>
         <w:trPr>
           <w:cnfStyle w:val="100000000000" w:firstRow="1" w:lastRow="0" w:firstColumn="0" w:lastColumn="0" w:oddVBand="0" w:evenVBand="0" w:oddHBand="0" w:evenHBand="0" w:firstRowFirstColumn="0" w:firstRowLastColumn="0" w:lastRowFirstColumn="0" w:lastRowLastColumn="0"/>
+        </w:trPr>
+        <w:tc>
+          <w:tcPr>
+            <w:cnfStyle w:val="001000000000" w:firstRow="0" w:lastRow="0" w:firstColumn="1" w:lastColumn="0" w:oddVBand="0" w:evenVBand="0" w:oddHBand="0" w:evenHBand="0" w:firstRowFirstColumn="0" w:firstRowLastColumn="0" w:lastRowFirstColumn="0" w:lastRowLastColumn="0"/>
+            <w:tcW w:w="4531" w:type="dxa"/>
+          </w:tcPr>
+          <w:p>
+            <w:pPr>
+              <w:rPr>
+                <w:lang w:val="en-US"/>
+              </w:rPr>
+            </w:pPr>
+            <w:r>
+              <w:rPr>
+                <w:lang w:val="en-US"/>
+              </w:rPr>
+              <w:t>Performance Metrics</w:t>
+            </w:r>
+          </w:p>
+        </w:tc>
+        <w:tc>
+          <w:tcPr>
+            <w:tcW w:w="4531" w:type="dxa"/>
+          </w:tcPr>
+          <w:p>
+            <w:pPr>
+              <w:jc w:val="center"/>
+              <w:cnfStyle w:val="100000000000" w:firstRow="1" w:lastRow="0" w:firstColumn="0" w:lastColumn="0" w:oddVBand="0" w:evenVBand="0" w:oddHBand="0" w:evenHBand="0" w:firstRowFirstColumn="0" w:firstRowLastColumn="0" w:lastRowFirstColumn="0" w:lastRowLastColumn="0"/>
+              <w:rPr>
+                <w:highlight w:val="yellow"/>
+                <w:lang w:val="en-US"/>
+              </w:rPr>
+            </w:pPr>
+            <w:r>
+              <w:rPr>
+                <w:lang w:val="en-US"/>
+              </w:rPr>
+              <w:t>Value</w:t>
+            </w:r>
+          </w:p>
+        </w:tc>
+      </w:tr>
+      <w:tr>
+        <w:trPr>
+          <w:cnfStyle w:val="000000100000" w:firstRow="0" w:lastRow="0" w:firstColumn="0" w:lastColumn="0" w:oddVBand="0" w:evenVBand="0" w:oddHBand="1" w:evenHBand="0" w:firstRowFirstColumn="0" w:firstRowLastColumn="0" w:lastRowFirstColumn="0" w:lastRowLastColumn="0"/>
         </w:trPr>
         <w:tc>
           <w:tcPr>
@@ -4299,28 +4287,37 @@
           <w:p>
             <w:pPr>
               <w:jc w:val="center"/>
-              <w:cnfStyle w:val="100000000000" w:firstRow="1" w:lastRow="0" w:firstColumn="0" w:lastColumn="0" w:oddVBand="0" w:evenVBand="0" w:oddHBand="0" w:evenHBand="0" w:firstRowFirstColumn="0" w:firstRowLastColumn="0" w:lastRowFirstColumn="0" w:lastRowLastColumn="0"/>
+              <w:cnfStyle w:val="000000100000" w:firstRow="0" w:lastRow="0" w:firstColumn="0" w:lastColumn="0" w:oddVBand="0" w:evenVBand="0" w:oddHBand="1" w:evenHBand="0" w:firstRowFirstColumn="0" w:firstRowLastColumn="0" w:lastRowFirstColumn="0" w:lastRowLastColumn="0"/>
               <w:rPr>
-                <w:b w:val="0"/>
-                <w:bCs w:val="0"/>
+                <w:b/>
+                <w:bCs/>
                 <w:lang w:val="en-US"/>
               </w:rPr>
             </w:pPr>
             <w:r>
               <w:rPr>
-                <w:b w:val="0"/>
-                <w:bCs w:val="0"/>
+                <w:b/>
+                <w:bCs/>
+                <w:highlight w:val="yellow"/>
                 <w:lang w:val="en-US"/>
               </w:rPr>
-              <w:t>96.4 %</w:t>
+              <w:t>96.4</w:t>
+            </w:r>
+            <w:bookmarkStart w:id="2" w:name="_GoBack"/>
+            <w:bookmarkEnd w:id="2"/>
+            <w:r>
+              <w:rPr>
+                <w:b/>
+                <w:bCs/>
+                <w:highlight w:val="yellow"/>
+                <w:lang w:val="en-US"/>
+              </w:rPr>
+              <w:t xml:space="preserve"> %</w:t>
             </w:r>
           </w:p>
         </w:tc>
       </w:tr>
       <w:tr>
-        <w:trPr>
-          <w:cnfStyle w:val="000000100000" w:firstRow="0" w:lastRow="0" w:firstColumn="0" w:lastColumn="0" w:oddVBand="0" w:evenVBand="0" w:oddHBand="1" w:evenHBand="0" w:firstRowFirstColumn="0" w:firstRowLastColumn="0" w:lastRowFirstColumn="0" w:lastRowLastColumn="0"/>
-        </w:trPr>
         <w:tc>
           <w:tcPr>
             <w:cnfStyle w:val="001000000000" w:firstRow="0" w:lastRow="0" w:firstColumn="1" w:lastColumn="0" w:oddVBand="0" w:evenVBand="0" w:oddHBand="0" w:evenHBand="0" w:firstRowFirstColumn="0" w:firstRowLastColumn="0" w:lastRowFirstColumn="0" w:lastRowLastColumn="0"/>
@@ -4347,7 +4344,7 @@
           <w:p>
             <w:pPr>
               <w:jc w:val="center"/>
-              <w:cnfStyle w:val="000000100000" w:firstRow="0" w:lastRow="0" w:firstColumn="0" w:lastColumn="0" w:oddVBand="0" w:evenVBand="0" w:oddHBand="1" w:evenHBand="0" w:firstRowFirstColumn="0" w:firstRowLastColumn="0" w:lastRowFirstColumn="0" w:lastRowLastColumn="0"/>
+              <w:cnfStyle w:val="000000000000" w:firstRow="0" w:lastRow="0" w:firstColumn="0" w:lastColumn="0" w:oddVBand="0" w:evenVBand="0" w:oddHBand="0" w:evenHBand="0" w:firstRowFirstColumn="0" w:firstRowLastColumn="0" w:lastRowFirstColumn="0" w:lastRowLastColumn="0"/>
               <w:rPr>
                 <w:lang w:val="en-US"/>
               </w:rPr>
@@ -4357,47 +4354,6 @@
                 <w:lang w:val="en-US"/>
               </w:rPr>
               <w:t>92.1 %</w:t>
-            </w:r>
-          </w:p>
-        </w:tc>
-      </w:tr>
-      <w:tr>
-        <w:tc>
-          <w:tcPr>
-            <w:cnfStyle w:val="001000000000" w:firstRow="0" w:lastRow="0" w:firstColumn="1" w:lastColumn="0" w:oddVBand="0" w:evenVBand="0" w:oddHBand="0" w:evenHBand="0" w:firstRowFirstColumn="0" w:firstRowLastColumn="0" w:lastRowFirstColumn="0" w:lastRowLastColumn="0"/>
-            <w:tcW w:w="4531" w:type="dxa"/>
-          </w:tcPr>
-          <w:p>
-            <w:pPr>
-              <w:rPr>
-                <w:lang w:val="en-US"/>
-              </w:rPr>
-            </w:pPr>
-            <w:r>
-              <w:rPr>
-                <w:lang w:val="en-US"/>
-              </w:rPr>
-              <w:t>Precision</w:t>
-            </w:r>
-          </w:p>
-        </w:tc>
-        <w:tc>
-          <w:tcPr>
-            <w:tcW w:w="4531" w:type="dxa"/>
-          </w:tcPr>
-          <w:p>
-            <w:pPr>
-              <w:jc w:val="center"/>
-              <w:cnfStyle w:val="000000000000" w:firstRow="0" w:lastRow="0" w:firstColumn="0" w:lastColumn="0" w:oddVBand="0" w:evenVBand="0" w:oddHBand="0" w:evenHBand="0" w:firstRowFirstColumn="0" w:firstRowLastColumn="0" w:lastRowFirstColumn="0" w:lastRowLastColumn="0"/>
-              <w:rPr>
-                <w:lang w:val="en-US"/>
-              </w:rPr>
-            </w:pPr>
-            <w:r>
-              <w:rPr>
-                <w:lang w:val="en-US"/>
-              </w:rPr>
-              <w:t>80.1 %</w:t>
             </w:r>
           </w:p>
         </w:tc>
@@ -4422,7 +4378,7 @@
                 <w:lang w:val="en-US"/>
               </w:rPr>
               <w:lastRenderedPageBreak/>
-              <w:t>Recall</w:t>
+              <w:t>Precision</w:t>
             </w:r>
           </w:p>
         </w:tc>
@@ -4442,12 +4398,56 @@
               <w:rPr>
                 <w:lang w:val="en-US"/>
               </w:rPr>
+              <w:t>80.1 %</w:t>
+            </w:r>
+          </w:p>
+        </w:tc>
+      </w:tr>
+      <w:tr>
+        <w:tc>
+          <w:tcPr>
+            <w:cnfStyle w:val="001000000000" w:firstRow="0" w:lastRow="0" w:firstColumn="1" w:lastColumn="0" w:oddVBand="0" w:evenVBand="0" w:oddHBand="0" w:evenHBand="0" w:firstRowFirstColumn="0" w:firstRowLastColumn="0" w:lastRowFirstColumn="0" w:lastRowLastColumn="0"/>
+            <w:tcW w:w="4531" w:type="dxa"/>
+          </w:tcPr>
+          <w:p>
+            <w:pPr>
+              <w:rPr>
+                <w:lang w:val="en-US"/>
+              </w:rPr>
+            </w:pPr>
+            <w:r>
+              <w:rPr>
+                <w:lang w:val="en-US"/>
+              </w:rPr>
+              <w:t>Recall</w:t>
+            </w:r>
+          </w:p>
+        </w:tc>
+        <w:tc>
+          <w:tcPr>
+            <w:tcW w:w="4531" w:type="dxa"/>
+          </w:tcPr>
+          <w:p>
+            <w:pPr>
+              <w:jc w:val="center"/>
+              <w:cnfStyle w:val="000000000000" w:firstRow="0" w:lastRow="0" w:firstColumn="0" w:lastColumn="0" w:oddVBand="0" w:evenVBand="0" w:oddHBand="0" w:evenHBand="0" w:firstRowFirstColumn="0" w:firstRowLastColumn="0" w:lastRowFirstColumn="0" w:lastRowLastColumn="0"/>
+              <w:rPr>
+                <w:lang w:val="en-US"/>
+              </w:rPr>
+            </w:pPr>
+            <w:r>
+              <w:rPr>
+                <w:lang w:val="en-US"/>
+              </w:rPr>
               <w:t>88.9 %</w:t>
             </w:r>
           </w:p>
         </w:tc>
       </w:tr>
       <w:tr>
+        <w:trPr>
+          <w:cnfStyle w:val="000000100000" w:firstRow="0" w:lastRow="0" w:firstColumn="0" w:lastColumn="0" w:oddVBand="0" w:evenVBand="0" w:oddHBand="1" w:evenHBand="0" w:firstRowFirstColumn="0" w:firstRowLastColumn="0" w:lastRowFirstColumn="0" w:lastRowLastColumn="0"/>
+        </w:trPr>
         <w:tc>
           <w:tcPr>
             <w:cnfStyle w:val="001000000000" w:firstRow="0" w:lastRow="0" w:firstColumn="1" w:lastColumn="0" w:oddVBand="0" w:evenVBand="0" w:oddHBand="0" w:evenHBand="0" w:firstRowFirstColumn="0" w:firstRowLastColumn="0" w:lastRowFirstColumn="0" w:lastRowLastColumn="0"/>
@@ -4474,7 +4474,7 @@
           <w:p>
             <w:pPr>
               <w:jc w:val="center"/>
-              <w:cnfStyle w:val="000000000000" w:firstRow="0" w:lastRow="0" w:firstColumn="0" w:lastColumn="0" w:oddVBand="0" w:evenVBand="0" w:oddHBand="0" w:evenHBand="0" w:firstRowFirstColumn="0" w:firstRowLastColumn="0" w:lastRowFirstColumn="0" w:lastRowLastColumn="0"/>
+              <w:cnfStyle w:val="000000100000" w:firstRow="0" w:lastRow="0" w:firstColumn="0" w:lastColumn="0" w:oddVBand="0" w:evenVBand="0" w:oddHBand="1" w:evenHBand="0" w:firstRowFirstColumn="0" w:firstRowLastColumn="0" w:lastRowFirstColumn="0" w:lastRowLastColumn="0"/>
               <w:rPr>
                 <w:lang w:val="en-US"/>
               </w:rPr>
@@ -4549,7 +4549,7 @@
                           <pic:cNvPicPr/>
                         </pic:nvPicPr>
                         <pic:blipFill>
-                          <a:blip r:embed="rId22"/>
+                          <a:blip r:embed="rId23"/>
                           <a:stretch>
                             <a:fillRect/>
                           </a:stretch>
@@ -4602,7 +4602,7 @@
                           <pic:cNvPicPr/>
                         </pic:nvPicPr>
                         <pic:blipFill>
-                          <a:blip r:embed="rId23"/>
+                          <a:blip r:embed="rId24"/>
                           <a:stretch>
                             <a:fillRect/>
                           </a:stretch>
@@ -4657,7 +4657,7 @@
                           <pic:cNvPicPr/>
                         </pic:nvPicPr>
                         <pic:blipFill>
-                          <a:blip r:embed="rId24"/>
+                          <a:blip r:embed="rId25"/>
                           <a:stretch>
                             <a:fillRect/>
                           </a:stretch>
@@ -4710,7 +4710,7 @@
                           <pic:cNvPicPr/>
                         </pic:nvPicPr>
                         <pic:blipFill>
-                          <a:blip r:embed="rId25" cstate="print">
+                          <a:blip r:embed="rId26" cstate="print">
                             <a:extLst>
                               <a:ext uri="{28A0092B-C50C-407E-A947-70E740481C1C}">
                                 <a14:useLocalDpi xmlns:a14="http://schemas.microsoft.com/office/drawing/2010/main" val="0"/>
@@ -4983,7 +4983,6 @@
           <w:szCs w:val="24"/>
           <w:lang w:eastAsia="de-DE"/>
         </w:rPr>
-        <w:lastRenderedPageBreak/>
         <w:t>Learning Curve</w:t>
       </w:r>
       <w:r>
@@ -8513,6 +8512,180 @@
       <w:szCs w:val="18"/>
     </w:rPr>
   </w:style>
+  <w:style w:type="table" w:styleId="GridTable2-Accent3">
+    <w:name w:val="Grid Table 2 Accent 3"/>
+    <w:basedOn w:val="TableNormal"/>
+    <w:uiPriority w:val="47"/>
+    <w:rsid w:val="00720EB8"/>
+    <w:pPr>
+      <w:spacing w:after="0" w:line="240" w:lineRule="auto"/>
+    </w:pPr>
+    <w:tblPr>
+      <w:tblStyleRowBandSize w:val="1"/>
+      <w:tblStyleColBandSize w:val="1"/>
+      <w:tblBorders>
+        <w:top w:val="single" w:sz="2" w:space="0" w:color="C9C9C9" w:themeColor="accent3" w:themeTint="99"/>
+        <w:bottom w:val="single" w:sz="2" w:space="0" w:color="C9C9C9" w:themeColor="accent3" w:themeTint="99"/>
+        <w:insideH w:val="single" w:sz="2" w:space="0" w:color="C9C9C9" w:themeColor="accent3" w:themeTint="99"/>
+        <w:insideV w:val="single" w:sz="2" w:space="0" w:color="C9C9C9" w:themeColor="accent3" w:themeTint="99"/>
+      </w:tblBorders>
+    </w:tblPr>
+    <w:tblStylePr w:type="firstRow">
+      <w:rPr>
+        <w:b/>
+        <w:bCs/>
+      </w:rPr>
+      <w:tblPr/>
+      <w:tcPr>
+        <w:tcBorders>
+          <w:top w:val="nil"/>
+          <w:bottom w:val="single" w:sz="12" w:space="0" w:color="C9C9C9" w:themeColor="accent3" w:themeTint="99"/>
+          <w:insideH w:val="nil"/>
+          <w:insideV w:val="nil"/>
+        </w:tcBorders>
+        <w:shd w:val="clear" w:color="auto" w:fill="FFFFFF" w:themeFill="background1"/>
+      </w:tcPr>
+    </w:tblStylePr>
+    <w:tblStylePr w:type="lastRow">
+      <w:rPr>
+        <w:b/>
+        <w:bCs/>
+      </w:rPr>
+      <w:tblPr/>
+      <w:tcPr>
+        <w:tcBorders>
+          <w:top w:val="double" w:sz="2" w:space="0" w:color="C9C9C9" w:themeColor="accent3" w:themeTint="99"/>
+          <w:bottom w:val="nil"/>
+          <w:insideH w:val="nil"/>
+          <w:insideV w:val="nil"/>
+        </w:tcBorders>
+        <w:shd w:val="clear" w:color="auto" w:fill="FFFFFF" w:themeFill="background1"/>
+      </w:tcPr>
+    </w:tblStylePr>
+    <w:tblStylePr w:type="firstCol">
+      <w:rPr>
+        <w:b/>
+        <w:bCs/>
+      </w:rPr>
+    </w:tblStylePr>
+    <w:tblStylePr w:type="lastCol">
+      <w:rPr>
+        <w:b/>
+        <w:bCs/>
+      </w:rPr>
+    </w:tblStylePr>
+    <w:tblStylePr w:type="band1Vert">
+      <w:tblPr/>
+      <w:tcPr>
+        <w:shd w:val="clear" w:color="auto" w:fill="EDEDED" w:themeFill="accent3" w:themeFillTint="33"/>
+      </w:tcPr>
+    </w:tblStylePr>
+    <w:tblStylePr w:type="band1Horz">
+      <w:tblPr/>
+      <w:tcPr>
+        <w:shd w:val="clear" w:color="auto" w:fill="EDEDED" w:themeFill="accent3" w:themeFillTint="33"/>
+      </w:tcPr>
+    </w:tblStylePr>
+  </w:style>
+  <w:style w:type="character" w:styleId="Hyperlink">
+    <w:name w:val="Hyperlink"/>
+    <w:basedOn w:val="DefaultParagraphFont"/>
+    <w:uiPriority w:val="99"/>
+    <w:unhideWhenUsed/>
+    <w:rsid w:val="00720EB8"/>
+    <w:rPr>
+      <w:color w:val="0563C1" w:themeColor="hyperlink"/>
+      <w:u w:val="single"/>
+    </w:rPr>
+  </w:style>
+  <w:style w:type="character" w:styleId="UnresolvedMention">
+    <w:name w:val="Unresolved Mention"/>
+    <w:basedOn w:val="DefaultParagraphFont"/>
+    <w:uiPriority w:val="99"/>
+    <w:semiHidden/>
+    <w:unhideWhenUsed/>
+    <w:rsid w:val="00720EB8"/>
+    <w:rPr>
+      <w:color w:val="605E5C"/>
+      <w:shd w:val="clear" w:color="auto" w:fill="E1DFDD"/>
+    </w:rPr>
+  </w:style>
+  <w:style w:type="table" w:styleId="GridTable4-Accent3">
+    <w:name w:val="Grid Table 4 Accent 3"/>
+    <w:basedOn w:val="TableNormal"/>
+    <w:uiPriority w:val="49"/>
+    <w:rsid w:val="00A547FE"/>
+    <w:pPr>
+      <w:spacing w:after="0" w:line="240" w:lineRule="auto"/>
+    </w:pPr>
+    <w:tblPr>
+      <w:tblStyleRowBandSize w:val="1"/>
+      <w:tblStyleColBandSize w:val="1"/>
+      <w:tblBorders>
+        <w:top w:val="single" w:sz="4" w:space="0" w:color="C9C9C9" w:themeColor="accent3" w:themeTint="99"/>
+        <w:left w:val="single" w:sz="4" w:space="0" w:color="C9C9C9" w:themeColor="accent3" w:themeTint="99"/>
+        <w:bottom w:val="single" w:sz="4" w:space="0" w:color="C9C9C9" w:themeColor="accent3" w:themeTint="99"/>
+        <w:right w:val="single" w:sz="4" w:space="0" w:color="C9C9C9" w:themeColor="accent3" w:themeTint="99"/>
+        <w:insideH w:val="single" w:sz="4" w:space="0" w:color="C9C9C9" w:themeColor="accent3" w:themeTint="99"/>
+        <w:insideV w:val="single" w:sz="4" w:space="0" w:color="C9C9C9" w:themeColor="accent3" w:themeTint="99"/>
+      </w:tblBorders>
+    </w:tblPr>
+    <w:tblStylePr w:type="firstRow">
+      <w:rPr>
+        <w:b/>
+        <w:bCs/>
+        <w:color w:val="FFFFFF" w:themeColor="background1"/>
+      </w:rPr>
+      <w:tblPr/>
+      <w:tcPr>
+        <w:tcBorders>
+          <w:top w:val="single" w:sz="4" w:space="0" w:color="A5A5A5" w:themeColor="accent3"/>
+          <w:left w:val="single" w:sz="4" w:space="0" w:color="A5A5A5" w:themeColor="accent3"/>
+          <w:bottom w:val="single" w:sz="4" w:space="0" w:color="A5A5A5" w:themeColor="accent3"/>
+          <w:right w:val="single" w:sz="4" w:space="0" w:color="A5A5A5" w:themeColor="accent3"/>
+          <w:insideH w:val="nil"/>
+          <w:insideV w:val="nil"/>
+        </w:tcBorders>
+        <w:shd w:val="clear" w:color="auto" w:fill="A5A5A5" w:themeFill="accent3"/>
+      </w:tcPr>
+    </w:tblStylePr>
+    <w:tblStylePr w:type="lastRow">
+      <w:rPr>
+        <w:b/>
+        <w:bCs/>
+      </w:rPr>
+      <w:tblPr/>
+      <w:tcPr>
+        <w:tcBorders>
+          <w:top w:val="double" w:sz="4" w:space="0" w:color="A5A5A5" w:themeColor="accent3"/>
+        </w:tcBorders>
+      </w:tcPr>
+    </w:tblStylePr>
+    <w:tblStylePr w:type="firstCol">
+      <w:rPr>
+        <w:b/>
+        <w:bCs/>
+      </w:rPr>
+    </w:tblStylePr>
+    <w:tblStylePr w:type="lastCol">
+      <w:rPr>
+        <w:b/>
+        <w:bCs/>
+      </w:rPr>
+    </w:tblStylePr>
+    <w:tblStylePr w:type="band1Vert">
+      <w:tblPr/>
+      <w:tcPr>
+        <w:shd w:val="clear" w:color="auto" w:fill="EDEDED" w:themeFill="accent3" w:themeFillTint="33"/>
+      </w:tcPr>
+    </w:tblStylePr>
+    <w:tblStylePr w:type="band1Horz">
+      <w:tblPr/>
+      <w:tcPr>
+        <w:shd w:val="clear" w:color="auto" w:fill="EDEDED" w:themeFill="accent3" w:themeFillTint="33"/>
+      </w:tcPr>
+    </w:tblStylePr>
+  </w:style>
 </w:styles>
 </file>
 
@@ -8761,6 +8934,7 @@
     <w:rsid w:val="003D3B2B"/>
     <w:rsid w:val="004D0AC1"/>
     <w:rsid w:val="007C2F84"/>
+    <w:rsid w:val="00862D39"/>
     <w:rsid w:val="009763CF"/>
     <w:rsid w:val="009831E7"/>
     <w:rsid w:val="00BD5ABC"/>
@@ -9575,7 +9749,7 @@
 </file>
 
 <file path=customXml/itemProps2.xml><?xml version="1.0" encoding="utf-8"?>
-<ds:datastoreItem xmlns:ds="http://schemas.openxmlformats.org/officeDocument/2006/customXml" ds:itemID="{4CADBD03-2331-40AC-AE02-1DACBE453D27}">
+<ds:datastoreItem xmlns:ds="http://schemas.openxmlformats.org/officeDocument/2006/customXml" ds:itemID="{2F5DCAB6-0F85-4756-B0EC-94A9A3E1C534}">
   <ds:schemaRefs>
     <ds:schemaRef ds:uri="http://schemas.openxmlformats.org/officeDocument/2006/bibliography"/>
   </ds:schemaRefs>
